--- a/Assignment_Analysis_and_Design_Document.docx
+++ b/Assignment_Analysis_and_Design_Document.docx
@@ -1,6 +1,6 @@
 
 <file path=word/document.xml><?xml version="1.0" encoding="utf-8"?>
-<w:document xmlns:ve="http://schemas.openxmlformats.org/markup-compatibility/2006" xmlns:o="urn:schemas-microsoft-com:office:office" xmlns:r="http://schemas.openxmlformats.org/officeDocument/2006/relationships" xmlns:m="http://schemas.openxmlformats.org/officeDocument/2006/math" xmlns:v="urn:schemas-microsoft-com:vml" xmlns:wp="http://schemas.openxmlformats.org/drawingml/2006/wordprocessingDrawing" xmlns:w10="urn:schemas-microsoft-com:office:word" xmlns:w="http://schemas.openxmlformats.org/wordprocessingml/2006/main" xmlns:wne="http://schemas.microsoft.com/office/word/2006/wordml">
+<w:document xmlns:wpc="http://schemas.microsoft.com/office/word/2010/wordprocessingCanvas" xmlns:mc="http://schemas.openxmlformats.org/markup-compatibility/2006" xmlns:o="urn:schemas-microsoft-com:office:office" xmlns:r="http://schemas.openxmlformats.org/officeDocument/2006/relationships" xmlns:m="http://schemas.openxmlformats.org/officeDocument/2006/math" xmlns:v="urn:schemas-microsoft-com:vml" xmlns:wp14="http://schemas.microsoft.com/office/word/2010/wordprocessingDrawing" xmlns:wp="http://schemas.openxmlformats.org/drawingml/2006/wordprocessingDrawing" xmlns:w10="urn:schemas-microsoft-com:office:word" xmlns:w="http://schemas.openxmlformats.org/wordprocessingml/2006/main" xmlns:w14="http://schemas.microsoft.com/office/word/2010/wordml" xmlns:wpg="http://schemas.microsoft.com/office/word/2010/wordprocessingGroup" xmlns:wpi="http://schemas.microsoft.com/office/word/2010/wordprocessingInk" xmlns:wne="http://schemas.microsoft.com/office/word/2006/wordml" xmlns:wps="http://schemas.microsoft.com/office/word/2010/wordprocessingShape" mc:Ignorable="w14 wp14">
   <w:body>
     <w:p>
       <w:pPr>
@@ -10,28 +10,15 @@
           <w:rFonts w:ascii="Times New Roman" w:hAnsi="Times New Roman"/>
         </w:rPr>
       </w:pPr>
-      <w:fldSimple w:instr=" SUBJECT  \* MERGEFORMAT ">
-        <w:bookmarkStart w:id="0" w:name="_Toc254785382"/>
-        <w:bookmarkStart w:id="1" w:name="_Toc254771756"/>
-        <w:bookmarkStart w:id="2" w:name="_Toc254770265"/>
-        <w:bookmarkStart w:id="3" w:name="_Toc254770225"/>
-        <w:bookmarkStart w:id="4" w:name="_Toc222883074"/>
-        <w:bookmarkStart w:id="5" w:name="_Toc222821166"/>
-        <w:bookmarkStart w:id="6" w:name="_Toc222820220"/>
-        <w:r>
-          <w:rPr>
-            <w:rFonts w:ascii="Times New Roman" w:hAnsi="Times New Roman"/>
-          </w:rPr>
-          <w:t>&lt;Assignment Name&gt;</w:t>
-        </w:r>
-        <w:bookmarkEnd w:id="0"/>
-        <w:bookmarkEnd w:id="1"/>
-        <w:bookmarkEnd w:id="2"/>
-        <w:bookmarkEnd w:id="3"/>
-        <w:bookmarkEnd w:id="4"/>
-        <w:bookmarkEnd w:id="5"/>
-        <w:bookmarkEnd w:id="6"/>
-      </w:fldSimple>
+      <w:proofErr w:type="spellStart"/>
+      <w:r>
+        <w:t>Wasteless</w:t>
+      </w:r>
+      <w:proofErr w:type="spellEnd"/>
+      <w:r>
+        <w:t xml:space="preserve"> A1</w:t>
+      </w:r>
+      <w:fldSimple w:instr=" SUBJECT  \* MERGEFORMAT "/>
     </w:p>
     <w:p>
       <w:pPr>
@@ -41,28 +28,41 @@
           <w:rFonts w:ascii="Times New Roman" w:hAnsi="Times New Roman"/>
         </w:rPr>
       </w:pPr>
-      <w:fldSimple w:instr=" TITLE  \* MERGEFORMAT ">
-        <w:bookmarkStart w:id="7" w:name="_Toc254785383"/>
-        <w:bookmarkStart w:id="8" w:name="_Toc254771757"/>
-        <w:bookmarkStart w:id="9" w:name="_Toc254770266"/>
-        <w:bookmarkStart w:id="10" w:name="_Toc254770226"/>
-        <w:bookmarkStart w:id="11" w:name="_Toc222883075"/>
-        <w:bookmarkStart w:id="12" w:name="_Toc222821167"/>
-        <w:bookmarkStart w:id="13" w:name="_Toc222820221"/>
-        <w:r>
-          <w:rPr>
-            <w:rFonts w:ascii="Times New Roman" w:hAnsi="Times New Roman"/>
-          </w:rPr>
-          <w:t>Analysis and Design Document</w:t>
-        </w:r>
-        <w:bookmarkEnd w:id="7"/>
-        <w:bookmarkEnd w:id="8"/>
-        <w:bookmarkEnd w:id="9"/>
-        <w:bookmarkEnd w:id="10"/>
-        <w:bookmarkEnd w:id="11"/>
-        <w:bookmarkEnd w:id="12"/>
-        <w:bookmarkEnd w:id="13"/>
-      </w:fldSimple>
+      <w:r>
+        <w:fldChar w:fldCharType="begin"/>
+      </w:r>
+      <w:r>
+        <w:instrText xml:space="preserve"> TITLE  \* MERGEFORMAT </w:instrText>
+      </w:r>
+      <w:r>
+        <w:fldChar w:fldCharType="separate"/>
+      </w:r>
+      <w:bookmarkStart w:id="0" w:name="_Toc222820221"/>
+      <w:bookmarkStart w:id="1" w:name="_Toc222821167"/>
+      <w:bookmarkStart w:id="2" w:name="_Toc222883075"/>
+      <w:bookmarkStart w:id="3" w:name="_Toc254770226"/>
+      <w:bookmarkStart w:id="4" w:name="_Toc254770266"/>
+      <w:bookmarkStart w:id="5" w:name="_Toc254771757"/>
+      <w:bookmarkStart w:id="6" w:name="_Toc254785383"/>
+      <w:r>
+        <w:rPr>
+          <w:rFonts w:ascii="Times New Roman" w:hAnsi="Times New Roman"/>
+        </w:rPr>
+        <w:t>Analysis and Design Document</w:t>
+      </w:r>
+      <w:bookmarkEnd w:id="0"/>
+      <w:bookmarkEnd w:id="1"/>
+      <w:bookmarkEnd w:id="2"/>
+      <w:bookmarkEnd w:id="3"/>
+      <w:bookmarkEnd w:id="4"/>
+      <w:bookmarkEnd w:id="5"/>
+      <w:bookmarkEnd w:id="6"/>
+      <w:r>
+        <w:rPr>
+          <w:rFonts w:ascii="Times New Roman" w:hAnsi="Times New Roman"/>
+        </w:rPr>
+        <w:fldChar w:fldCharType="end"/>
+      </w:r>
     </w:p>
     <w:p>
       <w:pPr>
@@ -82,116 +82,150 @@
           <w:sz w:val="28"/>
         </w:rPr>
       </w:pPr>
-      <w:bookmarkStart w:id="14" w:name="_Toc222820222"/>
-      <w:bookmarkStart w:id="15" w:name="_Toc222821168"/>
-      <w:bookmarkStart w:id="16" w:name="_Toc222883076"/>
-      <w:bookmarkStart w:id="17" w:name="_Toc254770227"/>
-      <w:bookmarkStart w:id="18" w:name="_Toc254770267"/>
-      <w:bookmarkStart w:id="19" w:name="_Toc254771758"/>
-      <w:bookmarkStart w:id="20" w:name="_Toc254785384"/>
+      <w:bookmarkStart w:id="7" w:name="_Toc222820222"/>
+      <w:bookmarkStart w:id="8" w:name="_Toc222821168"/>
+      <w:bookmarkStart w:id="9" w:name="_Toc222883076"/>
+      <w:bookmarkStart w:id="10" w:name="_Toc254770227"/>
+      <w:bookmarkStart w:id="11" w:name="_Toc254770267"/>
+      <w:bookmarkStart w:id="12" w:name="_Toc254771758"/>
+      <w:bookmarkStart w:id="13" w:name="_Toc254785384"/>
+      <w:proofErr w:type="spellStart"/>
       <w:r>
         <w:rPr>
           <w:rFonts w:ascii="Times New Roman" w:hAnsi="Times New Roman"/>
           <w:sz w:val="28"/>
         </w:rPr>
-        <w:t>Student:</w:t>
-      </w:r>
+        <w:t>Student</w:t>
+      </w:r>
+      <w:proofErr w:type="gramStart"/>
+      <w:r>
+        <w:rPr>
+          <w:rFonts w:ascii="Times New Roman" w:hAnsi="Times New Roman"/>
+          <w:sz w:val="28"/>
+        </w:rPr>
+        <w:t>:</w:t>
+      </w:r>
+      <w:bookmarkEnd w:id="7"/>
+      <w:bookmarkEnd w:id="8"/>
+      <w:bookmarkEnd w:id="9"/>
+      <w:bookmarkEnd w:id="10"/>
+      <w:bookmarkEnd w:id="11"/>
+      <w:bookmarkEnd w:id="12"/>
+      <w:bookmarkEnd w:id="13"/>
+      <w:r>
+        <w:rPr>
+          <w:rFonts w:ascii="Times New Roman" w:hAnsi="Times New Roman"/>
+          <w:sz w:val="28"/>
+        </w:rPr>
+        <w:t>Sas</w:t>
+      </w:r>
+      <w:proofErr w:type="spellEnd"/>
+      <w:proofErr w:type="gramEnd"/>
+      <w:r>
+        <w:rPr>
+          <w:rFonts w:ascii="Times New Roman" w:hAnsi="Times New Roman"/>
+          <w:sz w:val="28"/>
+        </w:rPr>
+        <w:t xml:space="preserve"> Cosmin Andrei</w:t>
+      </w:r>
+    </w:p>
+    <w:p>
+      <w:pPr>
+        <w:jc w:val="right"/>
+      </w:pPr>
+      <w:r>
+        <w:rPr>
+          <w:b/>
+          <w:sz w:val="28"/>
+          <w:szCs w:val="28"/>
+        </w:rPr>
+        <w:t>Group</w:t>
+      </w:r>
+      <w:r>
+        <w:rPr>
+          <w:b/>
+          <w:sz w:val="28"/>
+        </w:rPr>
+        <w:t>:</w:t>
+      </w:r>
+      <w:r>
+        <w:rPr>
+          <w:b/>
+          <w:sz w:val="28"/>
+        </w:rPr>
+        <w:t>30431</w:t>
+      </w:r>
+      <w:bookmarkStart w:id="14" w:name="_GoBack"/>
       <w:bookmarkEnd w:id="14"/>
+    </w:p>
+    <w:p/>
+    <w:p>
+      <w:pPr>
+        <w:pStyle w:val="InfoBlue"/>
+      </w:pPr>
+    </w:p>
+    <w:p>
+      <w:pPr>
+        <w:pStyle w:val="InfoBlue"/>
+      </w:pPr>
+    </w:p>
+    <w:p>
+      <w:pPr>
+        <w:pStyle w:val="InfoBlue"/>
+      </w:pPr>
+      <w:r>
+        <w:t xml:space="preserve"> </w:t>
+      </w:r>
+    </w:p>
+    <w:p>
+      <w:pPr>
+        <w:pStyle w:val="Title"/>
+        <w:rPr>
+          <w:rFonts w:ascii="Times New Roman" w:hAnsi="Times New Roman"/>
+          <w:sz w:val="28"/>
+        </w:rPr>
+      </w:pPr>
+    </w:p>
+    <w:p>
+      <w:pPr>
+        <w:sectPr>
+          <w:headerReference w:type="default" r:id="rId8"/>
+          <w:footerReference w:type="even" r:id="rId9"/>
+          <w:pgSz w:w="12240" w:h="15840" w:code="1"/>
+          <w:pgMar w:top="1440" w:right="1440" w:bottom="1440" w:left="1440" w:header="720" w:footer="720" w:gutter="0"/>
+          <w:cols w:space="720"/>
+          <w:vAlign w:val="center"/>
+        </w:sectPr>
+      </w:pPr>
+    </w:p>
+    <w:p>
+      <w:pPr>
+        <w:pStyle w:val="Title"/>
+        <w:rPr>
+          <w:rFonts w:ascii="Times New Roman" w:hAnsi="Times New Roman"/>
+        </w:rPr>
+      </w:pPr>
+      <w:bookmarkStart w:id="15" w:name="_Toc222820223"/>
+      <w:bookmarkStart w:id="16" w:name="_Toc222821169"/>
+      <w:bookmarkStart w:id="17" w:name="_Toc222883077"/>
+      <w:bookmarkStart w:id="18" w:name="_Toc254770228"/>
+      <w:bookmarkStart w:id="19" w:name="_Toc254770268"/>
+      <w:bookmarkStart w:id="20" w:name="_Toc254771759"/>
+      <w:bookmarkStart w:id="21" w:name="_Toc254785385"/>
+      <w:r>
+        <w:rPr>
+          <w:rFonts w:ascii="Times New Roman" w:hAnsi="Times New Roman"/>
+        </w:rPr>
+        <w:lastRenderedPageBreak/>
+        <w:t>Table of Contents</w:t>
+      </w:r>
       <w:bookmarkEnd w:id="15"/>
       <w:bookmarkEnd w:id="16"/>
       <w:bookmarkEnd w:id="17"/>
       <w:bookmarkEnd w:id="18"/>
       <w:bookmarkEnd w:id="19"/>
       <w:bookmarkEnd w:id="20"/>
-    </w:p>
-    <w:p>
-      <w:pPr>
-        <w:jc w:val="right"/>
-      </w:pPr>
-      <w:r>
-        <w:rPr>
-          <w:b/>
-          <w:sz w:val="28"/>
-          <w:szCs w:val="28"/>
-        </w:rPr>
-        <w:t>Group</w:t>
-      </w:r>
-      <w:r>
-        <w:rPr>
-          <w:b/>
-          <w:sz w:val="28"/>
-        </w:rPr>
-        <w:t>:</w:t>
-      </w:r>
-    </w:p>
-    <w:p/>
-    <w:p>
-      <w:pPr>
-        <w:pStyle w:val="InfoBlue"/>
-      </w:pPr>
-    </w:p>
-    <w:p>
-      <w:pPr>
-        <w:pStyle w:val="InfoBlue"/>
-      </w:pPr>
-    </w:p>
-    <w:p>
-      <w:pPr>
-        <w:pStyle w:val="InfoBlue"/>
-      </w:pPr>
-      <w:r>
-        <w:t xml:space="preserve"> </w:t>
-      </w:r>
-    </w:p>
-    <w:p>
-      <w:pPr>
-        <w:pStyle w:val="Title"/>
-        <w:rPr>
-          <w:rFonts w:ascii="Times New Roman" w:hAnsi="Times New Roman"/>
-          <w:sz w:val="28"/>
-        </w:rPr>
-      </w:pPr>
-    </w:p>
-    <w:p>
-      <w:pPr>
-        <w:sectPr>
-          <w:headerReference w:type="default" r:id="rId7"/>
-          <w:footerReference w:type="even" r:id="rId8"/>
-          <w:pgSz w:w="12240" w:h="15840" w:code="1"/>
-          <w:pgMar w:top="1440" w:right="1440" w:bottom="1440" w:left="1440" w:header="720" w:footer="720" w:gutter="0"/>
-          <w:cols w:space="720"/>
-          <w:vAlign w:val="center"/>
-        </w:sectPr>
-      </w:pPr>
-    </w:p>
-    <w:p>
-      <w:pPr>
-        <w:pStyle w:val="Title"/>
-        <w:rPr>
-          <w:rFonts w:ascii="Times New Roman" w:hAnsi="Times New Roman"/>
-        </w:rPr>
-      </w:pPr>
-      <w:bookmarkStart w:id="21" w:name="_Toc222820223"/>
-      <w:bookmarkStart w:id="22" w:name="_Toc222821169"/>
-      <w:bookmarkStart w:id="23" w:name="_Toc222883077"/>
-      <w:bookmarkStart w:id="24" w:name="_Toc254770228"/>
-      <w:bookmarkStart w:id="25" w:name="_Toc254770268"/>
-      <w:bookmarkStart w:id="26" w:name="_Toc254771759"/>
-      <w:bookmarkStart w:id="27" w:name="_Toc254785385"/>
-      <w:r>
-        <w:rPr>
-          <w:rFonts w:ascii="Times New Roman" w:hAnsi="Times New Roman"/>
-        </w:rPr>
-        <w:lastRenderedPageBreak/>
-        <w:t>Table of Contents</w:t>
-      </w:r>
       <w:bookmarkEnd w:id="21"/>
-      <w:bookmarkEnd w:id="22"/>
-      <w:bookmarkEnd w:id="23"/>
-      <w:bookmarkEnd w:id="24"/>
-      <w:bookmarkEnd w:id="25"/>
-      <w:bookmarkEnd w:id="26"/>
-      <w:bookmarkEnd w:id="27"/>
     </w:p>
     <w:p>
       <w:pPr>
@@ -936,7 +970,7 @@
         </w:rPr>
         <w:br w:type="page"/>
       </w:r>
-      <w:bookmarkStart w:id="28" w:name="_Toc254785386"/>
+      <w:bookmarkStart w:id="22" w:name="_Toc254785386"/>
       <w:r>
         <w:rPr>
           <w:rFonts w:ascii="Times New Roman" w:hAnsi="Times New Roman"/>
@@ -944,7 +978,7 @@
         <w:lastRenderedPageBreak/>
         <w:t>1. Requirements Analysis</w:t>
       </w:r>
-      <w:bookmarkEnd w:id="28"/>
+      <w:bookmarkEnd w:id="22"/>
       <w:r>
         <w:rPr>
           <w:rFonts w:ascii="Times New Roman" w:hAnsi="Times New Roman"/>
@@ -972,7 +1006,7 @@
           <w:szCs w:val="24"/>
         </w:rPr>
       </w:pPr>
-      <w:bookmarkStart w:id="29" w:name="_Toc254785387"/>
+      <w:bookmarkStart w:id="23" w:name="_Toc254785387"/>
       <w:r>
         <w:rPr>
           <w:rFonts w:ascii="Times New Roman" w:hAnsi="Times New Roman"/>
@@ -980,13 +1014,13 @@
         </w:rPr>
         <w:t>Assignment Specification</w:t>
       </w:r>
-      <w:bookmarkEnd w:id="29"/>
+      <w:bookmarkEnd w:id="23"/>
     </w:p>
     <w:p>
       <w:pPr>
         <w:pStyle w:val="InfoBlue"/>
         <w:spacing w:line="240" w:lineRule="auto"/>
-        <w:ind w:left="0"/>
+        <w:ind w:left="360"/>
         <w:jc w:val="both"/>
         <w:rPr>
           <w:sz w:val="24"/>
@@ -998,21 +1032,23 @@
           <w:sz w:val="24"/>
           <w:szCs w:val="24"/>
         </w:rPr>
-        <w:t>[</w:t>
-      </w:r>
+        <w:t xml:space="preserve">The user will first register, </w:t>
+      </w:r>
+      <w:proofErr w:type="gramStart"/>
       <w:r>
         <w:rPr>
           <w:sz w:val="24"/>
           <w:szCs w:val="24"/>
         </w:rPr>
-        <w:t>A</w:t>
-      </w:r>
+        <w:t>then</w:t>
+      </w:r>
+      <w:proofErr w:type="gramEnd"/>
       <w:r>
         <w:rPr>
           <w:sz w:val="24"/>
           <w:szCs w:val="24"/>
         </w:rPr>
-        <w:t>pplication description]</w:t>
+        <w:t xml:space="preserve"> he can add lists of groceries. The application will then display the list on the account page, along with the number of edible calories, the calories that will expire soon and the expired calories. The user can request a monthly or weekly report regarding the number of calories.</w:t>
       </w:r>
     </w:p>
     <w:p>
@@ -1029,7 +1065,7 @@
           <w:szCs w:val="24"/>
         </w:rPr>
       </w:pPr>
-      <w:bookmarkStart w:id="30" w:name="_Toc254785388"/>
+      <w:bookmarkStart w:id="24" w:name="_Toc254785388"/>
       <w:r>
         <w:rPr>
           <w:rFonts w:ascii="Times New Roman" w:hAnsi="Times New Roman"/>
@@ -1037,11 +1073,12 @@
         </w:rPr>
         <w:t>Functional Requirements</w:t>
       </w:r>
-      <w:bookmarkEnd w:id="30"/>
+      <w:bookmarkEnd w:id="24"/>
     </w:p>
     <w:p>
       <w:pPr>
         <w:spacing w:line="240" w:lineRule="auto"/>
+        <w:ind w:left="360"/>
         <w:jc w:val="both"/>
         <w:rPr>
           <w:i/>
@@ -1057,16 +1094,7 @@
           <w:sz w:val="24"/>
           <w:szCs w:val="24"/>
         </w:rPr>
-        <w:t>[P</w:t>
-      </w:r>
-      <w:r>
-        <w:rPr>
-          <w:i/>
-          <w:color w:val="943634" w:themeColor="accent2" w:themeShade="BF"/>
-          <w:sz w:val="24"/>
-          <w:szCs w:val="24"/>
-        </w:rPr>
-        <w:t>resent the functional requirements]</w:t>
+        <w:t>As I said, the user is able to add items. He can throw, donate or consume them. He can request reports of the items</w:t>
       </w:r>
     </w:p>
     <w:p>
@@ -1083,7 +1111,7 @@
           <w:szCs w:val="24"/>
         </w:rPr>
       </w:pPr>
-      <w:bookmarkStart w:id="31" w:name="_Toc254785389"/>
+      <w:bookmarkStart w:id="25" w:name="_Toc254785389"/>
       <w:r>
         <w:rPr>
           <w:rFonts w:ascii="Times New Roman" w:hAnsi="Times New Roman"/>
@@ -1091,7 +1119,7 @@
         </w:rPr>
         <w:t>Non-functional Requirements</w:t>
       </w:r>
-      <w:bookmarkEnd w:id="31"/>
+      <w:bookmarkEnd w:id="25"/>
     </w:p>
     <w:p>
       <w:pPr>
@@ -1137,7 +1165,7 @@
           <w:rFonts w:ascii="Times New Roman" w:hAnsi="Times New Roman"/>
         </w:rPr>
       </w:pPr>
-      <w:bookmarkStart w:id="32" w:name="_Toc254785390"/>
+      <w:bookmarkStart w:id="26" w:name="_Toc254785390"/>
       <w:r>
         <w:rPr>
           <w:rFonts w:ascii="Times New Roman" w:hAnsi="Times New Roman"/>
@@ -1150,7 +1178,300 @@
         </w:rPr>
         <w:t>. Use-Case Model</w:t>
       </w:r>
-      <w:bookmarkEnd w:id="32"/>
+      <w:bookmarkEnd w:id="26"/>
+    </w:p>
+    <w:p>
+      <w:pPr>
+        <w:pStyle w:val="Title"/>
+        <w:jc w:val="both"/>
+        <w:rPr>
+          <w:rFonts w:ascii="Times New Roman" w:hAnsi="Times New Roman"/>
+          <w:b w:val="0"/>
+          <w:i/>
+          <w:color w:val="943634" w:themeColor="accent2" w:themeShade="BF"/>
+          <w:sz w:val="24"/>
+        </w:rPr>
+      </w:pPr>
+      <w:bookmarkStart w:id="27" w:name="_Toc254785391"/>
+      <w:r>
+        <w:rPr>
+          <w:rFonts w:ascii="Times New Roman" w:hAnsi="Times New Roman"/>
+          <w:b w:val="0"/>
+          <w:i/>
+          <w:color w:val="943634" w:themeColor="accent2" w:themeShade="BF"/>
+          <w:sz w:val="24"/>
+        </w:rPr>
+        <w:tab/>
+        <w:t>Use case: the users can see the amount of food they have and manage it</w:t>
+      </w:r>
+      <w:r>
+        <w:rPr>
+          <w:rFonts w:ascii="Times New Roman" w:hAnsi="Times New Roman"/>
+          <w:b w:val="0"/>
+          <w:i/>
+          <w:color w:val="943634" w:themeColor="accent2" w:themeShade="BF"/>
+          <w:sz w:val="24"/>
+        </w:rPr>
+        <w:tab/>
+      </w:r>
+      <w:r>
+        <w:rPr>
+          <w:rFonts w:ascii="Times New Roman" w:hAnsi="Times New Roman"/>
+          <w:b w:val="0"/>
+          <w:i/>
+          <w:color w:val="943634" w:themeColor="accent2" w:themeShade="BF"/>
+          <w:sz w:val="24"/>
+        </w:rPr>
+        <w:tab/>
+      </w:r>
+      <w:r>
+        <w:rPr>
+          <w:rFonts w:ascii="Times New Roman" w:hAnsi="Times New Roman"/>
+          <w:b w:val="0"/>
+          <w:i/>
+          <w:color w:val="943634" w:themeColor="accent2" w:themeShade="BF"/>
+          <w:sz w:val="24"/>
+        </w:rPr>
+        <w:tab/>
+      </w:r>
+      <w:r>
+        <w:rPr>
+          <w:rFonts w:ascii="Times New Roman" w:hAnsi="Times New Roman"/>
+          <w:b w:val="0"/>
+          <w:i/>
+          <w:color w:val="943634" w:themeColor="accent2" w:themeShade="BF"/>
+          <w:sz w:val="24"/>
+        </w:rPr>
+        <w:tab/>
+        <w:t>Primary actor: everyone that has food</w:t>
+      </w:r>
+      <w:r>
+        <w:rPr>
+          <w:rFonts w:ascii="Times New Roman" w:hAnsi="Times New Roman"/>
+          <w:b w:val="0"/>
+          <w:i/>
+          <w:color w:val="943634" w:themeColor="accent2" w:themeShade="BF"/>
+          <w:sz w:val="24"/>
+        </w:rPr>
+        <w:tab/>
+      </w:r>
+      <w:r>
+        <w:rPr>
+          <w:rFonts w:ascii="Times New Roman" w:hAnsi="Times New Roman"/>
+          <w:b w:val="0"/>
+          <w:i/>
+          <w:color w:val="943634" w:themeColor="accent2" w:themeShade="BF"/>
+          <w:sz w:val="24"/>
+        </w:rPr>
+        <w:tab/>
+      </w:r>
+      <w:r>
+        <w:rPr>
+          <w:rFonts w:ascii="Times New Roman" w:hAnsi="Times New Roman"/>
+          <w:b w:val="0"/>
+          <w:i/>
+          <w:color w:val="943634" w:themeColor="accent2" w:themeShade="BF"/>
+          <w:sz w:val="24"/>
+        </w:rPr>
+        <w:tab/>
+      </w:r>
+      <w:r>
+        <w:rPr>
+          <w:rFonts w:ascii="Times New Roman" w:hAnsi="Times New Roman"/>
+          <w:b w:val="0"/>
+          <w:i/>
+          <w:color w:val="943634" w:themeColor="accent2" w:themeShade="BF"/>
+          <w:sz w:val="24"/>
+        </w:rPr>
+        <w:tab/>
+      </w:r>
+      <w:r>
+        <w:rPr>
+          <w:rFonts w:ascii="Times New Roman" w:hAnsi="Times New Roman"/>
+          <w:b w:val="0"/>
+          <w:i/>
+          <w:color w:val="943634" w:themeColor="accent2" w:themeShade="BF"/>
+          <w:sz w:val="24"/>
+        </w:rPr>
+        <w:tab/>
+      </w:r>
+      <w:r>
+        <w:rPr>
+          <w:rFonts w:ascii="Times New Roman" w:hAnsi="Times New Roman"/>
+          <w:b w:val="0"/>
+          <w:i/>
+          <w:color w:val="943634" w:themeColor="accent2" w:themeShade="BF"/>
+          <w:sz w:val="24"/>
+        </w:rPr>
+        <w:tab/>
+      </w:r>
+      <w:r>
+        <w:rPr>
+          <w:rFonts w:ascii="Times New Roman" w:hAnsi="Times New Roman"/>
+          <w:b w:val="0"/>
+          <w:i/>
+          <w:color w:val="943634" w:themeColor="accent2" w:themeShade="BF"/>
+          <w:sz w:val="24"/>
+        </w:rPr>
+        <w:tab/>
+      </w:r>
+      <w:r>
+        <w:rPr>
+          <w:rFonts w:ascii="Times New Roman" w:hAnsi="Times New Roman"/>
+          <w:b w:val="0"/>
+          <w:i/>
+          <w:color w:val="943634" w:themeColor="accent2" w:themeShade="BF"/>
+          <w:sz w:val="24"/>
+        </w:rPr>
+        <w:tab/>
+        <w:t>Main success scenario: register, add a list, throw expired items and donate the ones that soon expire, consume items, get reports</w:t>
+      </w:r>
+      <w:r>
+        <w:rPr>
+          <w:rFonts w:ascii="Times New Roman" w:hAnsi="Times New Roman"/>
+          <w:b w:val="0"/>
+          <w:i/>
+          <w:color w:val="943634" w:themeColor="accent2" w:themeShade="BF"/>
+          <w:sz w:val="24"/>
+        </w:rPr>
+        <w:tab/>
+      </w:r>
+      <w:r>
+        <w:rPr>
+          <w:rFonts w:ascii="Times New Roman" w:hAnsi="Times New Roman"/>
+          <w:b w:val="0"/>
+          <w:i/>
+          <w:color w:val="943634" w:themeColor="accent2" w:themeShade="BF"/>
+          <w:sz w:val="24"/>
+        </w:rPr>
+        <w:tab/>
+      </w:r>
+      <w:r>
+        <w:rPr>
+          <w:rFonts w:ascii="Times New Roman" w:hAnsi="Times New Roman"/>
+          <w:b w:val="0"/>
+          <w:i/>
+          <w:color w:val="943634" w:themeColor="accent2" w:themeShade="BF"/>
+          <w:sz w:val="24"/>
+        </w:rPr>
+        <w:tab/>
+      </w:r>
+      <w:r>
+        <w:rPr>
+          <w:rFonts w:ascii="Times New Roman" w:hAnsi="Times New Roman"/>
+          <w:b w:val="0"/>
+          <w:i/>
+          <w:color w:val="943634" w:themeColor="accent2" w:themeShade="BF"/>
+          <w:sz w:val="24"/>
+        </w:rPr>
+        <w:tab/>
+      </w:r>
+      <w:r>
+        <w:rPr>
+          <w:rFonts w:ascii="Times New Roman" w:hAnsi="Times New Roman"/>
+          <w:b w:val="0"/>
+          <w:i/>
+          <w:color w:val="943634" w:themeColor="accent2" w:themeShade="BF"/>
+          <w:sz w:val="24"/>
+        </w:rPr>
+        <w:tab/>
+      </w:r>
+      <w:r>
+        <w:rPr>
+          <w:rFonts w:ascii="Times New Roman" w:hAnsi="Times New Roman"/>
+          <w:b w:val="0"/>
+          <w:i/>
+          <w:color w:val="943634" w:themeColor="accent2" w:themeShade="BF"/>
+          <w:sz w:val="24"/>
+        </w:rPr>
+        <w:tab/>
+      </w:r>
+      <w:r>
+        <w:rPr>
+          <w:rFonts w:ascii="Times New Roman" w:hAnsi="Times New Roman"/>
+          <w:b w:val="0"/>
+          <w:i/>
+          <w:color w:val="943634" w:themeColor="accent2" w:themeShade="BF"/>
+          <w:sz w:val="24"/>
+        </w:rPr>
+        <w:tab/>
+      </w:r>
+      <w:r>
+        <w:rPr>
+          <w:rFonts w:ascii="Times New Roman" w:hAnsi="Times New Roman"/>
+          <w:b w:val="0"/>
+          <w:i/>
+          <w:color w:val="943634" w:themeColor="accent2" w:themeShade="BF"/>
+          <w:sz w:val="24"/>
+        </w:rPr>
+        <w:tab/>
+      </w:r>
+      <w:r>
+        <w:rPr>
+          <w:rFonts w:ascii="Times New Roman" w:hAnsi="Times New Roman"/>
+          <w:b w:val="0"/>
+          <w:i/>
+          <w:color w:val="943634" w:themeColor="accent2" w:themeShade="BF"/>
+          <w:sz w:val="24"/>
+        </w:rPr>
+        <w:tab/>
+        <w:t>Extensions: the failures lead to informative pop-ups</w:t>
+      </w:r>
+    </w:p>
+    <w:p>
+      <w:r>
+        <w:tab/>
+      </w:r>
+    </w:p>
+    <w:p>
+      <w:r>
+        <w:tab/>
+      </w:r>
+    </w:p>
+    <w:p>
+      <w:r>
+        <w:tab/>
+      </w:r>
+    </w:p>
+    <w:p>
+      <w:pPr>
+        <w:pStyle w:val="Title"/>
+        <w:jc w:val="both"/>
+        <w:rPr>
+          <w:rFonts w:ascii="Times New Roman" w:hAnsi="Times New Roman"/>
+        </w:rPr>
+      </w:pPr>
+      <w:r>
+        <w:rPr>
+          <w:rFonts w:ascii="Times New Roman" w:hAnsi="Times New Roman"/>
+        </w:rPr>
+        <w:t>3</w:t>
+      </w:r>
+      <w:r>
+        <w:rPr>
+          <w:rFonts w:ascii="Times New Roman" w:hAnsi="Times New Roman"/>
+        </w:rPr>
+        <w:t xml:space="preserve">. </w:t>
+      </w:r>
+      <w:r>
+        <w:rPr>
+          <w:rFonts w:ascii="Times New Roman" w:hAnsi="Times New Roman"/>
+        </w:rPr>
+        <w:t>System</w:t>
+      </w:r>
+      <w:r>
+        <w:rPr>
+          <w:rFonts w:ascii="Times New Roman" w:hAnsi="Times New Roman"/>
+        </w:rPr>
+        <w:t xml:space="preserve"> </w:t>
+      </w:r>
+      <w:r>
+        <w:rPr>
+          <w:rFonts w:ascii="Times New Roman" w:hAnsi="Times New Roman"/>
+        </w:rPr>
+        <w:t>Architectural Design</w:t>
+      </w:r>
+      <w:bookmarkEnd w:id="27"/>
     </w:p>
     <w:p>
       <w:pPr>
@@ -1162,121 +1483,223 @@
           <w:sz w:val="24"/>
         </w:rPr>
       </w:pPr>
-      <w:r>
-        <w:rPr>
-          <w:i/>
-          <w:color w:val="943634" w:themeColor="accent2" w:themeShade="BF"/>
-          <w:sz w:val="24"/>
-        </w:rPr>
-        <w:t>[</w:t>
-      </w:r>
-      <w:r>
-        <w:rPr>
-          <w:i/>
-          <w:color w:val="943634" w:themeColor="accent2" w:themeShade="BF"/>
-          <w:sz w:val="24"/>
-        </w:rPr>
-        <w:t>Create the u</w:t>
-      </w:r>
-      <w:r>
-        <w:rPr>
-          <w:i/>
-          <w:color w:val="943634" w:themeColor="accent2" w:themeShade="BF"/>
-          <w:sz w:val="24"/>
-        </w:rPr>
-        <w:t>se-</w:t>
-      </w:r>
-      <w:r>
-        <w:rPr>
-          <w:i/>
-          <w:color w:val="943634" w:themeColor="accent2" w:themeShade="BF"/>
-          <w:sz w:val="24"/>
-        </w:rPr>
-        <w:t>c</w:t>
-      </w:r>
-      <w:r>
-        <w:rPr>
-          <w:i/>
-          <w:color w:val="943634" w:themeColor="accent2" w:themeShade="BF"/>
-          <w:sz w:val="24"/>
-        </w:rPr>
-        <w:t>ase diagrams and</w:t>
-      </w:r>
-      <w:r>
-        <w:rPr>
-          <w:i/>
-          <w:color w:val="943634" w:themeColor="accent2" w:themeShade="BF"/>
-          <w:sz w:val="24"/>
-        </w:rPr>
-        <w:t xml:space="preserve"> provide one</w:t>
-      </w:r>
-      <w:r>
-        <w:rPr>
-          <w:i/>
-          <w:color w:val="943634" w:themeColor="accent2" w:themeShade="BF"/>
-          <w:sz w:val="24"/>
-        </w:rPr>
-        <w:t xml:space="preserve"> </w:t>
-      </w:r>
-      <w:r>
-        <w:rPr>
-          <w:i/>
-          <w:color w:val="943634" w:themeColor="accent2" w:themeShade="BF"/>
-          <w:sz w:val="24"/>
-        </w:rPr>
-        <w:t>u</w:t>
-      </w:r>
-      <w:r>
-        <w:rPr>
-          <w:i/>
-          <w:color w:val="943634" w:themeColor="accent2" w:themeShade="BF"/>
-          <w:sz w:val="24"/>
-        </w:rPr>
-        <w:t>se-</w:t>
-      </w:r>
-      <w:r>
-        <w:rPr>
-          <w:i/>
-          <w:color w:val="943634" w:themeColor="accent2" w:themeShade="BF"/>
-          <w:sz w:val="24"/>
-        </w:rPr>
-        <w:t>c</w:t>
-      </w:r>
-      <w:r>
-        <w:rPr>
-          <w:i/>
-          <w:color w:val="943634" w:themeColor="accent2" w:themeShade="BF"/>
-          <w:sz w:val="24"/>
-        </w:rPr>
-        <w:t>ase description</w:t>
-      </w:r>
-      <w:r>
-        <w:rPr>
-          <w:i/>
-          <w:color w:val="943634" w:themeColor="accent2" w:themeShade="BF"/>
-          <w:sz w:val="24"/>
-        </w:rPr>
-        <w:t xml:space="preserve"> (according to the format below).</w:t>
-      </w:r>
     </w:p>
     <w:p>
       <w:pPr>
         <w:spacing w:line="240" w:lineRule="auto"/>
         <w:jc w:val="both"/>
         <w:rPr>
-          <w:i/>
-          <w:color w:val="943634" w:themeColor="accent2" w:themeShade="BF"/>
-          <w:sz w:val="24"/>
-        </w:rPr>
-      </w:pPr>
-      <w:r>
-        <w:rPr>
-          <w:i/>
-          <w:color w:val="943634" w:themeColor="accent2" w:themeShade="BF"/>
-          <w:sz w:val="24"/>
-        </w:rPr>
-        <w:t>Use-Case description format:</w:t>
-      </w:r>
+          <w:b/>
+        </w:rPr>
+      </w:pPr>
+      <w:r>
+        <w:rPr>
+          <w:b/>
+          <w:sz w:val="28"/>
+        </w:rPr>
+        <w:t>3</w:t>
+      </w:r>
+      <w:r>
+        <w:rPr>
+          <w:b/>
+          <w:sz w:val="28"/>
+        </w:rPr>
+        <w:t xml:space="preserve">.1 </w:t>
+      </w:r>
+      <w:r>
+        <w:rPr>
+          <w:b/>
+          <w:sz w:val="28"/>
+        </w:rPr>
+        <w:t>Architectural</w:t>
+      </w:r>
+      <w:r>
+        <w:rPr>
+          <w:b/>
+          <w:sz w:val="28"/>
+        </w:rPr>
+        <w:t xml:space="preserve"> Pattern Description</w:t>
+      </w:r>
+    </w:p>
+    <w:p>
+      <w:pPr>
+        <w:spacing w:line="240" w:lineRule="auto"/>
+        <w:jc w:val="both"/>
+        <w:rPr>
+          <w:i/>
+          <w:color w:val="943634" w:themeColor="accent2" w:themeShade="BF"/>
+          <w:sz w:val="24"/>
+        </w:rPr>
+      </w:pPr>
+      <w:r>
+        <w:rPr>
+          <w:i/>
+          <w:color w:val="943634" w:themeColor="accent2" w:themeShade="BF"/>
+          <w:sz w:val="24"/>
+        </w:rPr>
+        <w:tab/>
+        <w:t>I used the layered architecture to access the database.</w:t>
+      </w:r>
+    </w:p>
+    <w:p>
+      <w:pPr>
+        <w:spacing w:line="240" w:lineRule="auto"/>
+        <w:jc w:val="both"/>
+        <w:rPr>
+          <w:i/>
+          <w:color w:val="943634" w:themeColor="accent2" w:themeShade="BF"/>
+          <w:sz w:val="24"/>
+        </w:rPr>
+      </w:pPr>
+    </w:p>
+    <w:p>
+      <w:pPr>
+        <w:spacing w:line="240" w:lineRule="auto"/>
+        <w:jc w:val="both"/>
+        <w:rPr>
+          <w:b/>
+        </w:rPr>
+      </w:pPr>
+      <w:r>
+        <w:rPr>
+          <w:b/>
+          <w:sz w:val="28"/>
+        </w:rPr>
+        <w:t>3</w:t>
+      </w:r>
+      <w:r>
+        <w:rPr>
+          <w:b/>
+          <w:sz w:val="28"/>
+        </w:rPr>
+        <w:t>.</w:t>
+      </w:r>
+      <w:r>
+        <w:rPr>
+          <w:b/>
+          <w:sz w:val="28"/>
+        </w:rPr>
+        <w:t>2</w:t>
+      </w:r>
+      <w:r>
+        <w:rPr>
+          <w:b/>
+          <w:sz w:val="28"/>
+        </w:rPr>
+        <w:t xml:space="preserve"> </w:t>
+      </w:r>
+      <w:r>
+        <w:rPr>
+          <w:b/>
+          <w:sz w:val="28"/>
+        </w:rPr>
+        <w:t>Diagrams</w:t>
+      </w:r>
+    </w:p>
+    <w:p>
+      <w:pPr>
+        <w:spacing w:line="240" w:lineRule="auto"/>
+        <w:jc w:val="both"/>
+        <w:rPr>
+          <w:i/>
+          <w:color w:val="943634" w:themeColor="accent2" w:themeShade="BF"/>
+          <w:sz w:val="24"/>
+        </w:rPr>
+      </w:pPr>
+      <w:r>
+        <w:rPr>
+          <w:i/>
+          <w:color w:val="943634" w:themeColor="accent2" w:themeShade="BF"/>
+          <w:sz w:val="24"/>
+        </w:rPr>
+        <w:t>[</w:t>
+      </w:r>
+      <w:r>
+        <w:rPr>
+          <w:i/>
+          <w:color w:val="943634" w:themeColor="accent2" w:themeShade="BF"/>
+          <w:sz w:val="24"/>
+        </w:rPr>
+        <w:t>C</w:t>
+      </w:r>
+      <w:r>
+        <w:rPr>
+          <w:i/>
+          <w:color w:val="943634" w:themeColor="accent2" w:themeShade="BF"/>
+          <w:sz w:val="24"/>
+        </w:rPr>
+        <w:t>reate the system’s conceptual architecture</w:t>
+      </w:r>
+      <w:r>
+        <w:rPr>
+          <w:i/>
+          <w:color w:val="943634" w:themeColor="accent2" w:themeShade="BF"/>
+          <w:sz w:val="24"/>
+        </w:rPr>
+        <w:t>;</w:t>
+      </w:r>
+      <w:r>
+        <w:rPr>
+          <w:i/>
+          <w:color w:val="943634" w:themeColor="accent2" w:themeShade="BF"/>
+          <w:sz w:val="24"/>
+        </w:rPr>
+        <w:t xml:space="preserve"> use </w:t>
+      </w:r>
+      <w:r>
+        <w:rPr>
+          <w:i/>
+          <w:color w:val="943634" w:themeColor="accent2" w:themeShade="BF"/>
+          <w:sz w:val="24"/>
+        </w:rPr>
+        <w:t>architectural pattern</w:t>
+      </w:r>
+      <w:r>
+        <w:rPr>
+          <w:i/>
+          <w:color w:val="943634" w:themeColor="accent2" w:themeShade="BF"/>
+          <w:sz w:val="24"/>
+        </w:rPr>
+        <w:t>s</w:t>
+      </w:r>
+      <w:r>
+        <w:rPr>
+          <w:i/>
+          <w:color w:val="943634" w:themeColor="accent2" w:themeShade="BF"/>
+          <w:sz w:val="24"/>
+        </w:rPr>
+        <w:t xml:space="preserve"> and </w:t>
+      </w:r>
+      <w:r>
+        <w:rPr>
+          <w:i/>
+          <w:color w:val="943634" w:themeColor="accent2" w:themeShade="BF"/>
+          <w:sz w:val="24"/>
+        </w:rPr>
+        <w:t>describe how they are applied</w:t>
+      </w:r>
+      <w:r>
+        <w:rPr>
+          <w:i/>
+          <w:color w:val="943634" w:themeColor="accent2" w:themeShade="BF"/>
+          <w:sz w:val="24"/>
+        </w:rPr>
+        <w:t>. Create package, component and deployment diagrams</w:t>
+      </w:r>
+      <w:r>
+        <w:rPr>
+          <w:i/>
+          <w:color w:val="943634" w:themeColor="accent2" w:themeShade="BF"/>
+          <w:sz w:val="24"/>
+        </w:rPr>
+        <w:t>]</w:t>
+      </w:r>
+    </w:p>
+    <w:p>
+      <w:pPr>
+        <w:spacing w:line="240" w:lineRule="auto"/>
+        <w:jc w:val="both"/>
+      </w:pPr>
     </w:p>
     <w:p>
       <w:pPr>
@@ -1284,20 +1707,245 @@
         <w:jc w:val="both"/>
         <w:rPr>
           <w:rFonts w:ascii="Times New Roman" w:hAnsi="Times New Roman"/>
-          <w:i/>
-          <w:color w:val="943634" w:themeColor="accent2" w:themeShade="BF"/>
-          <w:sz w:val="24"/>
-        </w:rPr>
-      </w:pPr>
-      <w:bookmarkStart w:id="33" w:name="_Toc254785391"/>
-      <w:r>
-        <w:rPr>
-          <w:rFonts w:ascii="Times New Roman" w:hAnsi="Times New Roman"/>
-          <w:i/>
-          <w:color w:val="943634" w:themeColor="accent2" w:themeShade="BF"/>
-          <w:sz w:val="24"/>
-        </w:rPr>
-        <w:t>Use case: &lt;use case goal&gt;</w:t>
+        </w:rPr>
+      </w:pPr>
+      <w:bookmarkStart w:id="28" w:name="_Toc254785392"/>
+      <w:r>
+        <w:rPr>
+          <w:rFonts w:ascii="Times New Roman" w:hAnsi="Times New Roman"/>
+        </w:rPr>
+        <w:t>4</w:t>
+      </w:r>
+      <w:r>
+        <w:rPr>
+          <w:rFonts w:ascii="Times New Roman" w:hAnsi="Times New Roman"/>
+        </w:rPr>
+        <w:t xml:space="preserve">. UML </w:t>
+      </w:r>
+      <w:r>
+        <w:rPr>
+          <w:rFonts w:ascii="Times New Roman" w:hAnsi="Times New Roman"/>
+        </w:rPr>
+        <w:t>Sequence</w:t>
+      </w:r>
+      <w:r>
+        <w:rPr>
+          <w:rFonts w:ascii="Times New Roman" w:hAnsi="Times New Roman"/>
+        </w:rPr>
+        <w:t xml:space="preserve"> Diagrams</w:t>
+      </w:r>
+      <w:bookmarkEnd w:id="28"/>
+    </w:p>
+    <w:p>
+      <w:pPr>
+        <w:spacing w:line="240" w:lineRule="auto"/>
+        <w:jc w:val="both"/>
+        <w:rPr>
+          <w:i/>
+          <w:color w:val="943634" w:themeColor="accent2" w:themeShade="BF"/>
+          <w:sz w:val="24"/>
+        </w:rPr>
+      </w:pPr>
+      <w:r>
+        <w:rPr>
+          <w:i/>
+          <w:noProof/>
+          <w:color w:val="943634" w:themeColor="accent2" w:themeShade="BF"/>
+          <w:sz w:val="24"/>
+        </w:rPr>
+        <w:drawing>
+          <wp:inline distT="0" distB="0" distL="0" distR="0" wp14:anchorId="06755874" wp14:editId="75F65E19">
+            <wp:extent cx="2918765" cy="1664258"/>
+            <wp:effectExtent l="0" t="0" r="0" b="0"/>
+            <wp:docPr id="1" name="Picture 1"/>
+            <wp:cNvGraphicFramePr>
+              <a:graphicFrameLocks xmlns:a="http://schemas.openxmlformats.org/drawingml/2006/main" noChangeAspect="1"/>
+            </wp:cNvGraphicFramePr>
+            <a:graphic xmlns:a="http://schemas.openxmlformats.org/drawingml/2006/main">
+              <a:graphicData uri="http://schemas.openxmlformats.org/drawingml/2006/picture">
+                <pic:pic xmlns:pic="http://schemas.openxmlformats.org/drawingml/2006/picture">
+                  <pic:nvPicPr>
+                    <pic:cNvPr id="0" name=""/>
+                    <pic:cNvPicPr/>
+                  </pic:nvPicPr>
+                  <pic:blipFill>
+                    <a:blip r:embed="rId10"/>
+                    <a:stretch>
+                      <a:fillRect/>
+                    </a:stretch>
+                  </pic:blipFill>
+                  <pic:spPr>
+                    <a:xfrm>
+                      <a:off x="0" y="0"/>
+                      <a:ext cx="2924056" cy="1667275"/>
+                    </a:xfrm>
+                    <a:prstGeom prst="rect">
+                      <a:avLst/>
+                    </a:prstGeom>
+                  </pic:spPr>
+                </pic:pic>
+              </a:graphicData>
+            </a:graphic>
+          </wp:inline>
+        </w:drawing>
+      </w:r>
+    </w:p>
+    <w:p>
+      <w:pPr>
+        <w:spacing w:line="240" w:lineRule="auto"/>
+        <w:jc w:val="both"/>
+        <w:rPr>
+          <w:i/>
+          <w:color w:val="943634" w:themeColor="accent2" w:themeShade="BF"/>
+          <w:sz w:val="24"/>
+        </w:rPr>
+      </w:pPr>
+      <w:r>
+        <w:rPr>
+          <w:noProof/>
+        </w:rPr>
+        <w:lastRenderedPageBreak/>
+        <w:drawing>
+          <wp:inline distT="0" distB="0" distL="0" distR="0" wp14:anchorId="5D0288EB" wp14:editId="7C67536C">
+            <wp:extent cx="1982419" cy="1733702"/>
+            <wp:effectExtent l="0" t="0" r="0" b="0"/>
+            <wp:docPr id="3" name="Picture 3"/>
+            <wp:cNvGraphicFramePr/>
+            <a:graphic xmlns:a="http://schemas.openxmlformats.org/drawingml/2006/main">
+              <a:graphicData uri="http://schemas.openxmlformats.org/drawingml/2006/picture">
+                <pic:pic xmlns:pic="http://schemas.openxmlformats.org/drawingml/2006/picture">
+                  <pic:nvPicPr>
+                    <pic:cNvPr id="1" name="Picture 1"/>
+                    <pic:cNvPicPr/>
+                  </pic:nvPicPr>
+                  <pic:blipFill>
+                    <a:blip r:embed="rId11"/>
+                    <a:stretch>
+                      <a:fillRect/>
+                    </a:stretch>
+                  </pic:blipFill>
+                  <pic:spPr bwMode="auto">
+                    <a:xfrm>
+                      <a:off x="0" y="0"/>
+                      <a:ext cx="1983684" cy="1734809"/>
+                    </a:xfrm>
+                    <a:prstGeom prst="rect">
+                      <a:avLst/>
+                    </a:prstGeom>
+                  </pic:spPr>
+                </pic:pic>
+              </a:graphicData>
+            </a:graphic>
+          </wp:inline>
+        </w:drawing>
+      </w:r>
+    </w:p>
+    <w:p>
+      <w:pPr>
+        <w:spacing w:line="240" w:lineRule="auto"/>
+        <w:jc w:val="both"/>
+        <w:rPr>
+          <w:i/>
+          <w:color w:val="943634" w:themeColor="accent2" w:themeShade="BF"/>
+          <w:sz w:val="24"/>
+        </w:rPr>
+      </w:pPr>
+      <w:r>
+        <w:rPr>
+          <w:i/>
+          <w:noProof/>
+          <w:color w:val="943634" w:themeColor="accent2" w:themeShade="BF"/>
+          <w:sz w:val="24"/>
+        </w:rPr>
+        <w:drawing>
+          <wp:inline distT="0" distB="0" distL="0" distR="0" wp14:anchorId="2DEB4696" wp14:editId="35FFC0AF">
+            <wp:extent cx="3174797" cy="1606524"/>
+            <wp:effectExtent l="0" t="0" r="0" b="0"/>
+            <wp:docPr id="2" name="Picture 2"/>
+            <wp:cNvGraphicFramePr>
+              <a:graphicFrameLocks xmlns:a="http://schemas.openxmlformats.org/drawingml/2006/main" noChangeAspect="1"/>
+            </wp:cNvGraphicFramePr>
+            <a:graphic xmlns:a="http://schemas.openxmlformats.org/drawingml/2006/main">
+              <a:graphicData uri="http://schemas.openxmlformats.org/drawingml/2006/picture">
+                <pic:pic xmlns:pic="http://schemas.openxmlformats.org/drawingml/2006/picture">
+                  <pic:nvPicPr>
+                    <pic:cNvPr id="0" name=""/>
+                    <pic:cNvPicPr/>
+                  </pic:nvPicPr>
+                  <pic:blipFill>
+                    <a:blip r:embed="rId12"/>
+                    <a:stretch>
+                      <a:fillRect/>
+                    </a:stretch>
+                  </pic:blipFill>
+                  <pic:spPr>
+                    <a:xfrm>
+                      <a:off x="0" y="0"/>
+                      <a:ext cx="3173685" cy="1605961"/>
+                    </a:xfrm>
+                    <a:prstGeom prst="rect">
+                      <a:avLst/>
+                    </a:prstGeom>
+                  </pic:spPr>
+                </pic:pic>
+              </a:graphicData>
+            </a:graphic>
+          </wp:inline>
+        </w:drawing>
+      </w:r>
+    </w:p>
+    <w:p>
+      <w:pPr>
+        <w:spacing w:line="240" w:lineRule="auto"/>
+        <w:jc w:val="both"/>
+        <w:rPr>
+          <w:i/>
+          <w:color w:val="943634" w:themeColor="accent2" w:themeShade="BF"/>
+          <w:sz w:val="24"/>
+        </w:rPr>
+      </w:pPr>
+      <w:r>
+        <w:rPr>
+          <w:i/>
+          <w:noProof/>
+          <w:color w:val="943634" w:themeColor="accent2" w:themeShade="BF"/>
+          <w:sz w:val="24"/>
+        </w:rPr>
+        <w:drawing>
+          <wp:inline distT="0" distB="0" distL="0" distR="0" wp14:anchorId="29D71BB3" wp14:editId="36F66C22">
+            <wp:extent cx="5943600" cy="3973195"/>
+            <wp:effectExtent l="0" t="0" r="0" b="0"/>
+            <wp:docPr id="4" name="Picture 4"/>
+            <wp:cNvGraphicFramePr>
+              <a:graphicFrameLocks xmlns:a="http://schemas.openxmlformats.org/drawingml/2006/main" noChangeAspect="1"/>
+            </wp:cNvGraphicFramePr>
+            <a:graphic xmlns:a="http://schemas.openxmlformats.org/drawingml/2006/main">
+              <a:graphicData uri="http://schemas.openxmlformats.org/drawingml/2006/picture">
+                <pic:pic xmlns:pic="http://schemas.openxmlformats.org/drawingml/2006/picture">
+                  <pic:nvPicPr>
+                    <pic:cNvPr id="0" name=""/>
+                    <pic:cNvPicPr/>
+                  </pic:nvPicPr>
+                  <pic:blipFill>
+                    <a:blip r:embed="rId13"/>
+                    <a:stretch>
+                      <a:fillRect/>
+                    </a:stretch>
+                  </pic:blipFill>
+                  <pic:spPr>
+                    <a:xfrm>
+                      <a:off x="0" y="0"/>
+                      <a:ext cx="5943600" cy="3973195"/>
+                    </a:xfrm>
+                    <a:prstGeom prst="rect">
+                      <a:avLst/>
+                    </a:prstGeom>
+                  </pic:spPr>
+                </pic:pic>
+              </a:graphicData>
+            </a:graphic>
+          </wp:inline>
+        </w:drawing>
       </w:r>
     </w:p>
     <w:p>
@@ -1306,20 +1954,8 @@
         <w:jc w:val="both"/>
         <w:rPr>
           <w:rFonts w:ascii="Times New Roman" w:hAnsi="Times New Roman"/>
-          <w:i/>
-          <w:color w:val="943634" w:themeColor="accent2" w:themeShade="BF"/>
-          <w:sz w:val="24"/>
-        </w:rPr>
-      </w:pPr>
-      <w:r>
-        <w:rPr>
-          <w:rFonts w:ascii="Times New Roman" w:hAnsi="Times New Roman"/>
-          <w:i/>
-          <w:color w:val="943634" w:themeColor="accent2" w:themeShade="BF"/>
-          <w:sz w:val="24"/>
-        </w:rPr>
-        <w:t>Level: &lt;one of: summary level, user-goal level, sub-function&gt;</w:t>
-      </w:r>
+        </w:rPr>
+      </w:pPr>
     </w:p>
     <w:p>
       <w:pPr>
@@ -1327,20 +1963,246 @@
         <w:jc w:val="both"/>
         <w:rPr>
           <w:rFonts w:ascii="Times New Roman" w:hAnsi="Times New Roman"/>
-          <w:i/>
-          <w:color w:val="943634" w:themeColor="accent2" w:themeShade="BF"/>
-          <w:sz w:val="24"/>
-        </w:rPr>
-      </w:pPr>
-      <w:r>
-        <w:rPr>
-          <w:rFonts w:ascii="Times New Roman" w:hAnsi="Times New Roman"/>
-          <w:i/>
-          <w:color w:val="943634" w:themeColor="accent2" w:themeShade="BF"/>
-          <w:sz w:val="24"/>
-        </w:rPr>
-        <w:t>Primary actor: &lt;a role name for the actor who initiates the use case&gt;</w:t>
-      </w:r>
+        </w:rPr>
+      </w:pPr>
+      <w:bookmarkStart w:id="29" w:name="_Toc254785393"/>
+      <w:r>
+        <w:rPr>
+          <w:rFonts w:ascii="Times New Roman" w:hAnsi="Times New Roman"/>
+        </w:rPr>
+        <w:t>5</w:t>
+      </w:r>
+      <w:r>
+        <w:rPr>
+          <w:rFonts w:ascii="Times New Roman" w:hAnsi="Times New Roman"/>
+        </w:rPr>
+        <w:t xml:space="preserve">. Class </w:t>
+      </w:r>
+      <w:r>
+        <w:rPr>
+          <w:rFonts w:ascii="Times New Roman" w:hAnsi="Times New Roman"/>
+        </w:rPr>
+        <w:t>Design</w:t>
+      </w:r>
+      <w:bookmarkEnd w:id="29"/>
+    </w:p>
+    <w:p>
+      <w:pPr>
+        <w:spacing w:line="240" w:lineRule="auto"/>
+        <w:jc w:val="both"/>
+        <w:rPr>
+          <w:b/>
+          <w:sz w:val="28"/>
+        </w:rPr>
+      </w:pPr>
+    </w:p>
+    <w:p>
+      <w:pPr>
+        <w:spacing w:line="240" w:lineRule="auto"/>
+        <w:jc w:val="both"/>
+        <w:rPr>
+          <w:b/>
+        </w:rPr>
+      </w:pPr>
+      <w:r>
+        <w:rPr>
+          <w:b/>
+          <w:sz w:val="28"/>
+        </w:rPr>
+        <w:lastRenderedPageBreak/>
+        <w:t>5</w:t>
+      </w:r>
+      <w:r>
+        <w:rPr>
+          <w:b/>
+          <w:sz w:val="28"/>
+        </w:rPr>
+        <w:t>.1 Design Patterns Description</w:t>
+      </w:r>
+    </w:p>
+    <w:p>
+      <w:pPr>
+        <w:spacing w:line="240" w:lineRule="auto"/>
+        <w:jc w:val="both"/>
+      </w:pPr>
+      <w:r>
+        <w:rPr>
+          <w:i/>
+          <w:color w:val="943634" w:themeColor="accent2" w:themeShade="BF"/>
+          <w:sz w:val="24"/>
+        </w:rPr>
+        <w:tab/>
+        <w:t xml:space="preserve">I used </w:t>
+      </w:r>
+      <w:r>
+        <w:rPr>
+          <w:i/>
+          <w:color w:val="943634" w:themeColor="accent2" w:themeShade="BF"/>
+          <w:sz w:val="24"/>
+        </w:rPr>
+        <w:t>a layered design pattern. The app will use a mediator to access the database.</w:t>
+      </w:r>
+    </w:p>
+    <w:p>
+      <w:pPr>
+        <w:spacing w:line="240" w:lineRule="auto"/>
+        <w:jc w:val="both"/>
+      </w:pPr>
+      <w:r>
+        <w:rPr>
+          <w:b/>
+          <w:sz w:val="28"/>
+        </w:rPr>
+        <w:t>5</w:t>
+      </w:r>
+      <w:r>
+        <w:rPr>
+          <w:b/>
+          <w:sz w:val="28"/>
+        </w:rPr>
+        <w:t>.</w:t>
+      </w:r>
+      <w:r>
+        <w:rPr>
+          <w:b/>
+          <w:sz w:val="28"/>
+        </w:rPr>
+        <w:t>2</w:t>
+      </w:r>
+      <w:r>
+        <w:rPr>
+          <w:b/>
+          <w:sz w:val="28"/>
+        </w:rPr>
+        <w:t xml:space="preserve"> </w:t>
+      </w:r>
+      <w:r>
+        <w:rPr>
+          <w:b/>
+          <w:sz w:val="28"/>
+        </w:rPr>
+        <w:t xml:space="preserve">UML </w:t>
+      </w:r>
+      <w:r>
+        <w:rPr>
+          <w:b/>
+          <w:sz w:val="28"/>
+        </w:rPr>
+        <w:t>Class Diagram</w:t>
+      </w:r>
+    </w:p>
+    <w:p>
+      <w:pPr>
+        <w:spacing w:line="240" w:lineRule="auto"/>
+        <w:jc w:val="both"/>
+        <w:rPr>
+          <w:i/>
+          <w:color w:val="943634" w:themeColor="accent2" w:themeShade="BF"/>
+          <w:sz w:val="24"/>
+        </w:rPr>
+      </w:pPr>
+      <w:r>
+        <w:rPr>
+          <w:i/>
+          <w:color w:val="943634" w:themeColor="accent2" w:themeShade="BF"/>
+          <w:sz w:val="24"/>
+        </w:rPr>
+        <w:t>[</w:t>
+      </w:r>
+      <w:r>
+        <w:rPr>
+          <w:i/>
+          <w:color w:val="943634" w:themeColor="accent2" w:themeShade="BF"/>
+          <w:sz w:val="24"/>
+        </w:rPr>
+        <w:t>C</w:t>
+      </w:r>
+      <w:r>
+        <w:rPr>
+          <w:i/>
+          <w:color w:val="943634" w:themeColor="accent2" w:themeShade="BF"/>
+          <w:sz w:val="24"/>
+        </w:rPr>
+        <w:t xml:space="preserve">reate the UML Class Diagram and </w:t>
+      </w:r>
+      <w:r>
+        <w:rPr>
+          <w:i/>
+          <w:color w:val="943634" w:themeColor="accent2" w:themeShade="BF"/>
+          <w:sz w:val="24"/>
+        </w:rPr>
+        <w:t>highlight</w:t>
+      </w:r>
+      <w:r>
+        <w:rPr>
+          <w:i/>
+          <w:color w:val="943634" w:themeColor="accent2" w:themeShade="BF"/>
+          <w:sz w:val="24"/>
+        </w:rPr>
+        <w:t xml:space="preserve"> and motivate</w:t>
+      </w:r>
+      <w:r>
+        <w:rPr>
+          <w:i/>
+          <w:color w:val="943634" w:themeColor="accent2" w:themeShade="BF"/>
+          <w:sz w:val="24"/>
+        </w:rPr>
+        <w:t xml:space="preserve"> </w:t>
+      </w:r>
+      <w:r>
+        <w:rPr>
+          <w:i/>
+          <w:color w:val="943634" w:themeColor="accent2" w:themeShade="BF"/>
+          <w:sz w:val="24"/>
+        </w:rPr>
+        <w:t>how</w:t>
+      </w:r>
+      <w:r>
+        <w:rPr>
+          <w:i/>
+          <w:color w:val="943634" w:themeColor="accent2" w:themeShade="BF"/>
+          <w:sz w:val="24"/>
+        </w:rPr>
+        <w:t xml:space="preserve"> the design pattern</w:t>
+      </w:r>
+      <w:r>
+        <w:rPr>
+          <w:i/>
+          <w:color w:val="943634" w:themeColor="accent2" w:themeShade="BF"/>
+          <w:sz w:val="24"/>
+        </w:rPr>
+        <w:t>s</w:t>
+      </w:r>
+      <w:r>
+        <w:rPr>
+          <w:i/>
+          <w:color w:val="943634" w:themeColor="accent2" w:themeShade="BF"/>
+          <w:sz w:val="24"/>
+        </w:rPr>
+        <w:t xml:space="preserve"> are used</w:t>
+      </w:r>
+      <w:r>
+        <w:rPr>
+          <w:i/>
+          <w:color w:val="943634" w:themeColor="accent2" w:themeShade="BF"/>
+          <w:sz w:val="24"/>
+        </w:rPr>
+        <w:t>.</w:t>
+      </w:r>
+      <w:r>
+        <w:rPr>
+          <w:i/>
+          <w:color w:val="943634" w:themeColor="accent2" w:themeShade="BF"/>
+          <w:sz w:val="24"/>
+        </w:rPr>
+        <w:t>]</w:t>
+      </w:r>
+    </w:p>
+    <w:p>
+      <w:pPr>
+        <w:spacing w:line="240" w:lineRule="auto"/>
+        <w:jc w:val="both"/>
+      </w:pPr>
     </w:p>
     <w:p>
       <w:pPr>
@@ -1348,19 +2210,230 @@
         <w:jc w:val="both"/>
         <w:rPr>
           <w:rFonts w:ascii="Times New Roman" w:hAnsi="Times New Roman"/>
-          <w:i/>
-          <w:color w:val="943634" w:themeColor="accent2" w:themeShade="BF"/>
-          <w:sz w:val="24"/>
-        </w:rPr>
-      </w:pPr>
-      <w:r>
-        <w:rPr>
-          <w:rFonts w:ascii="Times New Roman" w:hAnsi="Times New Roman"/>
-          <w:i/>
-          <w:color w:val="943634" w:themeColor="accent2" w:themeShade="BF"/>
-          <w:sz w:val="24"/>
-        </w:rPr>
-        <w:t>Main success scenario: &lt;the steps of the main success scenario from trigger to goal delivery&gt;</w:t>
+        </w:rPr>
+      </w:pPr>
+      <w:bookmarkStart w:id="30" w:name="_Toc254785394"/>
+      <w:r>
+        <w:rPr>
+          <w:rFonts w:ascii="Times New Roman" w:hAnsi="Times New Roman"/>
+        </w:rPr>
+        <w:t>6</w:t>
+      </w:r>
+      <w:r>
+        <w:rPr>
+          <w:rFonts w:ascii="Times New Roman" w:hAnsi="Times New Roman"/>
+        </w:rPr>
+        <w:t>. Data Model</w:t>
+      </w:r>
+      <w:bookmarkEnd w:id="30"/>
+      <w:r>
+        <w:rPr>
+          <w:rFonts w:ascii="Times New Roman" w:hAnsi="Times New Roman"/>
+        </w:rPr>
+        <w:t xml:space="preserve"> </w:t>
+      </w:r>
+    </w:p>
+    <w:p>
+      <w:pPr>
+        <w:spacing w:line="240" w:lineRule="auto"/>
+        <w:jc w:val="both"/>
+        <w:rPr>
+          <w:i/>
+          <w:color w:val="943634" w:themeColor="accent2" w:themeShade="BF"/>
+          <w:sz w:val="24"/>
+        </w:rPr>
+      </w:pPr>
+      <w:r>
+        <w:rPr>
+          <w:i/>
+          <w:color w:val="943634" w:themeColor="accent2" w:themeShade="BF"/>
+          <w:sz w:val="24"/>
+        </w:rPr>
+        <w:tab/>
+        <w:t xml:space="preserve">Profile: </w:t>
+      </w:r>
+      <w:proofErr w:type="gramStart"/>
+      <w:r>
+        <w:rPr>
+          <w:i/>
+          <w:color w:val="943634" w:themeColor="accent2" w:themeShade="BF"/>
+          <w:sz w:val="24"/>
+        </w:rPr>
+        <w:t>name(</w:t>
+      </w:r>
+      <w:proofErr w:type="gramEnd"/>
+      <w:r>
+        <w:rPr>
+          <w:i/>
+          <w:color w:val="943634" w:themeColor="accent2" w:themeShade="BF"/>
+          <w:sz w:val="24"/>
+        </w:rPr>
+        <w:t>char), password(char), calories(</w:t>
+      </w:r>
+      <w:proofErr w:type="spellStart"/>
+      <w:r>
+        <w:rPr>
+          <w:i/>
+          <w:color w:val="943634" w:themeColor="accent2" w:themeShade="BF"/>
+          <w:sz w:val="24"/>
+        </w:rPr>
+        <w:t>int</w:t>
+      </w:r>
+      <w:proofErr w:type="spellEnd"/>
+      <w:r>
+        <w:rPr>
+          <w:i/>
+          <w:color w:val="943634" w:themeColor="accent2" w:themeShade="BF"/>
+          <w:sz w:val="24"/>
+        </w:rPr>
+        <w:t>)</w:t>
+      </w:r>
+    </w:p>
+    <w:p>
+      <w:pPr>
+        <w:spacing w:line="240" w:lineRule="auto"/>
+        <w:jc w:val="both"/>
+        <w:rPr>
+          <w:i/>
+          <w:color w:val="943634" w:themeColor="accent2" w:themeShade="BF"/>
+          <w:sz w:val="24"/>
+        </w:rPr>
+      </w:pPr>
+      <w:r>
+        <w:rPr>
+          <w:i/>
+          <w:color w:val="943634" w:themeColor="accent2" w:themeShade="BF"/>
+          <w:sz w:val="24"/>
+        </w:rPr>
+        <w:tab/>
+        <w:t xml:space="preserve">List: user, </w:t>
+      </w:r>
+      <w:proofErr w:type="gramStart"/>
+      <w:r>
+        <w:rPr>
+          <w:i/>
+          <w:color w:val="943634" w:themeColor="accent2" w:themeShade="BF"/>
+          <w:sz w:val="24"/>
+        </w:rPr>
+        <w:t>name(</w:t>
+      </w:r>
+      <w:proofErr w:type="gramEnd"/>
+      <w:r>
+        <w:rPr>
+          <w:i/>
+          <w:color w:val="943634" w:themeColor="accent2" w:themeShade="BF"/>
+          <w:sz w:val="24"/>
+        </w:rPr>
+        <w:t>char), date(</w:t>
+      </w:r>
+      <w:proofErr w:type="spellStart"/>
+      <w:r>
+        <w:rPr>
+          <w:i/>
+          <w:color w:val="943634" w:themeColor="accent2" w:themeShade="BF"/>
+          <w:sz w:val="24"/>
+        </w:rPr>
+        <w:t>datetime</w:t>
+      </w:r>
+      <w:proofErr w:type="spellEnd"/>
+      <w:r>
+        <w:rPr>
+          <w:i/>
+          <w:color w:val="943634" w:themeColor="accent2" w:themeShade="BF"/>
+          <w:sz w:val="24"/>
+        </w:rPr>
+        <w:t>)</w:t>
+      </w:r>
+      <w:r>
+        <w:rPr>
+          <w:i/>
+          <w:color w:val="943634" w:themeColor="accent2" w:themeShade="BF"/>
+          <w:sz w:val="24"/>
+        </w:rPr>
+        <w:tab/>
+      </w:r>
+    </w:p>
+    <w:p>
+      <w:pPr>
+        <w:spacing w:line="240" w:lineRule="auto"/>
+        <w:ind w:firstLine="720"/>
+        <w:jc w:val="both"/>
+        <w:rPr>
+          <w:i/>
+          <w:color w:val="943634" w:themeColor="accent2" w:themeShade="BF"/>
+        </w:rPr>
+      </w:pPr>
+      <w:proofErr w:type="spellStart"/>
+      <w:r>
+        <w:rPr>
+          <w:i/>
+          <w:color w:val="943634" w:themeColor="accent2" w:themeShade="BF"/>
+          <w:sz w:val="24"/>
+        </w:rPr>
+        <w:t>FoodItem</w:t>
+      </w:r>
+      <w:proofErr w:type="spellEnd"/>
+      <w:r>
+        <w:rPr>
+          <w:i/>
+          <w:color w:val="943634" w:themeColor="accent2" w:themeShade="BF"/>
+          <w:sz w:val="24"/>
+        </w:rPr>
+        <w:t xml:space="preserve">: list, </w:t>
+      </w:r>
+      <w:proofErr w:type="gramStart"/>
+      <w:r>
+        <w:rPr>
+          <w:i/>
+          <w:color w:val="943634" w:themeColor="accent2" w:themeShade="BF"/>
+          <w:sz w:val="24"/>
+        </w:rPr>
+        <w:t>name(</w:t>
+      </w:r>
+      <w:proofErr w:type="gramEnd"/>
+      <w:r>
+        <w:rPr>
+          <w:i/>
+          <w:color w:val="943634" w:themeColor="accent2" w:themeShade="BF"/>
+          <w:sz w:val="24"/>
+        </w:rPr>
+        <w:t>char), expiration date(</w:t>
+      </w:r>
+      <w:proofErr w:type="spellStart"/>
+      <w:r>
+        <w:rPr>
+          <w:i/>
+          <w:color w:val="943634" w:themeColor="accent2" w:themeShade="BF"/>
+          <w:sz w:val="24"/>
+        </w:rPr>
+        <w:t>datetime</w:t>
+      </w:r>
+      <w:proofErr w:type="spellEnd"/>
+      <w:r>
+        <w:rPr>
+          <w:i/>
+          <w:color w:val="943634" w:themeColor="accent2" w:themeShade="BF"/>
+          <w:sz w:val="24"/>
+        </w:rPr>
+        <w:t>), calories(</w:t>
+      </w:r>
+      <w:proofErr w:type="spellStart"/>
+      <w:r>
+        <w:rPr>
+          <w:i/>
+          <w:color w:val="943634" w:themeColor="accent2" w:themeShade="BF"/>
+          <w:sz w:val="24"/>
+        </w:rPr>
+        <w:t>int</w:t>
+      </w:r>
+      <w:proofErr w:type="spellEnd"/>
+      <w:r>
+        <w:rPr>
+          <w:i/>
+          <w:color w:val="943634" w:themeColor="accent2" w:themeShade="BF"/>
+          <w:sz w:val="24"/>
+        </w:rPr>
+        <w:t>)</w:t>
       </w:r>
     </w:p>
     <w:p>
@@ -1369,19 +2442,53 @@
         <w:jc w:val="both"/>
         <w:rPr>
           <w:rFonts w:ascii="Times New Roman" w:hAnsi="Times New Roman"/>
-          <w:i/>
-          <w:color w:val="943634" w:themeColor="accent2" w:themeShade="BF"/>
-          <w:sz w:val="24"/>
-        </w:rPr>
-      </w:pPr>
-      <w:r>
-        <w:rPr>
-          <w:rFonts w:ascii="Times New Roman" w:hAnsi="Times New Roman"/>
-          <w:i/>
-          <w:color w:val="943634" w:themeColor="accent2" w:themeShade="BF"/>
-          <w:sz w:val="24"/>
-        </w:rPr>
-        <w:t>Extensions: &lt;alternate scenarios of success or failure&gt;</w:t>
+        </w:rPr>
+      </w:pPr>
+      <w:bookmarkStart w:id="31" w:name="_Toc254785395"/>
+      <w:r>
+        <w:rPr>
+          <w:rFonts w:ascii="Times New Roman" w:hAnsi="Times New Roman"/>
+        </w:rPr>
+        <w:t>7</w:t>
+      </w:r>
+      <w:r>
+        <w:rPr>
+          <w:rFonts w:ascii="Times New Roman" w:hAnsi="Times New Roman"/>
+        </w:rPr>
+        <w:t xml:space="preserve">. </w:t>
+      </w:r>
+      <w:r>
+        <w:rPr>
+          <w:rFonts w:ascii="Times New Roman" w:hAnsi="Times New Roman"/>
+        </w:rPr>
+        <w:t>System</w:t>
+      </w:r>
+      <w:r>
+        <w:rPr>
+          <w:rFonts w:ascii="Times New Roman" w:hAnsi="Times New Roman"/>
+        </w:rPr>
+        <w:t xml:space="preserve"> Testing</w:t>
+      </w:r>
+      <w:bookmarkEnd w:id="31"/>
+    </w:p>
+    <w:p>
+      <w:pPr>
+        <w:spacing w:line="240" w:lineRule="auto"/>
+        <w:jc w:val="both"/>
+        <w:rPr>
+          <w:i/>
+          <w:color w:val="943634" w:themeColor="accent2" w:themeShade="BF"/>
+          <w:sz w:val="24"/>
+        </w:rPr>
+      </w:pPr>
+      <w:bookmarkStart w:id="32" w:name="_Toc254785396"/>
+      <w:r>
+        <w:rPr>
+          <w:i/>
+          <w:color w:val="943634" w:themeColor="accent2" w:themeShade="BF"/>
+          <w:sz w:val="24"/>
+        </w:rPr>
+        <w:t>Each component has been tested individually and after assuring functionality they have been put together. After that, data-flow testing was done to ensure that all components function as expected.</w:t>
       </w:r>
     </w:p>
     <w:p>
@@ -1390,963 +2497,8 @@
         <w:jc w:val="both"/>
         <w:rPr>
           <w:rFonts w:ascii="Times New Roman" w:hAnsi="Times New Roman"/>
-          <w:b w:val="0"/>
-          <w:i/>
-          <w:color w:val="943634" w:themeColor="accent2" w:themeShade="BF"/>
-          <w:sz w:val="24"/>
-        </w:rPr>
-      </w:pPr>
-      <w:r>
-        <w:rPr>
-          <w:rFonts w:ascii="Times New Roman" w:hAnsi="Times New Roman"/>
-          <w:b w:val="0"/>
-          <w:i/>
-          <w:color w:val="943634" w:themeColor="accent2" w:themeShade="BF"/>
-          <w:sz w:val="24"/>
-        </w:rPr>
-        <w:t>]</w:t>
-      </w:r>
-    </w:p>
-    <w:p>
-      <w:pPr>
-        <w:pStyle w:val="Title"/>
-        <w:jc w:val="both"/>
-        <w:rPr>
-          <w:rFonts w:ascii="Times New Roman" w:hAnsi="Times New Roman"/>
-        </w:rPr>
-      </w:pPr>
-      <w:r>
-        <w:rPr>
-          <w:rFonts w:ascii="Times New Roman" w:hAnsi="Times New Roman"/>
-        </w:rPr>
-        <w:t>3</w:t>
-      </w:r>
-      <w:r>
-        <w:rPr>
-          <w:rFonts w:ascii="Times New Roman" w:hAnsi="Times New Roman"/>
-        </w:rPr>
-        <w:t xml:space="preserve">. </w:t>
-      </w:r>
-      <w:r>
-        <w:rPr>
-          <w:rFonts w:ascii="Times New Roman" w:hAnsi="Times New Roman"/>
-        </w:rPr>
-        <w:t>System</w:t>
-      </w:r>
-      <w:r>
-        <w:rPr>
-          <w:rFonts w:ascii="Times New Roman" w:hAnsi="Times New Roman"/>
-        </w:rPr>
-        <w:t xml:space="preserve"> </w:t>
-      </w:r>
-      <w:r>
-        <w:rPr>
-          <w:rFonts w:ascii="Times New Roman" w:hAnsi="Times New Roman"/>
-        </w:rPr>
-        <w:t>Architectural Design</w:t>
-      </w:r>
-      <w:bookmarkEnd w:id="33"/>
-    </w:p>
-    <w:p>
-      <w:pPr>
-        <w:spacing w:line="240" w:lineRule="auto"/>
-        <w:jc w:val="both"/>
-        <w:rPr>
-          <w:i/>
-          <w:color w:val="943634" w:themeColor="accent2" w:themeShade="BF"/>
-          <w:sz w:val="24"/>
-        </w:rPr>
-      </w:pPr>
-    </w:p>
-    <w:p>
-      <w:pPr>
-        <w:spacing w:line="240" w:lineRule="auto"/>
-        <w:jc w:val="both"/>
-        <w:rPr>
-          <w:b/>
-        </w:rPr>
-      </w:pPr>
-      <w:r>
-        <w:rPr>
-          <w:b/>
-          <w:sz w:val="28"/>
-        </w:rPr>
-        <w:t>3</w:t>
-      </w:r>
-      <w:r>
-        <w:rPr>
-          <w:b/>
-          <w:sz w:val="28"/>
-        </w:rPr>
-        <w:t xml:space="preserve">.1 </w:t>
-      </w:r>
-      <w:r>
-        <w:rPr>
-          <w:b/>
-          <w:sz w:val="28"/>
-        </w:rPr>
-        <w:t>Architectural</w:t>
-      </w:r>
-      <w:r>
-        <w:rPr>
-          <w:b/>
-          <w:sz w:val="28"/>
-        </w:rPr>
-        <w:t xml:space="preserve"> Pattern Description</w:t>
-      </w:r>
-    </w:p>
-    <w:p>
-      <w:pPr>
-        <w:spacing w:line="240" w:lineRule="auto"/>
-        <w:jc w:val="both"/>
-        <w:rPr>
-          <w:i/>
-          <w:color w:val="943634" w:themeColor="accent2" w:themeShade="BF"/>
-          <w:sz w:val="24"/>
-        </w:rPr>
-      </w:pPr>
-      <w:r>
-        <w:rPr>
-          <w:i/>
-          <w:color w:val="943634" w:themeColor="accent2" w:themeShade="BF"/>
-          <w:sz w:val="24"/>
-        </w:rPr>
-        <w:t>[Describe</w:t>
-      </w:r>
-      <w:r>
-        <w:rPr>
-          <w:i/>
-          <w:color w:val="943634" w:themeColor="accent2" w:themeShade="BF"/>
-          <w:sz w:val="24"/>
-        </w:rPr>
-        <w:t xml:space="preserve"> briefly</w:t>
-      </w:r>
-      <w:r>
-        <w:rPr>
-          <w:i/>
-          <w:color w:val="943634" w:themeColor="accent2" w:themeShade="BF"/>
-          <w:sz w:val="24"/>
-        </w:rPr>
-        <w:t xml:space="preserve"> the used </w:t>
-      </w:r>
-      <w:r>
-        <w:rPr>
-          <w:i/>
-          <w:color w:val="943634" w:themeColor="accent2" w:themeShade="BF"/>
-          <w:sz w:val="24"/>
-        </w:rPr>
-        <w:t>architectural</w:t>
-      </w:r>
-      <w:r>
-        <w:rPr>
-          <w:i/>
-          <w:color w:val="943634" w:themeColor="accent2" w:themeShade="BF"/>
-          <w:sz w:val="24"/>
-        </w:rPr>
-        <w:t xml:space="preserve"> pattern</w:t>
-      </w:r>
-      <w:r>
-        <w:rPr>
-          <w:i/>
-          <w:color w:val="943634" w:themeColor="accent2" w:themeShade="BF"/>
-          <w:sz w:val="24"/>
-        </w:rPr>
-        <w:t>s.</w:t>
-      </w:r>
-      <w:r>
-        <w:rPr>
-          <w:i/>
-          <w:color w:val="943634" w:themeColor="accent2" w:themeShade="BF"/>
-          <w:sz w:val="24"/>
-        </w:rPr>
-        <w:t>]</w:t>
-      </w:r>
-    </w:p>
-    <w:p>
-      <w:pPr>
-        <w:spacing w:line="240" w:lineRule="auto"/>
-        <w:jc w:val="both"/>
-        <w:rPr>
-          <w:i/>
-          <w:color w:val="943634" w:themeColor="accent2" w:themeShade="BF"/>
-          <w:sz w:val="24"/>
-        </w:rPr>
-      </w:pPr>
-    </w:p>
-    <w:p>
-      <w:pPr>
-        <w:spacing w:line="240" w:lineRule="auto"/>
-        <w:jc w:val="both"/>
-        <w:rPr>
-          <w:b/>
-        </w:rPr>
-      </w:pPr>
-      <w:r>
-        <w:rPr>
-          <w:b/>
-          <w:sz w:val="28"/>
-        </w:rPr>
-        <w:t>3</w:t>
-      </w:r>
-      <w:r>
-        <w:rPr>
-          <w:b/>
-          <w:sz w:val="28"/>
-        </w:rPr>
-        <w:t>.</w:t>
-      </w:r>
-      <w:r>
-        <w:rPr>
-          <w:b/>
-          <w:sz w:val="28"/>
-        </w:rPr>
-        <w:t>2</w:t>
-      </w:r>
-      <w:r>
-        <w:rPr>
-          <w:b/>
-          <w:sz w:val="28"/>
-        </w:rPr>
-        <w:t xml:space="preserve"> </w:t>
-      </w:r>
-      <w:r>
-        <w:rPr>
-          <w:b/>
-          <w:sz w:val="28"/>
-        </w:rPr>
-        <w:t>Diagrams</w:t>
-      </w:r>
-    </w:p>
-    <w:p>
-      <w:pPr>
-        <w:spacing w:line="240" w:lineRule="auto"/>
-        <w:jc w:val="both"/>
-        <w:rPr>
-          <w:i/>
-          <w:color w:val="943634" w:themeColor="accent2" w:themeShade="BF"/>
-          <w:sz w:val="24"/>
-        </w:rPr>
-      </w:pPr>
-      <w:r>
-        <w:rPr>
-          <w:i/>
-          <w:color w:val="943634" w:themeColor="accent2" w:themeShade="BF"/>
-          <w:sz w:val="24"/>
-        </w:rPr>
-        <w:t>[</w:t>
-      </w:r>
-      <w:r>
-        <w:rPr>
-          <w:i/>
-          <w:color w:val="943634" w:themeColor="accent2" w:themeShade="BF"/>
-          <w:sz w:val="24"/>
-        </w:rPr>
-        <w:t>C</w:t>
-      </w:r>
-      <w:r>
-        <w:rPr>
-          <w:i/>
-          <w:color w:val="943634" w:themeColor="accent2" w:themeShade="BF"/>
-          <w:sz w:val="24"/>
-        </w:rPr>
-        <w:t>reate the system’s conceptual architecture</w:t>
-      </w:r>
-      <w:r>
-        <w:rPr>
-          <w:i/>
-          <w:color w:val="943634" w:themeColor="accent2" w:themeShade="BF"/>
-          <w:sz w:val="24"/>
-        </w:rPr>
-        <w:t>;</w:t>
-      </w:r>
-      <w:r>
-        <w:rPr>
-          <w:i/>
-          <w:color w:val="943634" w:themeColor="accent2" w:themeShade="BF"/>
-          <w:sz w:val="24"/>
-        </w:rPr>
-        <w:t xml:space="preserve"> use </w:t>
-      </w:r>
-      <w:r>
-        <w:rPr>
-          <w:i/>
-          <w:color w:val="943634" w:themeColor="accent2" w:themeShade="BF"/>
-          <w:sz w:val="24"/>
-        </w:rPr>
-        <w:t>architectural pattern</w:t>
-      </w:r>
-      <w:r>
-        <w:rPr>
-          <w:i/>
-          <w:color w:val="943634" w:themeColor="accent2" w:themeShade="BF"/>
-          <w:sz w:val="24"/>
-        </w:rPr>
-        <w:t>s</w:t>
-      </w:r>
-      <w:r>
-        <w:rPr>
-          <w:i/>
-          <w:color w:val="943634" w:themeColor="accent2" w:themeShade="BF"/>
-          <w:sz w:val="24"/>
-        </w:rPr>
-        <w:t xml:space="preserve"> and </w:t>
-      </w:r>
-      <w:r>
-        <w:rPr>
-          <w:i/>
-          <w:color w:val="943634" w:themeColor="accent2" w:themeShade="BF"/>
-          <w:sz w:val="24"/>
-        </w:rPr>
-        <w:t>describe how they are applied</w:t>
-      </w:r>
-      <w:r>
-        <w:rPr>
-          <w:i/>
-          <w:color w:val="943634" w:themeColor="accent2" w:themeShade="BF"/>
-          <w:sz w:val="24"/>
-        </w:rPr>
-        <w:t>. Create package, component and deployment diagrams</w:t>
-      </w:r>
-      <w:r>
-        <w:rPr>
-          <w:i/>
-          <w:color w:val="943634" w:themeColor="accent2" w:themeShade="BF"/>
-          <w:sz w:val="24"/>
-        </w:rPr>
-        <w:t>]</w:t>
-      </w:r>
-    </w:p>
-    <w:p>
-      <w:pPr>
-        <w:spacing w:line="240" w:lineRule="auto"/>
-        <w:jc w:val="both"/>
-      </w:pPr>
-    </w:p>
-    <w:p>
-      <w:pPr>
-        <w:pStyle w:val="Title"/>
-        <w:jc w:val="both"/>
-        <w:rPr>
-          <w:rFonts w:ascii="Times New Roman" w:hAnsi="Times New Roman"/>
-        </w:rPr>
-      </w:pPr>
-      <w:bookmarkStart w:id="34" w:name="_Toc254785392"/>
-      <w:r>
-        <w:rPr>
-          <w:rFonts w:ascii="Times New Roman" w:hAnsi="Times New Roman"/>
-        </w:rPr>
-        <w:t>4</w:t>
-      </w:r>
-      <w:r>
-        <w:rPr>
-          <w:rFonts w:ascii="Times New Roman" w:hAnsi="Times New Roman"/>
-        </w:rPr>
-        <w:t xml:space="preserve">. UML </w:t>
-      </w:r>
-      <w:r>
-        <w:rPr>
-          <w:rFonts w:ascii="Times New Roman" w:hAnsi="Times New Roman"/>
-        </w:rPr>
-        <w:t>Sequence</w:t>
-      </w:r>
-      <w:r>
-        <w:rPr>
-          <w:rFonts w:ascii="Times New Roman" w:hAnsi="Times New Roman"/>
-        </w:rPr>
-        <w:t xml:space="preserve"> Diagrams</w:t>
-      </w:r>
-      <w:bookmarkEnd w:id="34"/>
-    </w:p>
-    <w:p>
-      <w:pPr>
-        <w:spacing w:line="240" w:lineRule="auto"/>
-        <w:jc w:val="both"/>
-        <w:rPr>
-          <w:i/>
-          <w:color w:val="943634" w:themeColor="accent2" w:themeShade="BF"/>
-          <w:sz w:val="24"/>
-        </w:rPr>
-      </w:pPr>
-      <w:r>
-        <w:rPr>
-          <w:i/>
-          <w:color w:val="943634" w:themeColor="accent2" w:themeShade="BF"/>
-          <w:sz w:val="24"/>
-        </w:rPr>
-        <w:t>[</w:t>
-      </w:r>
-      <w:r>
-        <w:rPr>
-          <w:i/>
-          <w:color w:val="943634" w:themeColor="accent2" w:themeShade="BF"/>
-          <w:sz w:val="24"/>
-        </w:rPr>
-        <w:t>C</w:t>
-      </w:r>
-      <w:r>
-        <w:rPr>
-          <w:i/>
-          <w:color w:val="943634" w:themeColor="accent2" w:themeShade="BF"/>
-          <w:sz w:val="24"/>
-        </w:rPr>
-        <w:t xml:space="preserve">reate </w:t>
-      </w:r>
-      <w:r>
-        <w:rPr>
-          <w:i/>
-          <w:color w:val="943634" w:themeColor="accent2" w:themeShade="BF"/>
-          <w:sz w:val="24"/>
-        </w:rPr>
-        <w:t>a</w:t>
-      </w:r>
-      <w:r>
-        <w:rPr>
-          <w:i/>
-          <w:color w:val="943634" w:themeColor="accent2" w:themeShade="BF"/>
-          <w:sz w:val="24"/>
-        </w:rPr>
-        <w:t xml:space="preserve"> sequence diagram for </w:t>
-      </w:r>
-      <w:r>
-        <w:rPr>
-          <w:i/>
-          <w:color w:val="943634" w:themeColor="accent2" w:themeShade="BF"/>
-          <w:sz w:val="24"/>
-        </w:rPr>
-        <w:t>a</w:t>
-      </w:r>
-      <w:r>
-        <w:rPr>
-          <w:i/>
-          <w:color w:val="943634" w:themeColor="accent2" w:themeShade="BF"/>
-          <w:sz w:val="24"/>
-        </w:rPr>
-        <w:t xml:space="preserve"> relevant scenario</w:t>
-      </w:r>
-      <w:r>
-        <w:rPr>
-          <w:i/>
-          <w:color w:val="943634" w:themeColor="accent2" w:themeShade="BF"/>
-          <w:sz w:val="24"/>
-        </w:rPr>
-        <w:t>.</w:t>
-      </w:r>
-      <w:r>
-        <w:rPr>
-          <w:i/>
-          <w:color w:val="943634" w:themeColor="accent2" w:themeShade="BF"/>
-          <w:sz w:val="24"/>
-        </w:rPr>
-        <w:t>]</w:t>
-      </w:r>
-    </w:p>
-    <w:p>
-      <w:pPr>
-        <w:pStyle w:val="Title"/>
-        <w:jc w:val="both"/>
-        <w:rPr>
-          <w:rFonts w:ascii="Times New Roman" w:hAnsi="Times New Roman"/>
-        </w:rPr>
-      </w:pPr>
-    </w:p>
-    <w:p>
-      <w:pPr>
-        <w:pStyle w:val="Title"/>
-        <w:jc w:val="both"/>
-        <w:rPr>
-          <w:rFonts w:ascii="Times New Roman" w:hAnsi="Times New Roman"/>
-        </w:rPr>
-      </w:pPr>
-      <w:bookmarkStart w:id="35" w:name="_Toc254785393"/>
-      <w:r>
-        <w:rPr>
-          <w:rFonts w:ascii="Times New Roman" w:hAnsi="Times New Roman"/>
-        </w:rPr>
-        <w:t>5</w:t>
-      </w:r>
-      <w:r>
-        <w:rPr>
-          <w:rFonts w:ascii="Times New Roman" w:hAnsi="Times New Roman"/>
-        </w:rPr>
-        <w:t xml:space="preserve">. Class </w:t>
-      </w:r>
-      <w:r>
-        <w:rPr>
-          <w:rFonts w:ascii="Times New Roman" w:hAnsi="Times New Roman"/>
-        </w:rPr>
-        <w:t>Design</w:t>
-      </w:r>
-      <w:bookmarkEnd w:id="35"/>
-    </w:p>
-    <w:p>
-      <w:pPr>
-        <w:spacing w:line="240" w:lineRule="auto"/>
-        <w:jc w:val="both"/>
-        <w:rPr>
-          <w:b/>
-          <w:sz w:val="28"/>
-        </w:rPr>
-      </w:pPr>
-    </w:p>
-    <w:p>
-      <w:pPr>
-        <w:spacing w:line="240" w:lineRule="auto"/>
-        <w:jc w:val="both"/>
-        <w:rPr>
-          <w:b/>
-        </w:rPr>
-      </w:pPr>
-      <w:r>
-        <w:rPr>
-          <w:b/>
-          <w:sz w:val="28"/>
-        </w:rPr>
-        <w:t>5</w:t>
-      </w:r>
-      <w:r>
-        <w:rPr>
-          <w:b/>
-          <w:sz w:val="28"/>
-        </w:rPr>
-        <w:t>.1 Design Patterns Description</w:t>
-      </w:r>
-    </w:p>
-    <w:p>
-      <w:pPr>
-        <w:spacing w:line="240" w:lineRule="auto"/>
-        <w:jc w:val="both"/>
-        <w:rPr>
-          <w:i/>
-          <w:color w:val="943634" w:themeColor="accent2" w:themeShade="BF"/>
-          <w:sz w:val="24"/>
-        </w:rPr>
-      </w:pPr>
-      <w:r>
-        <w:rPr>
-          <w:i/>
-          <w:color w:val="943634" w:themeColor="accent2" w:themeShade="BF"/>
-          <w:sz w:val="24"/>
-        </w:rPr>
-        <w:t>[Describe</w:t>
-      </w:r>
-      <w:r>
-        <w:rPr>
-          <w:i/>
-          <w:color w:val="943634" w:themeColor="accent2" w:themeShade="BF"/>
-          <w:sz w:val="24"/>
-        </w:rPr>
-        <w:t xml:space="preserve"> briefly</w:t>
-      </w:r>
-      <w:r>
-        <w:rPr>
-          <w:i/>
-          <w:color w:val="943634" w:themeColor="accent2" w:themeShade="BF"/>
-          <w:sz w:val="24"/>
-        </w:rPr>
-        <w:t xml:space="preserve"> the used design pattern</w:t>
-      </w:r>
-      <w:r>
-        <w:rPr>
-          <w:i/>
-          <w:color w:val="943634" w:themeColor="accent2" w:themeShade="BF"/>
-          <w:sz w:val="24"/>
-        </w:rPr>
-        <w:t>s.</w:t>
-      </w:r>
-      <w:r>
-        <w:rPr>
-          <w:i/>
-          <w:color w:val="943634" w:themeColor="accent2" w:themeShade="BF"/>
-          <w:sz w:val="24"/>
-        </w:rPr>
-        <w:t>]</w:t>
-      </w:r>
-    </w:p>
-    <w:p>
-      <w:pPr>
-        <w:spacing w:line="240" w:lineRule="auto"/>
-        <w:jc w:val="both"/>
-      </w:pPr>
-    </w:p>
-    <w:p>
-      <w:pPr>
-        <w:spacing w:line="240" w:lineRule="auto"/>
-        <w:jc w:val="both"/>
-      </w:pPr>
-      <w:r>
-        <w:rPr>
-          <w:b/>
-          <w:sz w:val="28"/>
-        </w:rPr>
-        <w:t>5</w:t>
-      </w:r>
-      <w:r>
-        <w:rPr>
-          <w:b/>
-          <w:sz w:val="28"/>
-        </w:rPr>
-        <w:t>.</w:t>
-      </w:r>
-      <w:r>
-        <w:rPr>
-          <w:b/>
-          <w:sz w:val="28"/>
-        </w:rPr>
-        <w:t>2</w:t>
-      </w:r>
-      <w:r>
-        <w:rPr>
-          <w:b/>
-          <w:sz w:val="28"/>
-        </w:rPr>
-        <w:t xml:space="preserve"> </w:t>
-      </w:r>
-      <w:r>
-        <w:rPr>
-          <w:b/>
-          <w:sz w:val="28"/>
-        </w:rPr>
-        <w:t xml:space="preserve">UML </w:t>
-      </w:r>
-      <w:r>
-        <w:rPr>
-          <w:b/>
-          <w:sz w:val="28"/>
-        </w:rPr>
-        <w:t>Class Diagram</w:t>
-      </w:r>
-    </w:p>
-    <w:p>
-      <w:pPr>
-        <w:spacing w:line="240" w:lineRule="auto"/>
-        <w:jc w:val="both"/>
-        <w:rPr>
-          <w:i/>
-          <w:color w:val="943634" w:themeColor="accent2" w:themeShade="BF"/>
-          <w:sz w:val="24"/>
-        </w:rPr>
-      </w:pPr>
-      <w:r>
-        <w:rPr>
-          <w:i/>
-          <w:color w:val="943634" w:themeColor="accent2" w:themeShade="BF"/>
-          <w:sz w:val="24"/>
-        </w:rPr>
-        <w:t>[</w:t>
-      </w:r>
-      <w:r>
-        <w:rPr>
-          <w:i/>
-          <w:color w:val="943634" w:themeColor="accent2" w:themeShade="BF"/>
-          <w:sz w:val="24"/>
-        </w:rPr>
-        <w:t>C</w:t>
-      </w:r>
-      <w:r>
-        <w:rPr>
-          <w:i/>
-          <w:color w:val="943634" w:themeColor="accent2" w:themeShade="BF"/>
-          <w:sz w:val="24"/>
-        </w:rPr>
-        <w:t xml:space="preserve">reate the UML Class Diagram and </w:t>
-      </w:r>
-      <w:r>
-        <w:rPr>
-          <w:i/>
-          <w:color w:val="943634" w:themeColor="accent2" w:themeShade="BF"/>
-          <w:sz w:val="24"/>
-        </w:rPr>
-        <w:t>highlight</w:t>
-      </w:r>
-      <w:r>
-        <w:rPr>
-          <w:i/>
-          <w:color w:val="943634" w:themeColor="accent2" w:themeShade="BF"/>
-          <w:sz w:val="24"/>
-        </w:rPr>
-        <w:t xml:space="preserve"> and motivate</w:t>
-      </w:r>
-      <w:r>
-        <w:rPr>
-          <w:i/>
-          <w:color w:val="943634" w:themeColor="accent2" w:themeShade="BF"/>
-          <w:sz w:val="24"/>
-        </w:rPr>
-        <w:t xml:space="preserve"> </w:t>
-      </w:r>
-      <w:r>
-        <w:rPr>
-          <w:i/>
-          <w:color w:val="943634" w:themeColor="accent2" w:themeShade="BF"/>
-          <w:sz w:val="24"/>
-        </w:rPr>
-        <w:t>how</w:t>
-      </w:r>
-      <w:r>
-        <w:rPr>
-          <w:i/>
-          <w:color w:val="943634" w:themeColor="accent2" w:themeShade="BF"/>
-          <w:sz w:val="24"/>
-        </w:rPr>
-        <w:t xml:space="preserve"> the design pattern</w:t>
-      </w:r>
-      <w:r>
-        <w:rPr>
-          <w:i/>
-          <w:color w:val="943634" w:themeColor="accent2" w:themeShade="BF"/>
-          <w:sz w:val="24"/>
-        </w:rPr>
-        <w:t>s</w:t>
-      </w:r>
-      <w:r>
-        <w:rPr>
-          <w:i/>
-          <w:color w:val="943634" w:themeColor="accent2" w:themeShade="BF"/>
-          <w:sz w:val="24"/>
-        </w:rPr>
-        <w:t xml:space="preserve"> are used</w:t>
-      </w:r>
-      <w:r>
-        <w:rPr>
-          <w:i/>
-          <w:color w:val="943634" w:themeColor="accent2" w:themeShade="BF"/>
-          <w:sz w:val="24"/>
-        </w:rPr>
-        <w:t>.</w:t>
-      </w:r>
-      <w:r>
-        <w:rPr>
-          <w:i/>
-          <w:color w:val="943634" w:themeColor="accent2" w:themeShade="BF"/>
-          <w:sz w:val="24"/>
-        </w:rPr>
-        <w:t>]</w:t>
-      </w:r>
-    </w:p>
-    <w:p>
-      <w:pPr>
-        <w:spacing w:line="240" w:lineRule="auto"/>
-        <w:jc w:val="both"/>
-      </w:pPr>
-    </w:p>
-    <w:p>
-      <w:pPr>
-        <w:pStyle w:val="Title"/>
-        <w:jc w:val="both"/>
-        <w:rPr>
-          <w:rFonts w:ascii="Times New Roman" w:hAnsi="Times New Roman"/>
-        </w:rPr>
-      </w:pPr>
-      <w:bookmarkStart w:id="36" w:name="_Toc254785394"/>
-      <w:r>
-        <w:rPr>
-          <w:rFonts w:ascii="Times New Roman" w:hAnsi="Times New Roman"/>
-        </w:rPr>
-        <w:t>6</w:t>
-      </w:r>
-      <w:r>
-        <w:rPr>
-          <w:rFonts w:ascii="Times New Roman" w:hAnsi="Times New Roman"/>
-        </w:rPr>
-        <w:t>. Data Model</w:t>
-      </w:r>
-      <w:bookmarkEnd w:id="36"/>
-      <w:r>
-        <w:rPr>
-          <w:rFonts w:ascii="Times New Roman" w:hAnsi="Times New Roman"/>
-        </w:rPr>
-        <w:t xml:space="preserve"> </w:t>
-      </w:r>
-    </w:p>
-    <w:p>
-      <w:pPr>
-        <w:spacing w:line="240" w:lineRule="auto"/>
-        <w:jc w:val="both"/>
-        <w:rPr>
-          <w:i/>
-          <w:color w:val="943634" w:themeColor="accent2" w:themeShade="BF"/>
-          <w:sz w:val="24"/>
-        </w:rPr>
-      </w:pPr>
-      <w:r>
-        <w:rPr>
-          <w:i/>
-          <w:color w:val="943634" w:themeColor="accent2" w:themeShade="BF"/>
-          <w:sz w:val="24"/>
-        </w:rPr>
-        <w:t>[</w:t>
-      </w:r>
-      <w:r>
-        <w:rPr>
-          <w:i/>
-          <w:color w:val="943634" w:themeColor="accent2" w:themeShade="BF"/>
-          <w:sz w:val="24"/>
-        </w:rPr>
-        <w:t>P</w:t>
-      </w:r>
-      <w:r>
-        <w:rPr>
-          <w:i/>
-          <w:color w:val="943634" w:themeColor="accent2" w:themeShade="BF"/>
-          <w:sz w:val="24"/>
-        </w:rPr>
-        <w:t>resent the data models used in the system’s implementation</w:t>
-      </w:r>
-      <w:r>
-        <w:rPr>
-          <w:i/>
-          <w:color w:val="943634" w:themeColor="accent2" w:themeShade="BF"/>
-          <w:sz w:val="24"/>
-        </w:rPr>
-        <w:t>.</w:t>
-      </w:r>
-      <w:r>
-        <w:rPr>
-          <w:i/>
-          <w:color w:val="943634" w:themeColor="accent2" w:themeShade="BF"/>
-          <w:sz w:val="24"/>
-        </w:rPr>
-        <w:t>]</w:t>
-      </w:r>
-    </w:p>
-    <w:p>
-      <w:pPr>
-        <w:spacing w:line="240" w:lineRule="auto"/>
-        <w:jc w:val="both"/>
-        <w:rPr>
-          <w:i/>
-          <w:color w:val="943634" w:themeColor="accent2" w:themeShade="BF"/>
-        </w:rPr>
-      </w:pPr>
-    </w:p>
-    <w:p>
-      <w:pPr>
-        <w:pStyle w:val="Title"/>
-        <w:jc w:val="both"/>
-        <w:rPr>
-          <w:rFonts w:ascii="Times New Roman" w:hAnsi="Times New Roman"/>
-        </w:rPr>
-      </w:pPr>
-      <w:bookmarkStart w:id="37" w:name="_Toc254785395"/>
-      <w:r>
-        <w:rPr>
-          <w:rFonts w:ascii="Times New Roman" w:hAnsi="Times New Roman"/>
-        </w:rPr>
-        <w:t>7</w:t>
-      </w:r>
-      <w:r>
-        <w:rPr>
-          <w:rFonts w:ascii="Times New Roman" w:hAnsi="Times New Roman"/>
-        </w:rPr>
-        <w:t xml:space="preserve">. </w:t>
-      </w:r>
-      <w:r>
-        <w:rPr>
-          <w:rFonts w:ascii="Times New Roman" w:hAnsi="Times New Roman"/>
-        </w:rPr>
-        <w:t>System</w:t>
-      </w:r>
-      <w:r>
-        <w:rPr>
-          <w:rFonts w:ascii="Times New Roman" w:hAnsi="Times New Roman"/>
-        </w:rPr>
-        <w:t xml:space="preserve"> Testing</w:t>
-      </w:r>
-      <w:bookmarkEnd w:id="37"/>
-    </w:p>
-    <w:p>
-      <w:pPr>
-        <w:spacing w:line="240" w:lineRule="auto"/>
-        <w:jc w:val="both"/>
-        <w:rPr>
-          <w:i/>
-          <w:color w:val="943634" w:themeColor="accent2" w:themeShade="BF"/>
-        </w:rPr>
-      </w:pPr>
-      <w:r>
-        <w:rPr>
-          <w:i/>
-          <w:color w:val="943634" w:themeColor="accent2" w:themeShade="BF"/>
-          <w:sz w:val="24"/>
-        </w:rPr>
-        <w:t>[</w:t>
-      </w:r>
-      <w:r>
-        <w:rPr>
-          <w:i/>
-          <w:color w:val="943634" w:themeColor="accent2" w:themeShade="BF"/>
-          <w:sz w:val="24"/>
-        </w:rPr>
-        <w:t>P</w:t>
-      </w:r>
-      <w:r>
-        <w:rPr>
-          <w:i/>
-          <w:color w:val="943634" w:themeColor="accent2" w:themeShade="BF"/>
-          <w:sz w:val="24"/>
-        </w:rPr>
-        <w:t>resent</w:t>
-      </w:r>
-      <w:r>
-        <w:rPr>
-          <w:i/>
-          <w:color w:val="943634" w:themeColor="accent2" w:themeShade="BF"/>
-          <w:sz w:val="24"/>
-        </w:rPr>
-        <w:t xml:space="preserve"> the used testing strategies (unit testing, integration testing</w:t>
-      </w:r>
-      <w:r>
-        <w:rPr>
-          <w:i/>
-          <w:color w:val="943634" w:themeColor="accent2" w:themeShade="BF"/>
-          <w:sz w:val="24"/>
-        </w:rPr>
-        <w:t>, validation testing</w:t>
-      </w:r>
-      <w:r>
-        <w:rPr>
-          <w:i/>
-          <w:color w:val="943634" w:themeColor="accent2" w:themeShade="BF"/>
-          <w:sz w:val="24"/>
-        </w:rPr>
-        <w:t>)</w:t>
-      </w:r>
-      <w:r>
-        <w:rPr>
-          <w:i/>
-          <w:color w:val="943634" w:themeColor="accent2" w:themeShade="BF"/>
-          <w:sz w:val="24"/>
-        </w:rPr>
-        <w:t xml:space="preserve"> and testing methods (data-flow, partitioning, boundary analysis, etc.)</w:t>
-      </w:r>
-      <w:r>
-        <w:rPr>
-          <w:i/>
-          <w:color w:val="943634" w:themeColor="accent2" w:themeShade="BF"/>
-          <w:sz w:val="24"/>
-        </w:rPr>
-        <w:t>.</w:t>
-      </w:r>
-      <w:r>
-        <w:rPr>
-          <w:i/>
-          <w:color w:val="943634" w:themeColor="accent2" w:themeShade="BF"/>
-          <w:sz w:val="24"/>
-        </w:rPr>
-        <w:t>]</w:t>
-      </w:r>
-      <w:bookmarkStart w:id="38" w:name="_GoBack"/>
-      <w:bookmarkEnd w:id="38"/>
-    </w:p>
-    <w:p>
-      <w:pPr>
-        <w:pStyle w:val="Title"/>
-        <w:jc w:val="both"/>
-        <w:rPr>
-          <w:rFonts w:ascii="Times New Roman" w:hAnsi="Times New Roman"/>
-        </w:rPr>
-      </w:pPr>
-      <w:bookmarkStart w:id="39" w:name="_Toc254785396"/>
+        </w:rPr>
+      </w:pPr>
       <w:r>
         <w:rPr>
           <w:rFonts w:ascii="Times New Roman" w:hAnsi="Times New Roman"/>
@@ -2359,13 +2511,13 @@
         </w:rPr>
         <w:t>. Bibliography</w:t>
       </w:r>
-      <w:bookmarkEnd w:id="39"/>
+      <w:bookmarkEnd w:id="32"/>
     </w:p>
     <w:sectPr>
-      <w:headerReference w:type="default" r:id="rId9"/>
-      <w:footerReference w:type="default" r:id="rId10"/>
-      <w:headerReference w:type="first" r:id="rId11"/>
-      <w:footerReference w:type="first" r:id="rId12"/>
+      <w:headerReference w:type="default" r:id="rId14"/>
+      <w:footerReference w:type="default" r:id="rId15"/>
+      <w:headerReference w:type="first" r:id="rId16"/>
+      <w:footerReference w:type="first" r:id="rId17"/>
       <w:pgSz w:w="12240" w:h="15840" w:code="1"/>
       <w:pgMar w:top="1440" w:right="1440" w:bottom="1440" w:left="1440" w:header="720" w:footer="720" w:gutter="0"/>
       <w:cols w:space="720"/>
@@ -2375,7 +2527,7 @@
 </file>
 
 <file path=word/endnotes.xml><?xml version="1.0" encoding="utf-8"?>
-<w:endnotes xmlns:ve="http://schemas.openxmlformats.org/markup-compatibility/2006" xmlns:o="urn:schemas-microsoft-com:office:office" xmlns:r="http://schemas.openxmlformats.org/officeDocument/2006/relationships" xmlns:m="http://schemas.openxmlformats.org/officeDocument/2006/math" xmlns:v="urn:schemas-microsoft-com:vml" xmlns:wp="http://schemas.openxmlformats.org/drawingml/2006/wordprocessingDrawing" xmlns:w10="urn:schemas-microsoft-com:office:word" xmlns:w="http://schemas.openxmlformats.org/wordprocessingml/2006/main" xmlns:wne="http://schemas.microsoft.com/office/word/2006/wordml">
+<w:endnotes xmlns:wpc="http://schemas.microsoft.com/office/word/2010/wordprocessingCanvas" xmlns:mc="http://schemas.openxmlformats.org/markup-compatibility/2006" xmlns:o="urn:schemas-microsoft-com:office:office" xmlns:r="http://schemas.openxmlformats.org/officeDocument/2006/relationships" xmlns:m="http://schemas.openxmlformats.org/officeDocument/2006/math" xmlns:v="urn:schemas-microsoft-com:vml" xmlns:wp14="http://schemas.microsoft.com/office/word/2010/wordprocessingDrawing" xmlns:wp="http://schemas.openxmlformats.org/drawingml/2006/wordprocessingDrawing" xmlns:w10="urn:schemas-microsoft-com:office:word" xmlns:w="http://schemas.openxmlformats.org/wordprocessingml/2006/main" xmlns:w14="http://schemas.microsoft.com/office/word/2010/wordml" xmlns:wpg="http://schemas.microsoft.com/office/word/2010/wordprocessingGroup" xmlns:wpi="http://schemas.microsoft.com/office/word/2010/wordprocessingInk" xmlns:wne="http://schemas.microsoft.com/office/word/2006/wordml" xmlns:wps="http://schemas.microsoft.com/office/word/2010/wordprocessingShape" mc:Ignorable="w14 wp14">
   <w:endnote w:type="separator" w:id="-1">
     <w:p>
       <w:pPr>
@@ -2400,7 +2552,7 @@
 </file>
 
 <file path=word/footer1.xml><?xml version="1.0" encoding="utf-8"?>
-<w:ftr xmlns:ve="http://schemas.openxmlformats.org/markup-compatibility/2006" xmlns:o="urn:schemas-microsoft-com:office:office" xmlns:r="http://schemas.openxmlformats.org/officeDocument/2006/relationships" xmlns:m="http://schemas.openxmlformats.org/officeDocument/2006/math" xmlns:v="urn:schemas-microsoft-com:vml" xmlns:wp="http://schemas.openxmlformats.org/drawingml/2006/wordprocessingDrawing" xmlns:w10="urn:schemas-microsoft-com:office:word" xmlns:w="http://schemas.openxmlformats.org/wordprocessingml/2006/main" xmlns:wne="http://schemas.microsoft.com/office/word/2006/wordml">
+<w:ftr xmlns:wpc="http://schemas.microsoft.com/office/word/2010/wordprocessingCanvas" xmlns:mc="http://schemas.openxmlformats.org/markup-compatibility/2006" xmlns:o="urn:schemas-microsoft-com:office:office" xmlns:r="http://schemas.openxmlformats.org/officeDocument/2006/relationships" xmlns:m="http://schemas.openxmlformats.org/officeDocument/2006/math" xmlns:v="urn:schemas-microsoft-com:vml" xmlns:wp14="http://schemas.microsoft.com/office/word/2010/wordprocessingDrawing" xmlns:wp="http://schemas.openxmlformats.org/drawingml/2006/wordprocessingDrawing" xmlns:w10="urn:schemas-microsoft-com:office:word" xmlns:w="http://schemas.openxmlformats.org/wordprocessingml/2006/main" xmlns:w14="http://schemas.microsoft.com/office/word/2010/wordml" xmlns:wpg="http://schemas.microsoft.com/office/word/2010/wordprocessingGroup" xmlns:wpi="http://schemas.microsoft.com/office/word/2010/wordprocessingInk" xmlns:wne="http://schemas.microsoft.com/office/word/2006/wordml" xmlns:wps="http://schemas.microsoft.com/office/word/2010/wordprocessingShape" mc:Ignorable="w14 wp14">
   <w:p>
     <w:pPr>
       <w:pStyle w:val="Footer"/>
@@ -2438,7 +2590,7 @@
 </file>
 
 <file path=word/footer2.xml><?xml version="1.0" encoding="utf-8"?>
-<w:ftr xmlns:ve="http://schemas.openxmlformats.org/markup-compatibility/2006" xmlns:o="urn:schemas-microsoft-com:office:office" xmlns:r="http://schemas.openxmlformats.org/officeDocument/2006/relationships" xmlns:m="http://schemas.openxmlformats.org/officeDocument/2006/math" xmlns:v="urn:schemas-microsoft-com:vml" xmlns:wp="http://schemas.openxmlformats.org/drawingml/2006/wordprocessingDrawing" xmlns:w10="urn:schemas-microsoft-com:office:word" xmlns:w="http://schemas.openxmlformats.org/wordprocessingml/2006/main" xmlns:wne="http://schemas.microsoft.com/office/word/2006/wordml">
+<w:ftr xmlns:wpc="http://schemas.microsoft.com/office/word/2010/wordprocessingCanvas" xmlns:mc="http://schemas.openxmlformats.org/markup-compatibility/2006" xmlns:o="urn:schemas-microsoft-com:office:office" xmlns:r="http://schemas.openxmlformats.org/officeDocument/2006/relationships" xmlns:m="http://schemas.openxmlformats.org/officeDocument/2006/math" xmlns:v="urn:schemas-microsoft-com:vml" xmlns:wp14="http://schemas.microsoft.com/office/word/2010/wordprocessingDrawing" xmlns:wp="http://schemas.openxmlformats.org/drawingml/2006/wordprocessingDrawing" xmlns:w10="urn:schemas-microsoft-com:office:word" xmlns:w="http://schemas.openxmlformats.org/wordprocessingml/2006/main" xmlns:w14="http://schemas.microsoft.com/office/word/2010/wordml" xmlns:wpg="http://schemas.microsoft.com/office/word/2010/wordprocessingGroup" xmlns:wpi="http://schemas.microsoft.com/office/word/2010/wordprocessingInk" xmlns:wne="http://schemas.microsoft.com/office/word/2006/wordml" xmlns:wps="http://schemas.microsoft.com/office/word/2010/wordprocessingShape" mc:Ignorable="w14 wp14">
   <w:tbl>
     <w:tblPr>
       <w:tblW w:w="0" w:type="auto"/>
@@ -2451,7 +2603,7 @@
         <w:insideV w:val="single" w:sz="6" w:space="0" w:color="auto"/>
       </w:tblBorders>
       <w:tblLayout w:type="fixed"/>
-      <w:tblLook w:val="0000"/>
+      <w:tblLook w:val="0000" w:firstRow="0" w:lastRow="0" w:firstColumn="0" w:lastColumn="0" w:noHBand="0" w:noVBand="0"/>
     </w:tblPr>
     <w:tblGrid>
       <w:gridCol w:w="3162"/>
@@ -2492,11 +2644,21 @@
           <w:r>
             <w:sym w:font="Symbol" w:char="F0D3"/>
           </w:r>
-          <w:fldSimple w:instr=" DOCPROPERTY &quot;Company&quot;  \* MERGEFORMAT ">
-            <w:r>
-              <w:t>UTCN</w:t>
-            </w:r>
-          </w:fldSimple>
+          <w:r>
+            <w:fldChar w:fldCharType="begin"/>
+          </w:r>
+          <w:r>
+            <w:instrText xml:space="preserve"> DOCPROPERTY "Company"  \* MERGEFORMAT </w:instrText>
+          </w:r>
+          <w:r>
+            <w:fldChar w:fldCharType="separate"/>
+          </w:r>
+          <w:r>
+            <w:t>UTCN</w:t>
+          </w:r>
+          <w:r>
+            <w:fldChar w:fldCharType="end"/>
+          </w:r>
           <w:r>
             <w:t xml:space="preserve">, </w:t>
           </w:r>
@@ -2513,7 +2675,7 @@
             <w:rPr>
               <w:noProof/>
             </w:rPr>
-            <w:t>2012</w:t>
+            <w:t>2020</w:t>
           </w:r>
           <w:r>
             <w:fldChar w:fldCharType="end"/>
@@ -2574,15 +2736,29 @@
             </w:rPr>
             <w:t xml:space="preserve"> of </w:t>
           </w:r>
-          <w:fldSimple w:instr=" NUMPAGES  \* MERGEFORMAT ">
-            <w:r>
-              <w:rPr>
-                <w:rStyle w:val="PageNumber"/>
-                <w:noProof/>
-              </w:rPr>
-              <w:t>4</w:t>
-            </w:r>
-          </w:fldSimple>
+          <w:r>
+            <w:fldChar w:fldCharType="begin"/>
+          </w:r>
+          <w:r>
+            <w:instrText xml:space="preserve"> NUMPAGES  \* MERGEFORMAT </w:instrText>
+          </w:r>
+          <w:r>
+            <w:fldChar w:fldCharType="separate"/>
+          </w:r>
+          <w:r>
+            <w:rPr>
+              <w:rStyle w:val="PageNumber"/>
+              <w:noProof/>
+            </w:rPr>
+            <w:t>5</w:t>
+          </w:r>
+          <w:r>
+            <w:rPr>
+              <w:rStyle w:val="PageNumber"/>
+              <w:noProof/>
+            </w:rPr>
+            <w:fldChar w:fldCharType="end"/>
+          </w:r>
         </w:p>
       </w:tc>
     </w:tr>
@@ -2596,7 +2772,7 @@
 </file>
 
 <file path=word/footer3.xml><?xml version="1.0" encoding="utf-8"?>
-<w:ftr xmlns:ve="http://schemas.openxmlformats.org/markup-compatibility/2006" xmlns:o="urn:schemas-microsoft-com:office:office" xmlns:r="http://schemas.openxmlformats.org/officeDocument/2006/relationships" xmlns:m="http://schemas.openxmlformats.org/officeDocument/2006/math" xmlns:v="urn:schemas-microsoft-com:vml" xmlns:wp="http://schemas.openxmlformats.org/drawingml/2006/wordprocessingDrawing" xmlns:w10="urn:schemas-microsoft-com:office:word" xmlns:w="http://schemas.openxmlformats.org/wordprocessingml/2006/main" xmlns:wne="http://schemas.microsoft.com/office/word/2006/wordml">
+<w:ftr xmlns:wpc="http://schemas.microsoft.com/office/word/2010/wordprocessingCanvas" xmlns:mc="http://schemas.openxmlformats.org/markup-compatibility/2006" xmlns:o="urn:schemas-microsoft-com:office:office" xmlns:r="http://schemas.openxmlformats.org/officeDocument/2006/relationships" xmlns:m="http://schemas.openxmlformats.org/officeDocument/2006/math" xmlns:v="urn:schemas-microsoft-com:vml" xmlns:wp14="http://schemas.microsoft.com/office/word/2010/wordprocessingDrawing" xmlns:wp="http://schemas.openxmlformats.org/drawingml/2006/wordprocessingDrawing" xmlns:w10="urn:schemas-microsoft-com:office:word" xmlns:w="http://schemas.openxmlformats.org/wordprocessingml/2006/main" xmlns:w14="http://schemas.microsoft.com/office/word/2010/wordml" xmlns:wpg="http://schemas.microsoft.com/office/word/2010/wordprocessingGroup" xmlns:wpi="http://schemas.microsoft.com/office/word/2010/wordprocessingInk" xmlns:wne="http://schemas.microsoft.com/office/word/2006/wordml" xmlns:wps="http://schemas.microsoft.com/office/word/2010/wordprocessingShape" mc:Ignorable="w14 wp14">
   <w:p>
     <w:pPr>
       <w:pStyle w:val="Footer"/>
@@ -2606,7 +2782,7 @@
 </file>
 
 <file path=word/footnotes.xml><?xml version="1.0" encoding="utf-8"?>
-<w:footnotes xmlns:ve="http://schemas.openxmlformats.org/markup-compatibility/2006" xmlns:o="urn:schemas-microsoft-com:office:office" xmlns:r="http://schemas.openxmlformats.org/officeDocument/2006/relationships" xmlns:m="http://schemas.openxmlformats.org/officeDocument/2006/math" xmlns:v="urn:schemas-microsoft-com:vml" xmlns:wp="http://schemas.openxmlformats.org/drawingml/2006/wordprocessingDrawing" xmlns:w10="urn:schemas-microsoft-com:office:word" xmlns:w="http://schemas.openxmlformats.org/wordprocessingml/2006/main" xmlns:wne="http://schemas.microsoft.com/office/word/2006/wordml">
+<w:footnotes xmlns:wpc="http://schemas.microsoft.com/office/word/2010/wordprocessingCanvas" xmlns:mc="http://schemas.openxmlformats.org/markup-compatibility/2006" xmlns:o="urn:schemas-microsoft-com:office:office" xmlns:r="http://schemas.openxmlformats.org/officeDocument/2006/relationships" xmlns:m="http://schemas.openxmlformats.org/officeDocument/2006/math" xmlns:v="urn:schemas-microsoft-com:vml" xmlns:wp14="http://schemas.microsoft.com/office/word/2010/wordprocessingDrawing" xmlns:wp="http://schemas.openxmlformats.org/drawingml/2006/wordprocessingDrawing" xmlns:w10="urn:schemas-microsoft-com:office:word" xmlns:w="http://schemas.openxmlformats.org/wordprocessingml/2006/main" xmlns:w14="http://schemas.microsoft.com/office/word/2010/wordml" xmlns:wpg="http://schemas.microsoft.com/office/word/2010/wordprocessingGroup" xmlns:wpi="http://schemas.microsoft.com/office/word/2010/wordprocessingInk" xmlns:wne="http://schemas.microsoft.com/office/word/2006/wordml" xmlns:wps="http://schemas.microsoft.com/office/word/2010/wordprocessingShape" mc:Ignorable="w14 wp14">
   <w:footnote w:type="separator" w:id="-1">
     <w:p>
       <w:pPr>
@@ -2631,7 +2807,7 @@
 </file>
 
 <file path=word/header1.xml><?xml version="1.0" encoding="utf-8"?>
-<w:hdr xmlns:ve="http://schemas.openxmlformats.org/markup-compatibility/2006" xmlns:o="urn:schemas-microsoft-com:office:office" xmlns:r="http://schemas.openxmlformats.org/officeDocument/2006/relationships" xmlns:m="http://schemas.openxmlformats.org/officeDocument/2006/math" xmlns:v="urn:schemas-microsoft-com:vml" xmlns:wp="http://schemas.openxmlformats.org/drawingml/2006/wordprocessingDrawing" xmlns:w10="urn:schemas-microsoft-com:office:word" xmlns:w="http://schemas.openxmlformats.org/wordprocessingml/2006/main" xmlns:wne="http://schemas.microsoft.com/office/word/2006/wordml">
+<w:hdr xmlns:wpc="http://schemas.microsoft.com/office/word/2010/wordprocessingCanvas" xmlns:mc="http://schemas.openxmlformats.org/markup-compatibility/2006" xmlns:o="urn:schemas-microsoft-com:office:office" xmlns:r="http://schemas.openxmlformats.org/officeDocument/2006/relationships" xmlns:m="http://schemas.openxmlformats.org/officeDocument/2006/math" xmlns:v="urn:schemas-microsoft-com:vml" xmlns:wp14="http://schemas.microsoft.com/office/word/2010/wordprocessingDrawing" xmlns:wp="http://schemas.openxmlformats.org/drawingml/2006/wordprocessingDrawing" xmlns:w10="urn:schemas-microsoft-com:office:word" xmlns:w="http://schemas.openxmlformats.org/wordprocessingml/2006/main" xmlns:w14="http://schemas.microsoft.com/office/word/2010/wordml" xmlns:wpg="http://schemas.microsoft.com/office/word/2010/wordprocessingGroup" xmlns:wpi="http://schemas.microsoft.com/office/word/2010/wordprocessingInk" xmlns:wne="http://schemas.microsoft.com/office/word/2006/wordml" xmlns:wps="http://schemas.microsoft.com/office/word/2010/wordprocessingShape" mc:Ignorable="w14 wp14">
   <w:p>
     <w:pPr>
       <w:rPr>
@@ -2648,7 +2824,7 @@
 </file>
 
 <file path=word/header2.xml><?xml version="1.0" encoding="utf-8"?>
-<w:hdr xmlns:ve="http://schemas.openxmlformats.org/markup-compatibility/2006" xmlns:o="urn:schemas-microsoft-com:office:office" xmlns:r="http://schemas.openxmlformats.org/officeDocument/2006/relationships" xmlns:m="http://schemas.openxmlformats.org/officeDocument/2006/math" xmlns:v="urn:schemas-microsoft-com:vml" xmlns:wp="http://schemas.openxmlformats.org/drawingml/2006/wordprocessingDrawing" xmlns:w10="urn:schemas-microsoft-com:office:word" xmlns:w="http://schemas.openxmlformats.org/wordprocessingml/2006/main" xmlns:wne="http://schemas.microsoft.com/office/word/2006/wordml">
+<w:hdr xmlns:wpc="http://schemas.microsoft.com/office/word/2010/wordprocessingCanvas" xmlns:mc="http://schemas.openxmlformats.org/markup-compatibility/2006" xmlns:o="urn:schemas-microsoft-com:office:office" xmlns:r="http://schemas.openxmlformats.org/officeDocument/2006/relationships" xmlns:m="http://schemas.openxmlformats.org/officeDocument/2006/math" xmlns:v="urn:schemas-microsoft-com:vml" xmlns:wp14="http://schemas.microsoft.com/office/word/2010/wordprocessingDrawing" xmlns:wp="http://schemas.openxmlformats.org/drawingml/2006/wordprocessingDrawing" xmlns:w10="urn:schemas-microsoft-com:office:word" xmlns:w="http://schemas.openxmlformats.org/wordprocessingml/2006/main" xmlns:w14="http://schemas.microsoft.com/office/word/2010/wordml" xmlns:wpg="http://schemas.microsoft.com/office/word/2010/wordprocessingGroup" xmlns:wpi="http://schemas.microsoft.com/office/word/2010/wordprocessingInk" xmlns:wne="http://schemas.microsoft.com/office/word/2006/wordml" xmlns:wps="http://schemas.microsoft.com/office/word/2010/wordprocessingShape" mc:Ignorable="w14 wp14">
   <w:p>
     <w:pPr>
       <w:pStyle w:val="Header"/>
@@ -2658,7 +2834,7 @@
 </file>
 
 <file path=word/header3.xml><?xml version="1.0" encoding="utf-8"?>
-<w:hdr xmlns:ve="http://schemas.openxmlformats.org/markup-compatibility/2006" xmlns:o="urn:schemas-microsoft-com:office:office" xmlns:r="http://schemas.openxmlformats.org/officeDocument/2006/relationships" xmlns:m="http://schemas.openxmlformats.org/officeDocument/2006/math" xmlns:v="urn:schemas-microsoft-com:vml" xmlns:wp="http://schemas.openxmlformats.org/drawingml/2006/wordprocessingDrawing" xmlns:w10="urn:schemas-microsoft-com:office:word" xmlns:w="http://schemas.openxmlformats.org/wordprocessingml/2006/main" xmlns:wne="http://schemas.microsoft.com/office/word/2006/wordml">
+<w:hdr xmlns:wpc="http://schemas.microsoft.com/office/word/2010/wordprocessingCanvas" xmlns:mc="http://schemas.openxmlformats.org/markup-compatibility/2006" xmlns:o="urn:schemas-microsoft-com:office:office" xmlns:r="http://schemas.openxmlformats.org/officeDocument/2006/relationships" xmlns:m="http://schemas.openxmlformats.org/officeDocument/2006/math" xmlns:v="urn:schemas-microsoft-com:vml" xmlns:wp14="http://schemas.microsoft.com/office/word/2010/wordprocessingDrawing" xmlns:wp="http://schemas.openxmlformats.org/drawingml/2006/wordprocessingDrawing" xmlns:w10="urn:schemas-microsoft-com:office:word" xmlns:w="http://schemas.openxmlformats.org/wordprocessingml/2006/main" xmlns:w14="http://schemas.microsoft.com/office/word/2010/wordml" xmlns:wpg="http://schemas.microsoft.com/office/word/2010/wordprocessingGroup" xmlns:wpi="http://schemas.microsoft.com/office/word/2010/wordprocessingInk" xmlns:wne="http://schemas.microsoft.com/office/word/2006/wordml" xmlns:wps="http://schemas.microsoft.com/office/word/2010/wordprocessingShape" mc:Ignorable="w14 wp14">
   <w:p>
     <w:pPr>
       <w:pStyle w:val="Header"/>
@@ -2668,7 +2844,7 @@
 </file>
 
 <file path=word/numbering.xml><?xml version="1.0" encoding="utf-8"?>
-<w:numbering xmlns:ve="http://schemas.openxmlformats.org/markup-compatibility/2006" xmlns:o="urn:schemas-microsoft-com:office:office" xmlns:r="http://schemas.openxmlformats.org/officeDocument/2006/relationships" xmlns:m="http://schemas.openxmlformats.org/officeDocument/2006/math" xmlns:v="urn:schemas-microsoft-com:vml" xmlns:wp="http://schemas.openxmlformats.org/drawingml/2006/wordprocessingDrawing" xmlns:w10="urn:schemas-microsoft-com:office:word" xmlns:w="http://schemas.openxmlformats.org/wordprocessingml/2006/main" xmlns:wne="http://schemas.microsoft.com/office/word/2006/wordml">
+<w:numbering xmlns:wpc="http://schemas.microsoft.com/office/word/2010/wordprocessingCanvas" xmlns:mc="http://schemas.openxmlformats.org/markup-compatibility/2006" xmlns:o="urn:schemas-microsoft-com:office:office" xmlns:r="http://schemas.openxmlformats.org/officeDocument/2006/relationships" xmlns:m="http://schemas.openxmlformats.org/officeDocument/2006/math" xmlns:v="urn:schemas-microsoft-com:vml" xmlns:wp14="http://schemas.microsoft.com/office/word/2010/wordprocessingDrawing" xmlns:wp="http://schemas.openxmlformats.org/drawingml/2006/wordprocessingDrawing" xmlns:w10="urn:schemas-microsoft-com:office:word" xmlns:w="http://schemas.openxmlformats.org/wordprocessingml/2006/main" xmlns:w14="http://schemas.microsoft.com/office/word/2010/wordml" xmlns:wpg="http://schemas.microsoft.com/office/word/2010/wordprocessingGroup" xmlns:wpi="http://schemas.microsoft.com/office/word/2010/wordprocessingInk" xmlns:wne="http://schemas.microsoft.com/office/word/2006/wordml" xmlns:wps="http://schemas.microsoft.com/office/word/2010/wordprocessingShape" mc:Ignorable="w14 wp14">
   <w:abstractNum w:abstractNumId="0">
     <w:nsid w:val="FFFFFFFB"/>
     <w:multiLevelType w:val="multilevel"/>
@@ -2869,7 +3045,7 @@
 </file>
 
 <file path=word/styles.xml><?xml version="1.0" encoding="utf-8"?>
-<w:styles xmlns:r="http://schemas.openxmlformats.org/officeDocument/2006/relationships" xmlns:w="http://schemas.openxmlformats.org/wordprocessingml/2006/main">
+<w:styles xmlns:mc="http://schemas.openxmlformats.org/markup-compatibility/2006" xmlns:r="http://schemas.openxmlformats.org/officeDocument/2006/relationships" xmlns:w="http://schemas.openxmlformats.org/wordprocessingml/2006/main" xmlns:w14="http://schemas.microsoft.com/office/word/2010/wordml" mc:Ignorable="w14">
   <w:docDefaults>
     <w:rPrDefault>
       <w:rPr>
@@ -3222,7 +3398,6 @@
     <w:uiPriority w:val="99"/>
     <w:semiHidden/>
     <w:unhideWhenUsed/>
-    <w:qFormat/>
     <w:tblPr>
       <w:tblInd w:w="0" w:type="dxa"/>
       <w:tblCellMar>

--- a/Assignment_Analysis_and_Design_Document.docx
+++ b/Assignment_Analysis_and_Design_Document.docx
@@ -18,7 +18,18 @@
       <w:r>
         <w:t xml:space="preserve"> A1</w:t>
       </w:r>
-      <w:fldSimple w:instr=" SUBJECT  \* MERGEFORMAT "/>
+      <w:r>
+        <w:fldChar w:fldCharType="begin"/>
+      </w:r>
+      <w:r>
+        <w:instrText xml:space="preserve"> SUBJECT  \* MERGEFORMAT </w:instrText>
+      </w:r>
+      <w:r>
+        <w:fldChar w:fldCharType="separate"/>
+      </w:r>
+      <w:r>
+        <w:fldChar w:fldCharType="end"/>
+      </w:r>
     </w:p>
     <w:p>
       <w:pPr>
@@ -28,41 +39,28 @@
           <w:rFonts w:ascii="Times New Roman" w:hAnsi="Times New Roman"/>
         </w:rPr>
       </w:pPr>
-      <w:r>
-        <w:fldChar w:fldCharType="begin"/>
-      </w:r>
-      <w:r>
-        <w:instrText xml:space="preserve"> TITLE  \* MERGEFORMAT </w:instrText>
-      </w:r>
-      <w:r>
-        <w:fldChar w:fldCharType="separate"/>
-      </w:r>
-      <w:bookmarkStart w:id="0" w:name="_Toc222820221"/>
-      <w:bookmarkStart w:id="1" w:name="_Toc222821167"/>
-      <w:bookmarkStart w:id="2" w:name="_Toc222883075"/>
-      <w:bookmarkStart w:id="3" w:name="_Toc254770226"/>
-      <w:bookmarkStart w:id="4" w:name="_Toc254770266"/>
-      <w:bookmarkStart w:id="5" w:name="_Toc254771757"/>
-      <w:bookmarkStart w:id="6" w:name="_Toc254785383"/>
-      <w:r>
-        <w:rPr>
-          <w:rFonts w:ascii="Times New Roman" w:hAnsi="Times New Roman"/>
-        </w:rPr>
-        <w:t>Analysis and Design Document</w:t>
-      </w:r>
-      <w:bookmarkEnd w:id="0"/>
-      <w:bookmarkEnd w:id="1"/>
-      <w:bookmarkEnd w:id="2"/>
-      <w:bookmarkEnd w:id="3"/>
-      <w:bookmarkEnd w:id="4"/>
-      <w:bookmarkEnd w:id="5"/>
-      <w:bookmarkEnd w:id="6"/>
-      <w:r>
-        <w:rPr>
-          <w:rFonts w:ascii="Times New Roman" w:hAnsi="Times New Roman"/>
-        </w:rPr>
-        <w:fldChar w:fldCharType="end"/>
-      </w:r>
+      <w:fldSimple w:instr=" TITLE  \* MERGEFORMAT ">
+        <w:bookmarkStart w:id="0" w:name="_Toc254785383"/>
+        <w:bookmarkStart w:id="1" w:name="_Toc254771757"/>
+        <w:bookmarkStart w:id="2" w:name="_Toc254770266"/>
+        <w:bookmarkStart w:id="3" w:name="_Toc254770226"/>
+        <w:bookmarkStart w:id="4" w:name="_Toc222883075"/>
+        <w:bookmarkStart w:id="5" w:name="_Toc222821167"/>
+        <w:bookmarkStart w:id="6" w:name="_Toc222820221"/>
+        <w:r>
+          <w:rPr>
+            <w:rFonts w:ascii="Times New Roman" w:hAnsi="Times New Roman"/>
+          </w:rPr>
+          <w:t>Analysis and Design Document</w:t>
+        </w:r>
+        <w:bookmarkEnd w:id="0"/>
+        <w:bookmarkEnd w:id="1"/>
+        <w:bookmarkEnd w:id="2"/>
+        <w:bookmarkEnd w:id="3"/>
+        <w:bookmarkEnd w:id="4"/>
+        <w:bookmarkEnd w:id="5"/>
+        <w:bookmarkEnd w:id="6"/>
+      </w:fldSimple>
     </w:p>
     <w:p>
       <w:pPr>
@@ -155,8 +153,6 @@
         </w:rPr>
         <w:t>30431</w:t>
       </w:r>
-      <w:bookmarkStart w:id="14" w:name="_GoBack"/>
-      <w:bookmarkEnd w:id="14"/>
     </w:p>
     <w:p/>
     <w:p>
@@ -205,13 +201,13 @@
           <w:rFonts w:ascii="Times New Roman" w:hAnsi="Times New Roman"/>
         </w:rPr>
       </w:pPr>
-      <w:bookmarkStart w:id="15" w:name="_Toc222820223"/>
-      <w:bookmarkStart w:id="16" w:name="_Toc222821169"/>
-      <w:bookmarkStart w:id="17" w:name="_Toc222883077"/>
-      <w:bookmarkStart w:id="18" w:name="_Toc254770228"/>
-      <w:bookmarkStart w:id="19" w:name="_Toc254770268"/>
-      <w:bookmarkStart w:id="20" w:name="_Toc254771759"/>
-      <w:bookmarkStart w:id="21" w:name="_Toc254785385"/>
+      <w:bookmarkStart w:id="14" w:name="_Toc222820223"/>
+      <w:bookmarkStart w:id="15" w:name="_Toc222821169"/>
+      <w:bookmarkStart w:id="16" w:name="_Toc222883077"/>
+      <w:bookmarkStart w:id="17" w:name="_Toc254770228"/>
+      <w:bookmarkStart w:id="18" w:name="_Toc254770268"/>
+      <w:bookmarkStart w:id="19" w:name="_Toc254771759"/>
+      <w:bookmarkStart w:id="20" w:name="_Toc254785385"/>
       <w:r>
         <w:rPr>
           <w:rFonts w:ascii="Times New Roman" w:hAnsi="Times New Roman"/>
@@ -219,13 +215,13 @@
         <w:lastRenderedPageBreak/>
         <w:t>Table of Contents</w:t>
       </w:r>
+      <w:bookmarkEnd w:id="14"/>
       <w:bookmarkEnd w:id="15"/>
       <w:bookmarkEnd w:id="16"/>
       <w:bookmarkEnd w:id="17"/>
       <w:bookmarkEnd w:id="18"/>
       <w:bookmarkEnd w:id="19"/>
       <w:bookmarkEnd w:id="20"/>
-      <w:bookmarkEnd w:id="21"/>
     </w:p>
     <w:p>
       <w:pPr>
@@ -970,7 +966,7 @@
         </w:rPr>
         <w:br w:type="page"/>
       </w:r>
-      <w:bookmarkStart w:id="22" w:name="_Toc254785386"/>
+      <w:bookmarkStart w:id="21" w:name="_Toc254785386"/>
       <w:r>
         <w:rPr>
           <w:rFonts w:ascii="Times New Roman" w:hAnsi="Times New Roman"/>
@@ -978,7 +974,7 @@
         <w:lastRenderedPageBreak/>
         <w:t>1. Requirements Analysis</w:t>
       </w:r>
-      <w:bookmarkEnd w:id="22"/>
+      <w:bookmarkEnd w:id="21"/>
       <w:r>
         <w:rPr>
           <w:rFonts w:ascii="Times New Roman" w:hAnsi="Times New Roman"/>
@@ -1006,7 +1002,7 @@
           <w:szCs w:val="24"/>
         </w:rPr>
       </w:pPr>
-      <w:bookmarkStart w:id="23" w:name="_Toc254785387"/>
+      <w:bookmarkStart w:id="22" w:name="_Toc254785387"/>
       <w:r>
         <w:rPr>
           <w:rFonts w:ascii="Times New Roman" w:hAnsi="Times New Roman"/>
@@ -1014,7 +1010,7 @@
         </w:rPr>
         <w:t>Assignment Specification</w:t>
       </w:r>
-      <w:bookmarkEnd w:id="23"/>
+      <w:bookmarkEnd w:id="22"/>
     </w:p>
     <w:p>
       <w:pPr>
@@ -1065,7 +1061,7 @@
           <w:szCs w:val="24"/>
         </w:rPr>
       </w:pPr>
-      <w:bookmarkStart w:id="24" w:name="_Toc254785388"/>
+      <w:bookmarkStart w:id="23" w:name="_Toc254785388"/>
       <w:r>
         <w:rPr>
           <w:rFonts w:ascii="Times New Roman" w:hAnsi="Times New Roman"/>
@@ -1073,7 +1069,7 @@
         </w:rPr>
         <w:t>Functional Requirements</w:t>
       </w:r>
-      <w:bookmarkEnd w:id="24"/>
+      <w:bookmarkEnd w:id="23"/>
     </w:p>
     <w:p>
       <w:pPr>
@@ -1111,7 +1107,7 @@
           <w:szCs w:val="24"/>
         </w:rPr>
       </w:pPr>
-      <w:bookmarkStart w:id="25" w:name="_Toc254785389"/>
+      <w:bookmarkStart w:id="24" w:name="_Toc254785389"/>
       <w:r>
         <w:rPr>
           <w:rFonts w:ascii="Times New Roman" w:hAnsi="Times New Roman"/>
@@ -1119,42 +1115,781 @@
         </w:rPr>
         <w:t>Non-functional Requirements</w:t>
       </w:r>
-      <w:bookmarkEnd w:id="25"/>
+      <w:bookmarkEnd w:id="24"/>
+    </w:p>
+    <w:p>
+      <w:pPr>
+        <w:pStyle w:val="NormalWeb"/>
+        <w:numPr>
+          <w:ilvl w:val="0"/>
+          <w:numId w:val="4"/>
+        </w:numPr>
+        <w:spacing w:before="0" w:beforeAutospacing="0" w:after="0" w:afterAutospacing="0"/>
+        <w:textAlignment w:val="baseline"/>
+        <w:rPr>
+          <w:i/>
+          <w:color w:val="943634" w:themeColor="accent2" w:themeShade="BF"/>
+        </w:rPr>
+      </w:pPr>
+      <w:r>
+        <w:rPr>
+          <w:i/>
+          <w:color w:val="943634" w:themeColor="accent2" w:themeShade="BF"/>
+        </w:rPr>
+        <w:t>Implement and test the application</w:t>
+      </w:r>
+    </w:p>
+    <w:p>
+      <w:pPr>
+        <w:pStyle w:val="NormalWeb"/>
+        <w:numPr>
+          <w:ilvl w:val="0"/>
+          <w:numId w:val="4"/>
+        </w:numPr>
+        <w:spacing w:before="0" w:beforeAutospacing="0" w:after="0" w:afterAutospacing="0"/>
+        <w:textAlignment w:val="baseline"/>
+        <w:rPr>
+          <w:i/>
+          <w:color w:val="943634" w:themeColor="accent2" w:themeShade="BF"/>
+        </w:rPr>
+      </w:pPr>
+      <w:r>
+        <w:rPr>
+          <w:i/>
+          <w:color w:val="943634" w:themeColor="accent2" w:themeShade="BF"/>
+        </w:rPr>
+        <w:t>Use an ORM and a DI Container</w:t>
+      </w:r>
+    </w:p>
+    <w:p>
+      <w:pPr>
+        <w:pStyle w:val="NormalWeb"/>
+        <w:numPr>
+          <w:ilvl w:val="0"/>
+          <w:numId w:val="4"/>
+        </w:numPr>
+        <w:spacing w:before="0" w:beforeAutospacing="0" w:after="0" w:afterAutospacing="0"/>
+        <w:textAlignment w:val="baseline"/>
+        <w:rPr>
+          <w:i/>
+          <w:color w:val="943634" w:themeColor="accent2" w:themeShade="BF"/>
+        </w:rPr>
+      </w:pPr>
+      <w:r>
+        <w:rPr>
+          <w:i/>
+          <w:color w:val="943634" w:themeColor="accent2" w:themeShade="BF"/>
+        </w:rPr>
+        <w:t xml:space="preserve">Commit the work you do on your </w:t>
+      </w:r>
+      <w:proofErr w:type="spellStart"/>
+      <w:r>
+        <w:rPr>
+          <w:i/>
+          <w:color w:val="943634" w:themeColor="accent2" w:themeShade="BF"/>
+        </w:rPr>
+        <w:t>Git</w:t>
+      </w:r>
+      <w:proofErr w:type="spellEnd"/>
+      <w:r>
+        <w:rPr>
+          <w:i/>
+          <w:color w:val="943634" w:themeColor="accent2" w:themeShade="BF"/>
+        </w:rPr>
+        <w:t xml:space="preserve"> repository. Do it iteratively as you progress, not all at once (this will incur a penalty on your final mark)</w:t>
+      </w:r>
+    </w:p>
+    <w:p>
+      <w:pPr>
+        <w:pStyle w:val="NormalWeb"/>
+        <w:numPr>
+          <w:ilvl w:val="0"/>
+          <w:numId w:val="4"/>
+        </w:numPr>
+        <w:spacing w:before="0" w:beforeAutospacing="0" w:after="0" w:afterAutospacing="0"/>
+        <w:textAlignment w:val="baseline"/>
+        <w:rPr>
+          <w:i/>
+          <w:color w:val="943634" w:themeColor="accent2" w:themeShade="BF"/>
+        </w:rPr>
+      </w:pPr>
+      <w:r>
+        <w:rPr>
+          <w:i/>
+          <w:color w:val="943634" w:themeColor="accent2" w:themeShade="BF"/>
+        </w:rPr>
+        <w:t xml:space="preserve">Use any OOP language you like. Non-exhaustive: Python, C#, Java, Ruby, C/C++, </w:t>
+      </w:r>
+      <w:proofErr w:type="spellStart"/>
+      <w:r>
+        <w:rPr>
+          <w:i/>
+          <w:color w:val="943634" w:themeColor="accent2" w:themeShade="BF"/>
+        </w:rPr>
+        <w:t>JS+Typescript</w:t>
+      </w:r>
+      <w:proofErr w:type="spellEnd"/>
+    </w:p>
+    <w:p>
+      <w:pPr>
+        <w:pStyle w:val="NormalWeb"/>
+        <w:numPr>
+          <w:ilvl w:val="0"/>
+          <w:numId w:val="4"/>
+        </w:numPr>
+        <w:spacing w:before="0" w:beforeAutospacing="0" w:after="0" w:afterAutospacing="0"/>
+        <w:textAlignment w:val="baseline"/>
+        <w:rPr>
+          <w:i/>
+          <w:color w:val="943634" w:themeColor="accent2" w:themeShade="BF"/>
+        </w:rPr>
+      </w:pPr>
+      <w:r>
+        <w:rPr>
+          <w:i/>
+          <w:color w:val="943634" w:themeColor="accent2" w:themeShade="BF"/>
+        </w:rPr>
+        <w:t>Use a layered architecture</w:t>
+      </w:r>
+    </w:p>
+    <w:p>
+      <w:pPr>
+        <w:pStyle w:val="NormalWeb"/>
+        <w:numPr>
+          <w:ilvl w:val="0"/>
+          <w:numId w:val="4"/>
+        </w:numPr>
+        <w:spacing w:before="0" w:beforeAutospacing="0" w:after="0" w:afterAutospacing="0"/>
+        <w:textAlignment w:val="baseline"/>
+        <w:rPr>
+          <w:i/>
+          <w:color w:val="943634" w:themeColor="accent2" w:themeShade="BF"/>
+        </w:rPr>
+      </w:pPr>
+      <w:r>
+        <w:rPr>
+          <w:i/>
+          <w:color w:val="943634" w:themeColor="accent2" w:themeShade="BF"/>
+        </w:rPr>
+        <w:t>Use the abstract factory pattern for creating weekly/monthly reports</w:t>
+      </w:r>
+    </w:p>
+    <w:p>
+      <w:pPr>
+        <w:pStyle w:val="NormalWeb"/>
+        <w:numPr>
+          <w:ilvl w:val="0"/>
+          <w:numId w:val="4"/>
+        </w:numPr>
+        <w:spacing w:before="0" w:beforeAutospacing="0" w:after="0" w:afterAutospacing="0"/>
+        <w:textAlignment w:val="baseline"/>
+        <w:rPr>
+          <w:i/>
+          <w:color w:val="943634" w:themeColor="accent2" w:themeShade="BF"/>
+        </w:rPr>
+      </w:pPr>
+      <w:r>
+        <w:rPr>
+          <w:i/>
+          <w:color w:val="943634" w:themeColor="accent2" w:themeShade="BF"/>
+        </w:rPr>
+        <w:t>The data will be stored in a database</w:t>
+      </w:r>
+    </w:p>
+    <w:p>
+      <w:pPr>
+        <w:pStyle w:val="NormalWeb"/>
+        <w:numPr>
+          <w:ilvl w:val="0"/>
+          <w:numId w:val="4"/>
+        </w:numPr>
+        <w:spacing w:before="0" w:beforeAutospacing="0" w:after="0" w:afterAutospacing="0"/>
+        <w:textAlignment w:val="baseline"/>
+        <w:rPr>
+          <w:i/>
+          <w:color w:val="943634" w:themeColor="accent2" w:themeShade="BF"/>
+        </w:rPr>
+      </w:pPr>
+      <w:r>
+        <w:rPr>
+          <w:i/>
+          <w:color w:val="943634" w:themeColor="accent2" w:themeShade="BF"/>
+        </w:rPr>
+        <w:t>All the inputs of the application will be validated against invalid data before submitting</w:t>
+      </w:r>
+      <w:r>
+        <w:rPr>
+          <w:i/>
+          <w:color w:val="943634" w:themeColor="accent2" w:themeShade="BF"/>
+        </w:rPr>
+        <w:t xml:space="preserve"> </w:t>
+      </w:r>
+      <w:r>
+        <w:rPr>
+          <w:i/>
+          <w:color w:val="943634" w:themeColor="accent2" w:themeShade="BF"/>
+        </w:rPr>
+        <w:t>the data and saving it in the database.</w:t>
+      </w:r>
+    </w:p>
+    <w:p>
+      <w:pPr>
+        <w:rPr>
+          <w:i/>
+          <w:color w:val="943634" w:themeColor="accent2" w:themeShade="BF"/>
+          <w:sz w:val="24"/>
+          <w:szCs w:val="24"/>
+        </w:rPr>
+      </w:pPr>
     </w:p>
     <w:p>
       <w:pPr>
         <w:spacing w:line="240" w:lineRule="auto"/>
         <w:jc w:val="both"/>
-        <w:rPr>
-          <w:i/>
-          <w:color w:val="943634" w:themeColor="accent2" w:themeShade="BF"/>
-          <w:sz w:val="24"/>
-          <w:szCs w:val="24"/>
-        </w:rPr>
-      </w:pPr>
-      <w:r>
-        <w:rPr>
-          <w:i/>
-          <w:color w:val="943634" w:themeColor="accent2" w:themeShade="BF"/>
-          <w:sz w:val="24"/>
-          <w:szCs w:val="24"/>
-        </w:rPr>
-        <w:t>[D</w:t>
-      </w:r>
-      <w:r>
-        <w:rPr>
-          <w:i/>
-          <w:color w:val="943634" w:themeColor="accent2" w:themeShade="BF"/>
-          <w:sz w:val="24"/>
-          <w:szCs w:val="24"/>
-        </w:rPr>
-        <w:t>iscuss the non-functional requirements for the system]</w:t>
-      </w:r>
+      </w:pPr>
+    </w:p>
+    <w:p>
+      <w:pPr>
+        <w:pStyle w:val="Title"/>
+        <w:jc w:val="both"/>
+        <w:rPr>
+          <w:rFonts w:ascii="Times New Roman" w:hAnsi="Times New Roman"/>
+        </w:rPr>
+      </w:pPr>
+      <w:bookmarkStart w:id="25" w:name="_Toc254785390"/>
+      <w:r>
+        <w:rPr>
+          <w:rFonts w:ascii="Times New Roman" w:hAnsi="Times New Roman"/>
+        </w:rPr>
+        <w:t>2</w:t>
+      </w:r>
+      <w:r>
+        <w:rPr>
+          <w:rFonts w:ascii="Times New Roman" w:hAnsi="Times New Roman"/>
+        </w:rPr>
+        <w:t>. Use-Case Model</w:t>
+      </w:r>
+      <w:bookmarkEnd w:id="25"/>
+    </w:p>
+    <w:p>
+      <w:pPr>
+        <w:pStyle w:val="Title"/>
+        <w:jc w:val="both"/>
+        <w:rPr>
+          <w:rFonts w:ascii="Times New Roman" w:hAnsi="Times New Roman"/>
+          <w:b w:val="0"/>
+          <w:i/>
+          <w:color w:val="943634" w:themeColor="accent2" w:themeShade="BF"/>
+          <w:sz w:val="24"/>
+        </w:rPr>
+      </w:pPr>
+      <w:bookmarkStart w:id="26" w:name="_Toc254785391"/>
+      <w:r>
+        <w:rPr>
+          <w:rFonts w:ascii="Times New Roman" w:hAnsi="Times New Roman"/>
+          <w:b w:val="0"/>
+          <w:i/>
+          <w:color w:val="943634" w:themeColor="accent2" w:themeShade="BF"/>
+          <w:sz w:val="24"/>
+        </w:rPr>
+        <w:tab/>
+        <w:t>Use case: the users can see the amount of food they have and manage it</w:t>
+      </w:r>
+      <w:r>
+        <w:rPr>
+          <w:rFonts w:ascii="Times New Roman" w:hAnsi="Times New Roman"/>
+          <w:b w:val="0"/>
+          <w:i/>
+          <w:color w:val="943634" w:themeColor="accent2" w:themeShade="BF"/>
+          <w:sz w:val="24"/>
+        </w:rPr>
+        <w:tab/>
+      </w:r>
+      <w:r>
+        <w:rPr>
+          <w:rFonts w:ascii="Times New Roman" w:hAnsi="Times New Roman"/>
+          <w:b w:val="0"/>
+          <w:i/>
+          <w:color w:val="943634" w:themeColor="accent2" w:themeShade="BF"/>
+          <w:sz w:val="24"/>
+        </w:rPr>
+        <w:tab/>
+      </w:r>
+      <w:r>
+        <w:rPr>
+          <w:rFonts w:ascii="Times New Roman" w:hAnsi="Times New Roman"/>
+          <w:b w:val="0"/>
+          <w:i/>
+          <w:color w:val="943634" w:themeColor="accent2" w:themeShade="BF"/>
+          <w:sz w:val="24"/>
+        </w:rPr>
+        <w:tab/>
+      </w:r>
+      <w:r>
+        <w:rPr>
+          <w:rFonts w:ascii="Times New Roman" w:hAnsi="Times New Roman"/>
+          <w:b w:val="0"/>
+          <w:i/>
+          <w:color w:val="943634" w:themeColor="accent2" w:themeShade="BF"/>
+          <w:sz w:val="24"/>
+        </w:rPr>
+        <w:tab/>
+        <w:t>Primary actor: everyone that has food</w:t>
+      </w:r>
+      <w:r>
+        <w:rPr>
+          <w:rFonts w:ascii="Times New Roman" w:hAnsi="Times New Roman"/>
+          <w:b w:val="0"/>
+          <w:i/>
+          <w:color w:val="943634" w:themeColor="accent2" w:themeShade="BF"/>
+          <w:sz w:val="24"/>
+        </w:rPr>
+        <w:tab/>
+      </w:r>
+      <w:r>
+        <w:rPr>
+          <w:rFonts w:ascii="Times New Roman" w:hAnsi="Times New Roman"/>
+          <w:b w:val="0"/>
+          <w:i/>
+          <w:color w:val="943634" w:themeColor="accent2" w:themeShade="BF"/>
+          <w:sz w:val="24"/>
+        </w:rPr>
+        <w:tab/>
+      </w:r>
+      <w:r>
+        <w:rPr>
+          <w:rFonts w:ascii="Times New Roman" w:hAnsi="Times New Roman"/>
+          <w:b w:val="0"/>
+          <w:i/>
+          <w:color w:val="943634" w:themeColor="accent2" w:themeShade="BF"/>
+          <w:sz w:val="24"/>
+        </w:rPr>
+        <w:tab/>
+      </w:r>
+      <w:r>
+        <w:rPr>
+          <w:rFonts w:ascii="Times New Roman" w:hAnsi="Times New Roman"/>
+          <w:b w:val="0"/>
+          <w:i/>
+          <w:color w:val="943634" w:themeColor="accent2" w:themeShade="BF"/>
+          <w:sz w:val="24"/>
+        </w:rPr>
+        <w:tab/>
+      </w:r>
+      <w:r>
+        <w:rPr>
+          <w:rFonts w:ascii="Times New Roman" w:hAnsi="Times New Roman"/>
+          <w:b w:val="0"/>
+          <w:i/>
+          <w:color w:val="943634" w:themeColor="accent2" w:themeShade="BF"/>
+          <w:sz w:val="24"/>
+        </w:rPr>
+        <w:tab/>
+      </w:r>
+      <w:r>
+        <w:rPr>
+          <w:rFonts w:ascii="Times New Roman" w:hAnsi="Times New Roman"/>
+          <w:b w:val="0"/>
+          <w:i/>
+          <w:color w:val="943634" w:themeColor="accent2" w:themeShade="BF"/>
+          <w:sz w:val="24"/>
+        </w:rPr>
+        <w:tab/>
+      </w:r>
+      <w:r>
+        <w:rPr>
+          <w:rFonts w:ascii="Times New Roman" w:hAnsi="Times New Roman"/>
+          <w:b w:val="0"/>
+          <w:i/>
+          <w:color w:val="943634" w:themeColor="accent2" w:themeShade="BF"/>
+          <w:sz w:val="24"/>
+        </w:rPr>
+        <w:tab/>
+      </w:r>
+      <w:r>
+        <w:rPr>
+          <w:rFonts w:ascii="Times New Roman" w:hAnsi="Times New Roman"/>
+          <w:b w:val="0"/>
+          <w:i/>
+          <w:color w:val="943634" w:themeColor="accent2" w:themeShade="BF"/>
+          <w:sz w:val="24"/>
+        </w:rPr>
+        <w:tab/>
+        <w:t>Main success scenario: register, add a list, throw expired items and donate the ones that soon expire, consume items, get reports</w:t>
+      </w:r>
+      <w:r>
+        <w:rPr>
+          <w:rFonts w:ascii="Times New Roman" w:hAnsi="Times New Roman"/>
+          <w:b w:val="0"/>
+          <w:i/>
+          <w:color w:val="943634" w:themeColor="accent2" w:themeShade="BF"/>
+          <w:sz w:val="24"/>
+        </w:rPr>
+        <w:tab/>
+      </w:r>
+      <w:r>
+        <w:rPr>
+          <w:rFonts w:ascii="Times New Roman" w:hAnsi="Times New Roman"/>
+          <w:b w:val="0"/>
+          <w:i/>
+          <w:color w:val="943634" w:themeColor="accent2" w:themeShade="BF"/>
+          <w:sz w:val="24"/>
+        </w:rPr>
+        <w:tab/>
+      </w:r>
+      <w:r>
+        <w:rPr>
+          <w:rFonts w:ascii="Times New Roman" w:hAnsi="Times New Roman"/>
+          <w:b w:val="0"/>
+          <w:i/>
+          <w:color w:val="943634" w:themeColor="accent2" w:themeShade="BF"/>
+          <w:sz w:val="24"/>
+        </w:rPr>
+        <w:tab/>
+      </w:r>
+      <w:r>
+        <w:rPr>
+          <w:rFonts w:ascii="Times New Roman" w:hAnsi="Times New Roman"/>
+          <w:b w:val="0"/>
+          <w:i/>
+          <w:color w:val="943634" w:themeColor="accent2" w:themeShade="BF"/>
+          <w:sz w:val="24"/>
+        </w:rPr>
+        <w:tab/>
+      </w:r>
+      <w:r>
+        <w:rPr>
+          <w:rFonts w:ascii="Times New Roman" w:hAnsi="Times New Roman"/>
+          <w:b w:val="0"/>
+          <w:i/>
+          <w:color w:val="943634" w:themeColor="accent2" w:themeShade="BF"/>
+          <w:sz w:val="24"/>
+        </w:rPr>
+        <w:tab/>
+      </w:r>
+      <w:r>
+        <w:rPr>
+          <w:rFonts w:ascii="Times New Roman" w:hAnsi="Times New Roman"/>
+          <w:b w:val="0"/>
+          <w:i/>
+          <w:color w:val="943634" w:themeColor="accent2" w:themeShade="BF"/>
+          <w:sz w:val="24"/>
+        </w:rPr>
+        <w:tab/>
+      </w:r>
+      <w:r>
+        <w:rPr>
+          <w:rFonts w:ascii="Times New Roman" w:hAnsi="Times New Roman"/>
+          <w:b w:val="0"/>
+          <w:i/>
+          <w:color w:val="943634" w:themeColor="accent2" w:themeShade="BF"/>
+          <w:sz w:val="24"/>
+        </w:rPr>
+        <w:tab/>
+      </w:r>
+      <w:r>
+        <w:rPr>
+          <w:rFonts w:ascii="Times New Roman" w:hAnsi="Times New Roman"/>
+          <w:b w:val="0"/>
+          <w:i/>
+          <w:color w:val="943634" w:themeColor="accent2" w:themeShade="BF"/>
+          <w:sz w:val="24"/>
+        </w:rPr>
+        <w:tab/>
+      </w:r>
+      <w:r>
+        <w:rPr>
+          <w:rFonts w:ascii="Times New Roman" w:hAnsi="Times New Roman"/>
+          <w:b w:val="0"/>
+          <w:i/>
+          <w:color w:val="943634" w:themeColor="accent2" w:themeShade="BF"/>
+          <w:sz w:val="24"/>
+        </w:rPr>
+        <w:tab/>
+        <w:t>Extensions: the failures lead to informative pop-ups</w:t>
+      </w:r>
+    </w:p>
+    <w:p>
+      <w:r>
+        <w:tab/>
+      </w:r>
+    </w:p>
+    <w:p>
+      <w:r>
+        <w:tab/>
+      </w:r>
+    </w:p>
+    <w:p>
+      <w:r>
+        <w:tab/>
+      </w:r>
+    </w:p>
+    <w:p>
+      <w:pPr>
+        <w:pStyle w:val="Title"/>
+        <w:jc w:val="both"/>
+        <w:rPr>
+          <w:rFonts w:ascii="Times New Roman" w:hAnsi="Times New Roman"/>
+        </w:rPr>
+      </w:pPr>
+      <w:r>
+        <w:rPr>
+          <w:rFonts w:ascii="Times New Roman" w:hAnsi="Times New Roman"/>
+        </w:rPr>
+        <w:t>3</w:t>
+      </w:r>
+      <w:r>
+        <w:rPr>
+          <w:rFonts w:ascii="Times New Roman" w:hAnsi="Times New Roman"/>
+        </w:rPr>
+        <w:t xml:space="preserve">. </w:t>
+      </w:r>
+      <w:r>
+        <w:rPr>
+          <w:rFonts w:ascii="Times New Roman" w:hAnsi="Times New Roman"/>
+        </w:rPr>
+        <w:t>System</w:t>
+      </w:r>
+      <w:r>
+        <w:rPr>
+          <w:rFonts w:ascii="Times New Roman" w:hAnsi="Times New Roman"/>
+        </w:rPr>
+        <w:t xml:space="preserve"> </w:t>
+      </w:r>
+      <w:r>
+        <w:rPr>
+          <w:rFonts w:ascii="Times New Roman" w:hAnsi="Times New Roman"/>
+        </w:rPr>
+        <w:t>Architectural Design</w:t>
+      </w:r>
+      <w:bookmarkEnd w:id="26"/>
     </w:p>
     <w:p>
       <w:pPr>
         <w:spacing w:line="240" w:lineRule="auto"/>
         <w:jc w:val="both"/>
+        <w:rPr>
+          <w:i/>
+          <w:color w:val="943634" w:themeColor="accent2" w:themeShade="BF"/>
+          <w:sz w:val="24"/>
+        </w:rPr>
+      </w:pPr>
+    </w:p>
+    <w:p>
+      <w:pPr>
+        <w:spacing w:line="240" w:lineRule="auto"/>
+        <w:jc w:val="both"/>
+        <w:rPr>
+          <w:b/>
+        </w:rPr>
+      </w:pPr>
+      <w:r>
+        <w:rPr>
+          <w:b/>
+          <w:sz w:val="28"/>
+        </w:rPr>
+        <w:t>3</w:t>
+      </w:r>
+      <w:r>
+        <w:rPr>
+          <w:b/>
+          <w:sz w:val="28"/>
+        </w:rPr>
+        <w:t xml:space="preserve">.1 </w:t>
+      </w:r>
+      <w:r>
+        <w:rPr>
+          <w:b/>
+          <w:sz w:val="28"/>
+        </w:rPr>
+        <w:t>Architectural</w:t>
+      </w:r>
+      <w:r>
+        <w:rPr>
+          <w:b/>
+          <w:sz w:val="28"/>
+        </w:rPr>
+        <w:t xml:space="preserve"> Pattern Description</w:t>
+      </w:r>
+    </w:p>
+    <w:p>
+      <w:pPr>
+        <w:spacing w:line="240" w:lineRule="auto"/>
+        <w:jc w:val="both"/>
+        <w:rPr>
+          <w:i/>
+          <w:color w:val="943634" w:themeColor="accent2" w:themeShade="BF"/>
+          <w:sz w:val="24"/>
+        </w:rPr>
+      </w:pPr>
+      <w:r>
+        <w:rPr>
+          <w:i/>
+          <w:color w:val="943634" w:themeColor="accent2" w:themeShade="BF"/>
+          <w:sz w:val="24"/>
+        </w:rPr>
+        <w:tab/>
+        <w:t>I used the layered architecture to access the database.</w:t>
+      </w:r>
+    </w:p>
+    <w:p>
+      <w:pPr>
+        <w:spacing w:line="240" w:lineRule="auto"/>
+        <w:jc w:val="both"/>
+        <w:rPr>
+          <w:i/>
+          <w:color w:val="943634" w:themeColor="accent2" w:themeShade="BF"/>
+          <w:sz w:val="24"/>
+        </w:rPr>
+      </w:pPr>
+    </w:p>
+    <w:p>
+      <w:pPr>
+        <w:spacing w:line="240" w:lineRule="auto"/>
+        <w:jc w:val="both"/>
+        <w:rPr>
+          <w:b/>
+        </w:rPr>
+      </w:pPr>
+      <w:r>
+        <w:rPr>
+          <w:b/>
+          <w:sz w:val="28"/>
+        </w:rPr>
+        <w:t>3</w:t>
+      </w:r>
+      <w:r>
+        <w:rPr>
+          <w:b/>
+          <w:sz w:val="28"/>
+        </w:rPr>
+        <w:t>.</w:t>
+      </w:r>
+      <w:r>
+        <w:rPr>
+          <w:b/>
+          <w:sz w:val="28"/>
+        </w:rPr>
+        <w:t>2</w:t>
+      </w:r>
+      <w:r>
+        <w:rPr>
+          <w:b/>
+          <w:sz w:val="28"/>
+        </w:rPr>
+        <w:t xml:space="preserve"> </w:t>
+      </w:r>
+      <w:r>
+        <w:rPr>
+          <w:b/>
+          <w:sz w:val="28"/>
+        </w:rPr>
+        <w:t>Diagrams</w:t>
+      </w:r>
+    </w:p>
+    <w:p>
+      <w:pPr>
+        <w:spacing w:line="240" w:lineRule="auto"/>
+        <w:jc w:val="both"/>
+        <w:rPr>
+          <w:i/>
+          <w:color w:val="943634" w:themeColor="accent2" w:themeShade="BF"/>
+          <w:sz w:val="24"/>
+        </w:rPr>
+      </w:pPr>
+      <w:r>
+        <w:rPr>
+          <w:i/>
+          <w:color w:val="943634" w:themeColor="accent2" w:themeShade="BF"/>
+          <w:sz w:val="24"/>
+        </w:rPr>
+        <w:t>[</w:t>
+      </w:r>
+      <w:r>
+        <w:rPr>
+          <w:i/>
+          <w:color w:val="943634" w:themeColor="accent2" w:themeShade="BF"/>
+          <w:sz w:val="24"/>
+        </w:rPr>
+        <w:t>C</w:t>
+      </w:r>
+      <w:r>
+        <w:rPr>
+          <w:i/>
+          <w:color w:val="943634" w:themeColor="accent2" w:themeShade="BF"/>
+          <w:sz w:val="24"/>
+        </w:rPr>
+        <w:t>reate the system’s conceptual architecture</w:t>
+      </w:r>
+      <w:r>
+        <w:rPr>
+          <w:i/>
+          <w:color w:val="943634" w:themeColor="accent2" w:themeShade="BF"/>
+          <w:sz w:val="24"/>
+        </w:rPr>
+        <w:t>;</w:t>
+      </w:r>
+      <w:r>
+        <w:rPr>
+          <w:i/>
+          <w:color w:val="943634" w:themeColor="accent2" w:themeShade="BF"/>
+          <w:sz w:val="24"/>
+        </w:rPr>
+        <w:t xml:space="preserve"> use </w:t>
+      </w:r>
+      <w:r>
+        <w:rPr>
+          <w:i/>
+          <w:color w:val="943634" w:themeColor="accent2" w:themeShade="BF"/>
+          <w:sz w:val="24"/>
+        </w:rPr>
+        <w:t>architectural pattern</w:t>
+      </w:r>
+      <w:r>
+        <w:rPr>
+          <w:i/>
+          <w:color w:val="943634" w:themeColor="accent2" w:themeShade="BF"/>
+          <w:sz w:val="24"/>
+        </w:rPr>
+        <w:t>s</w:t>
+      </w:r>
+      <w:r>
+        <w:rPr>
+          <w:i/>
+          <w:color w:val="943634" w:themeColor="accent2" w:themeShade="BF"/>
+          <w:sz w:val="24"/>
+        </w:rPr>
+        <w:t xml:space="preserve"> and </w:t>
+      </w:r>
+      <w:r>
+        <w:rPr>
+          <w:i/>
+          <w:color w:val="943634" w:themeColor="accent2" w:themeShade="BF"/>
+          <w:sz w:val="24"/>
+        </w:rPr>
+        <w:t>describe how they are applied</w:t>
+      </w:r>
+      <w:r>
+        <w:rPr>
+          <w:i/>
+          <w:color w:val="943634" w:themeColor="accent2" w:themeShade="BF"/>
+          <w:sz w:val="24"/>
+        </w:rPr>
+        <w:t>. Create package, component and deployment diagrams</w:t>
+      </w:r>
+      <w:r>
+        <w:rPr>
+          <w:i/>
+          <w:color w:val="943634" w:themeColor="accent2" w:themeShade="BF"/>
+          <w:sz w:val="24"/>
+        </w:rPr>
+        <w:t>]</w:t>
+      </w:r>
+    </w:p>
+    <w:p>
+      <w:pPr>
+        <w:spacing w:line="240" w:lineRule="auto"/>
+        <w:jc w:val="both"/>
       </w:pPr>
     </w:p>
     <w:p>
@@ -1165,311 +1900,30 @@
           <w:rFonts w:ascii="Times New Roman" w:hAnsi="Times New Roman"/>
         </w:rPr>
       </w:pPr>
-      <w:bookmarkStart w:id="26" w:name="_Toc254785390"/>
-      <w:r>
-        <w:rPr>
-          <w:rFonts w:ascii="Times New Roman" w:hAnsi="Times New Roman"/>
-        </w:rPr>
-        <w:t>2</w:t>
-      </w:r>
-      <w:r>
-        <w:rPr>
-          <w:rFonts w:ascii="Times New Roman" w:hAnsi="Times New Roman"/>
-        </w:rPr>
-        <w:t>. Use-Case Model</w:t>
-      </w:r>
-      <w:bookmarkEnd w:id="26"/>
-    </w:p>
-    <w:p>
-      <w:pPr>
-        <w:pStyle w:val="Title"/>
-        <w:jc w:val="both"/>
-        <w:rPr>
-          <w:rFonts w:ascii="Times New Roman" w:hAnsi="Times New Roman"/>
-          <w:b w:val="0"/>
-          <w:i/>
-          <w:color w:val="943634" w:themeColor="accent2" w:themeShade="BF"/>
-          <w:sz w:val="24"/>
-        </w:rPr>
-      </w:pPr>
-      <w:bookmarkStart w:id="27" w:name="_Toc254785391"/>
-      <w:r>
-        <w:rPr>
-          <w:rFonts w:ascii="Times New Roman" w:hAnsi="Times New Roman"/>
-          <w:b w:val="0"/>
-          <w:i/>
-          <w:color w:val="943634" w:themeColor="accent2" w:themeShade="BF"/>
-          <w:sz w:val="24"/>
-        </w:rPr>
-        <w:tab/>
-        <w:t>Use case: the users can see the amount of food they have and manage it</w:t>
-      </w:r>
-      <w:r>
-        <w:rPr>
-          <w:rFonts w:ascii="Times New Roman" w:hAnsi="Times New Roman"/>
-          <w:b w:val="0"/>
-          <w:i/>
-          <w:color w:val="943634" w:themeColor="accent2" w:themeShade="BF"/>
-          <w:sz w:val="24"/>
-        </w:rPr>
-        <w:tab/>
-      </w:r>
-      <w:r>
-        <w:rPr>
-          <w:rFonts w:ascii="Times New Roman" w:hAnsi="Times New Roman"/>
-          <w:b w:val="0"/>
-          <w:i/>
-          <w:color w:val="943634" w:themeColor="accent2" w:themeShade="BF"/>
-          <w:sz w:val="24"/>
-        </w:rPr>
-        <w:tab/>
-      </w:r>
-      <w:r>
-        <w:rPr>
-          <w:rFonts w:ascii="Times New Roman" w:hAnsi="Times New Roman"/>
-          <w:b w:val="0"/>
-          <w:i/>
-          <w:color w:val="943634" w:themeColor="accent2" w:themeShade="BF"/>
-          <w:sz w:val="24"/>
-        </w:rPr>
-        <w:tab/>
-      </w:r>
-      <w:r>
-        <w:rPr>
-          <w:rFonts w:ascii="Times New Roman" w:hAnsi="Times New Roman"/>
-          <w:b w:val="0"/>
-          <w:i/>
-          <w:color w:val="943634" w:themeColor="accent2" w:themeShade="BF"/>
-          <w:sz w:val="24"/>
-        </w:rPr>
-        <w:tab/>
-        <w:t>Primary actor: everyone that has food</w:t>
-      </w:r>
-      <w:r>
-        <w:rPr>
-          <w:rFonts w:ascii="Times New Roman" w:hAnsi="Times New Roman"/>
-          <w:b w:val="0"/>
-          <w:i/>
-          <w:color w:val="943634" w:themeColor="accent2" w:themeShade="BF"/>
-          <w:sz w:val="24"/>
-        </w:rPr>
-        <w:tab/>
-      </w:r>
-      <w:r>
-        <w:rPr>
-          <w:rFonts w:ascii="Times New Roman" w:hAnsi="Times New Roman"/>
-          <w:b w:val="0"/>
-          <w:i/>
-          <w:color w:val="943634" w:themeColor="accent2" w:themeShade="BF"/>
-          <w:sz w:val="24"/>
-        </w:rPr>
-        <w:tab/>
-      </w:r>
-      <w:r>
-        <w:rPr>
-          <w:rFonts w:ascii="Times New Roman" w:hAnsi="Times New Roman"/>
-          <w:b w:val="0"/>
-          <w:i/>
-          <w:color w:val="943634" w:themeColor="accent2" w:themeShade="BF"/>
-          <w:sz w:val="24"/>
-        </w:rPr>
-        <w:tab/>
-      </w:r>
-      <w:r>
-        <w:rPr>
-          <w:rFonts w:ascii="Times New Roman" w:hAnsi="Times New Roman"/>
-          <w:b w:val="0"/>
-          <w:i/>
-          <w:color w:val="943634" w:themeColor="accent2" w:themeShade="BF"/>
-          <w:sz w:val="24"/>
-        </w:rPr>
-        <w:tab/>
-      </w:r>
-      <w:r>
-        <w:rPr>
-          <w:rFonts w:ascii="Times New Roman" w:hAnsi="Times New Roman"/>
-          <w:b w:val="0"/>
-          <w:i/>
-          <w:color w:val="943634" w:themeColor="accent2" w:themeShade="BF"/>
-          <w:sz w:val="24"/>
-        </w:rPr>
-        <w:tab/>
-      </w:r>
-      <w:r>
-        <w:rPr>
-          <w:rFonts w:ascii="Times New Roman" w:hAnsi="Times New Roman"/>
-          <w:b w:val="0"/>
-          <w:i/>
-          <w:color w:val="943634" w:themeColor="accent2" w:themeShade="BF"/>
-          <w:sz w:val="24"/>
-        </w:rPr>
-        <w:tab/>
-      </w:r>
-      <w:r>
-        <w:rPr>
-          <w:rFonts w:ascii="Times New Roman" w:hAnsi="Times New Roman"/>
-          <w:b w:val="0"/>
-          <w:i/>
-          <w:color w:val="943634" w:themeColor="accent2" w:themeShade="BF"/>
-          <w:sz w:val="24"/>
-        </w:rPr>
-        <w:tab/>
-      </w:r>
-      <w:r>
-        <w:rPr>
-          <w:rFonts w:ascii="Times New Roman" w:hAnsi="Times New Roman"/>
-          <w:b w:val="0"/>
-          <w:i/>
-          <w:color w:val="943634" w:themeColor="accent2" w:themeShade="BF"/>
-          <w:sz w:val="24"/>
-        </w:rPr>
-        <w:tab/>
-        <w:t>Main success scenario: register, add a list, throw expired items and donate the ones that soon expire, consume items, get reports</w:t>
-      </w:r>
-      <w:r>
-        <w:rPr>
-          <w:rFonts w:ascii="Times New Roman" w:hAnsi="Times New Roman"/>
-          <w:b w:val="0"/>
-          <w:i/>
-          <w:color w:val="943634" w:themeColor="accent2" w:themeShade="BF"/>
-          <w:sz w:val="24"/>
-        </w:rPr>
-        <w:tab/>
-      </w:r>
-      <w:r>
-        <w:rPr>
-          <w:rFonts w:ascii="Times New Roman" w:hAnsi="Times New Roman"/>
-          <w:b w:val="0"/>
-          <w:i/>
-          <w:color w:val="943634" w:themeColor="accent2" w:themeShade="BF"/>
-          <w:sz w:val="24"/>
-        </w:rPr>
-        <w:tab/>
-      </w:r>
-      <w:r>
-        <w:rPr>
-          <w:rFonts w:ascii="Times New Roman" w:hAnsi="Times New Roman"/>
-          <w:b w:val="0"/>
-          <w:i/>
-          <w:color w:val="943634" w:themeColor="accent2" w:themeShade="BF"/>
-          <w:sz w:val="24"/>
-        </w:rPr>
-        <w:tab/>
-      </w:r>
-      <w:r>
-        <w:rPr>
-          <w:rFonts w:ascii="Times New Roman" w:hAnsi="Times New Roman"/>
-          <w:b w:val="0"/>
-          <w:i/>
-          <w:color w:val="943634" w:themeColor="accent2" w:themeShade="BF"/>
-          <w:sz w:val="24"/>
-        </w:rPr>
-        <w:tab/>
-      </w:r>
-      <w:r>
-        <w:rPr>
-          <w:rFonts w:ascii="Times New Roman" w:hAnsi="Times New Roman"/>
-          <w:b w:val="0"/>
-          <w:i/>
-          <w:color w:val="943634" w:themeColor="accent2" w:themeShade="BF"/>
-          <w:sz w:val="24"/>
-        </w:rPr>
-        <w:tab/>
-      </w:r>
-      <w:r>
-        <w:rPr>
-          <w:rFonts w:ascii="Times New Roman" w:hAnsi="Times New Roman"/>
-          <w:b w:val="0"/>
-          <w:i/>
-          <w:color w:val="943634" w:themeColor="accent2" w:themeShade="BF"/>
-          <w:sz w:val="24"/>
-        </w:rPr>
-        <w:tab/>
-      </w:r>
-      <w:r>
-        <w:rPr>
-          <w:rFonts w:ascii="Times New Roman" w:hAnsi="Times New Roman"/>
-          <w:b w:val="0"/>
-          <w:i/>
-          <w:color w:val="943634" w:themeColor="accent2" w:themeShade="BF"/>
-          <w:sz w:val="24"/>
-        </w:rPr>
-        <w:tab/>
-      </w:r>
-      <w:r>
-        <w:rPr>
-          <w:rFonts w:ascii="Times New Roman" w:hAnsi="Times New Roman"/>
-          <w:b w:val="0"/>
-          <w:i/>
-          <w:color w:val="943634" w:themeColor="accent2" w:themeShade="BF"/>
-          <w:sz w:val="24"/>
-        </w:rPr>
-        <w:tab/>
-      </w:r>
-      <w:r>
-        <w:rPr>
-          <w:rFonts w:ascii="Times New Roman" w:hAnsi="Times New Roman"/>
-          <w:b w:val="0"/>
-          <w:i/>
-          <w:color w:val="943634" w:themeColor="accent2" w:themeShade="BF"/>
-          <w:sz w:val="24"/>
-        </w:rPr>
-        <w:tab/>
-        <w:t>Extensions: the failures lead to informative pop-ups</w:t>
-      </w:r>
-    </w:p>
-    <w:p>
-      <w:r>
-        <w:tab/>
-      </w:r>
-    </w:p>
-    <w:p>
-      <w:r>
-        <w:tab/>
-      </w:r>
-    </w:p>
-    <w:p>
-      <w:r>
-        <w:tab/>
-      </w:r>
-    </w:p>
-    <w:p>
-      <w:pPr>
-        <w:pStyle w:val="Title"/>
-        <w:jc w:val="both"/>
-        <w:rPr>
-          <w:rFonts w:ascii="Times New Roman" w:hAnsi="Times New Roman"/>
-        </w:rPr>
-      </w:pPr>
-      <w:r>
-        <w:rPr>
-          <w:rFonts w:ascii="Times New Roman" w:hAnsi="Times New Roman"/>
-        </w:rPr>
-        <w:t>3</w:t>
-      </w:r>
-      <w:r>
-        <w:rPr>
-          <w:rFonts w:ascii="Times New Roman" w:hAnsi="Times New Roman"/>
-        </w:rPr>
-        <w:t xml:space="preserve">. </w:t>
-      </w:r>
-      <w:r>
-        <w:rPr>
-          <w:rFonts w:ascii="Times New Roman" w:hAnsi="Times New Roman"/>
-        </w:rPr>
-        <w:t>System</w:t>
-      </w:r>
-      <w:r>
-        <w:rPr>
-          <w:rFonts w:ascii="Times New Roman" w:hAnsi="Times New Roman"/>
-        </w:rPr>
-        <w:t xml:space="preserve"> </w:t>
-      </w:r>
-      <w:r>
-        <w:rPr>
-          <w:rFonts w:ascii="Times New Roman" w:hAnsi="Times New Roman"/>
-        </w:rPr>
-        <w:t>Architectural Design</w:t>
+      <w:bookmarkStart w:id="27" w:name="_Toc254785392"/>
+      <w:r>
+        <w:rPr>
+          <w:rFonts w:ascii="Times New Roman" w:hAnsi="Times New Roman"/>
+        </w:rPr>
+        <w:t>4</w:t>
+      </w:r>
+      <w:r>
+        <w:rPr>
+          <w:rFonts w:ascii="Times New Roman" w:hAnsi="Times New Roman"/>
+        </w:rPr>
+        <w:t xml:space="preserve">. UML </w:t>
+      </w:r>
+      <w:r>
+        <w:rPr>
+          <w:rFonts w:ascii="Times New Roman" w:hAnsi="Times New Roman"/>
+        </w:rPr>
+        <w:t>Sequence</w:t>
+      </w:r>
+      <w:r>
+        <w:rPr>
+          <w:rFonts w:ascii="Times New Roman" w:hAnsi="Times New Roman"/>
+        </w:rPr>
+        <w:t xml:space="preserve"> Diagrams</w:t>
       </w:r>
       <w:bookmarkEnd w:id="27"/>
     </w:p>
@@ -1483,276 +1937,14 @@
           <w:sz w:val="24"/>
         </w:rPr>
       </w:pPr>
-    </w:p>
-    <w:p>
-      <w:pPr>
-        <w:spacing w:line="240" w:lineRule="auto"/>
-        <w:jc w:val="both"/>
-        <w:rPr>
-          <w:b/>
-        </w:rPr>
-      </w:pPr>
-      <w:r>
-        <w:rPr>
-          <w:b/>
-          <w:sz w:val="28"/>
-        </w:rPr>
-        <w:t>3</w:t>
-      </w:r>
-      <w:r>
-        <w:rPr>
-          <w:b/>
-          <w:sz w:val="28"/>
-        </w:rPr>
-        <w:t xml:space="preserve">.1 </w:t>
-      </w:r>
-      <w:r>
-        <w:rPr>
-          <w:b/>
-          <w:sz w:val="28"/>
-        </w:rPr>
-        <w:t>Architectural</w:t>
-      </w:r>
-      <w:r>
-        <w:rPr>
-          <w:b/>
-          <w:sz w:val="28"/>
-        </w:rPr>
-        <w:t xml:space="preserve"> Pattern Description</w:t>
-      </w:r>
-    </w:p>
-    <w:p>
-      <w:pPr>
-        <w:spacing w:line="240" w:lineRule="auto"/>
-        <w:jc w:val="both"/>
-        <w:rPr>
-          <w:i/>
-          <w:color w:val="943634" w:themeColor="accent2" w:themeShade="BF"/>
-          <w:sz w:val="24"/>
-        </w:rPr>
-      </w:pPr>
-      <w:r>
-        <w:rPr>
-          <w:i/>
-          <w:color w:val="943634" w:themeColor="accent2" w:themeShade="BF"/>
-          <w:sz w:val="24"/>
-        </w:rPr>
-        <w:tab/>
-        <w:t>I used the layered architecture to access the database.</w:t>
-      </w:r>
-    </w:p>
-    <w:p>
-      <w:pPr>
-        <w:spacing w:line="240" w:lineRule="auto"/>
-        <w:jc w:val="both"/>
-        <w:rPr>
-          <w:i/>
-          <w:color w:val="943634" w:themeColor="accent2" w:themeShade="BF"/>
-          <w:sz w:val="24"/>
-        </w:rPr>
-      </w:pPr>
-    </w:p>
-    <w:p>
-      <w:pPr>
-        <w:spacing w:line="240" w:lineRule="auto"/>
-        <w:jc w:val="both"/>
-        <w:rPr>
-          <w:b/>
-        </w:rPr>
-      </w:pPr>
-      <w:r>
-        <w:rPr>
-          <w:b/>
-          <w:sz w:val="28"/>
-        </w:rPr>
-        <w:t>3</w:t>
-      </w:r>
-      <w:r>
-        <w:rPr>
-          <w:b/>
-          <w:sz w:val="28"/>
-        </w:rPr>
-        <w:t>.</w:t>
-      </w:r>
-      <w:r>
-        <w:rPr>
-          <w:b/>
-          <w:sz w:val="28"/>
-        </w:rPr>
-        <w:t>2</w:t>
-      </w:r>
-      <w:r>
-        <w:rPr>
-          <w:b/>
-          <w:sz w:val="28"/>
-        </w:rPr>
-        <w:t xml:space="preserve"> </w:t>
-      </w:r>
-      <w:r>
-        <w:rPr>
-          <w:b/>
-          <w:sz w:val="28"/>
-        </w:rPr>
-        <w:t>Diagrams</w:t>
-      </w:r>
-    </w:p>
-    <w:p>
-      <w:pPr>
-        <w:spacing w:line="240" w:lineRule="auto"/>
-        <w:jc w:val="both"/>
-        <w:rPr>
-          <w:i/>
-          <w:color w:val="943634" w:themeColor="accent2" w:themeShade="BF"/>
-          <w:sz w:val="24"/>
-        </w:rPr>
-      </w:pPr>
-      <w:r>
-        <w:rPr>
-          <w:i/>
-          <w:color w:val="943634" w:themeColor="accent2" w:themeShade="BF"/>
-          <w:sz w:val="24"/>
-        </w:rPr>
-        <w:t>[</w:t>
-      </w:r>
-      <w:r>
-        <w:rPr>
-          <w:i/>
-          <w:color w:val="943634" w:themeColor="accent2" w:themeShade="BF"/>
-          <w:sz w:val="24"/>
-        </w:rPr>
-        <w:t>C</w:t>
-      </w:r>
-      <w:r>
-        <w:rPr>
-          <w:i/>
-          <w:color w:val="943634" w:themeColor="accent2" w:themeShade="BF"/>
-          <w:sz w:val="24"/>
-        </w:rPr>
-        <w:t>reate the system’s conceptual architecture</w:t>
-      </w:r>
-      <w:r>
-        <w:rPr>
-          <w:i/>
-          <w:color w:val="943634" w:themeColor="accent2" w:themeShade="BF"/>
-          <w:sz w:val="24"/>
-        </w:rPr>
-        <w:t>;</w:t>
-      </w:r>
-      <w:r>
-        <w:rPr>
-          <w:i/>
-          <w:color w:val="943634" w:themeColor="accent2" w:themeShade="BF"/>
-          <w:sz w:val="24"/>
-        </w:rPr>
-        <w:t xml:space="preserve"> use </w:t>
-      </w:r>
-      <w:r>
-        <w:rPr>
-          <w:i/>
-          <w:color w:val="943634" w:themeColor="accent2" w:themeShade="BF"/>
-          <w:sz w:val="24"/>
-        </w:rPr>
-        <w:t>architectural pattern</w:t>
-      </w:r>
-      <w:r>
-        <w:rPr>
-          <w:i/>
-          <w:color w:val="943634" w:themeColor="accent2" w:themeShade="BF"/>
-          <w:sz w:val="24"/>
-        </w:rPr>
-        <w:t>s</w:t>
-      </w:r>
-      <w:r>
-        <w:rPr>
-          <w:i/>
-          <w:color w:val="943634" w:themeColor="accent2" w:themeShade="BF"/>
-          <w:sz w:val="24"/>
-        </w:rPr>
-        <w:t xml:space="preserve"> and </w:t>
-      </w:r>
-      <w:r>
-        <w:rPr>
-          <w:i/>
-          <w:color w:val="943634" w:themeColor="accent2" w:themeShade="BF"/>
-          <w:sz w:val="24"/>
-        </w:rPr>
-        <w:t>describe how they are applied</w:t>
-      </w:r>
-      <w:r>
-        <w:rPr>
-          <w:i/>
-          <w:color w:val="943634" w:themeColor="accent2" w:themeShade="BF"/>
-          <w:sz w:val="24"/>
-        </w:rPr>
-        <w:t>. Create package, component and deployment diagrams</w:t>
-      </w:r>
-      <w:r>
-        <w:rPr>
-          <w:i/>
-          <w:color w:val="943634" w:themeColor="accent2" w:themeShade="BF"/>
-          <w:sz w:val="24"/>
-        </w:rPr>
-        <w:t>]</w:t>
-      </w:r>
-    </w:p>
-    <w:p>
-      <w:pPr>
-        <w:spacing w:line="240" w:lineRule="auto"/>
-        <w:jc w:val="both"/>
-      </w:pPr>
-    </w:p>
-    <w:p>
-      <w:pPr>
-        <w:pStyle w:val="Title"/>
-        <w:jc w:val="both"/>
-        <w:rPr>
-          <w:rFonts w:ascii="Times New Roman" w:hAnsi="Times New Roman"/>
-        </w:rPr>
-      </w:pPr>
-      <w:bookmarkStart w:id="28" w:name="_Toc254785392"/>
-      <w:r>
-        <w:rPr>
-          <w:rFonts w:ascii="Times New Roman" w:hAnsi="Times New Roman"/>
-        </w:rPr>
-        <w:t>4</w:t>
-      </w:r>
-      <w:r>
-        <w:rPr>
-          <w:rFonts w:ascii="Times New Roman" w:hAnsi="Times New Roman"/>
-        </w:rPr>
-        <w:t xml:space="preserve">. UML </w:t>
-      </w:r>
-      <w:r>
-        <w:rPr>
-          <w:rFonts w:ascii="Times New Roman" w:hAnsi="Times New Roman"/>
-        </w:rPr>
-        <w:t>Sequence</w:t>
-      </w:r>
-      <w:r>
-        <w:rPr>
-          <w:rFonts w:ascii="Times New Roman" w:hAnsi="Times New Roman"/>
-        </w:rPr>
-        <w:t xml:space="preserve"> Diagrams</w:t>
-      </w:r>
-      <w:bookmarkEnd w:id="28"/>
-    </w:p>
-    <w:p>
-      <w:pPr>
-        <w:spacing w:line="240" w:lineRule="auto"/>
-        <w:jc w:val="both"/>
-        <w:rPr>
-          <w:i/>
-          <w:color w:val="943634" w:themeColor="accent2" w:themeShade="BF"/>
-          <w:sz w:val="24"/>
-        </w:rPr>
-      </w:pPr>
-      <w:r>
-        <w:rPr>
-          <w:i/>
-          <w:noProof/>
-          <w:color w:val="943634" w:themeColor="accent2" w:themeShade="BF"/>
-          <w:sz w:val="24"/>
-        </w:rPr>
+      <w:r>
+        <w:rPr>
+          <w:i/>
+          <w:noProof/>
+          <w:color w:val="943634" w:themeColor="accent2" w:themeShade="BF"/>
+          <w:sz w:val="24"/>
+        </w:rPr>
+        <w:lastRenderedPageBreak/>
         <w:drawing>
           <wp:inline distT="0" distB="0" distL="0" distR="0" wp14:anchorId="06755874" wp14:editId="75F65E19">
             <wp:extent cx="2918765" cy="1664258"/>
@@ -1804,7 +1996,6 @@
         <w:rPr>
           <w:noProof/>
         </w:rPr>
-        <w:lastRenderedPageBreak/>
         <w:drawing>
           <wp:inline distT="0" distB="0" distL="0" distR="0" wp14:anchorId="5D0288EB" wp14:editId="7C67536C">
             <wp:extent cx="1982419" cy="1733702"/>
@@ -1893,6 +2084,8 @@
           </wp:inline>
         </w:drawing>
       </w:r>
+      <w:bookmarkStart w:id="28" w:name="_GoBack"/>
+      <w:bookmarkEnd w:id="28"/>
     </w:p>
     <w:p>
       <w:pPr>
@@ -1905,17 +2098,11 @@
         </w:rPr>
       </w:pPr>
       <w:r>
-        <w:rPr>
-          <w:i/>
-          <w:noProof/>
-          <w:color w:val="943634" w:themeColor="accent2" w:themeShade="BF"/>
-          <w:sz w:val="24"/>
-        </w:rPr>
         <w:drawing>
-          <wp:inline distT="0" distB="0" distL="0" distR="0" wp14:anchorId="29D71BB3" wp14:editId="36F66C22">
-            <wp:extent cx="5943600" cy="3973195"/>
+          <wp:inline distT="0" distB="0" distL="0" distR="0" wp14:anchorId="41AD2F2C" wp14:editId="2BF7723E">
+            <wp:extent cx="3642970" cy="2848600"/>
             <wp:effectExtent l="0" t="0" r="0" b="0"/>
-            <wp:docPr id="4" name="Picture 4"/>
+            <wp:docPr id="5" name="Picture 5"/>
             <wp:cNvGraphicFramePr>
               <a:graphicFrameLocks xmlns:a="http://schemas.openxmlformats.org/drawingml/2006/main" noChangeAspect="1"/>
             </wp:cNvGraphicFramePr>
@@ -1935,7 +2122,7 @@
                   <pic:spPr>
                     <a:xfrm>
                       <a:off x="0" y="0"/>
-                      <a:ext cx="5943600" cy="3973195"/>
+                      <a:ext cx="3647657" cy="2852265"/>
                     </a:xfrm>
                     <a:prstGeom prst="rect">
                       <a:avLst/>
@@ -1970,6 +2157,7 @@
         <w:rPr>
           <w:rFonts w:ascii="Times New Roman" w:hAnsi="Times New Roman"/>
         </w:rPr>
+        <w:lastRenderedPageBreak/>
         <w:t>5</w:t>
       </w:r>
       <w:r>
@@ -2009,7 +2197,6 @@
           <w:b/>
           <w:sz w:val="28"/>
         </w:rPr>
-        <w:lastRenderedPageBreak/>
         <w:t>5</w:t>
       </w:r>
       <w:r>
@@ -2024,6 +2211,11 @@
       <w:pPr>
         <w:spacing w:line="240" w:lineRule="auto"/>
         <w:jc w:val="both"/>
+        <w:rPr>
+          <w:i/>
+          <w:color w:val="943634" w:themeColor="accent2" w:themeShade="BF"/>
+          <w:sz w:val="24"/>
+        </w:rPr>
       </w:pPr>
       <w:r>
         <w:rPr>
@@ -2048,6 +2240,12 @@
         <w:spacing w:line="240" w:lineRule="auto"/>
         <w:jc w:val="both"/>
       </w:pPr>
+    </w:p>
+    <w:p>
+      <w:pPr>
+        <w:spacing w:line="240" w:lineRule="auto"/>
+        <w:jc w:val="both"/>
+      </w:pPr>
       <w:r>
         <w:rPr>
           <w:b/>
@@ -2089,113 +2287,6 @@
           <w:sz w:val="28"/>
         </w:rPr>
         <w:t>Class Diagram</w:t>
-      </w:r>
-    </w:p>
-    <w:p>
-      <w:pPr>
-        <w:spacing w:line="240" w:lineRule="auto"/>
-        <w:jc w:val="both"/>
-        <w:rPr>
-          <w:i/>
-          <w:color w:val="943634" w:themeColor="accent2" w:themeShade="BF"/>
-          <w:sz w:val="24"/>
-        </w:rPr>
-      </w:pPr>
-      <w:r>
-        <w:rPr>
-          <w:i/>
-          <w:color w:val="943634" w:themeColor="accent2" w:themeShade="BF"/>
-          <w:sz w:val="24"/>
-        </w:rPr>
-        <w:t>[</w:t>
-      </w:r>
-      <w:r>
-        <w:rPr>
-          <w:i/>
-          <w:color w:val="943634" w:themeColor="accent2" w:themeShade="BF"/>
-          <w:sz w:val="24"/>
-        </w:rPr>
-        <w:t>C</w:t>
-      </w:r>
-      <w:r>
-        <w:rPr>
-          <w:i/>
-          <w:color w:val="943634" w:themeColor="accent2" w:themeShade="BF"/>
-          <w:sz w:val="24"/>
-        </w:rPr>
-        <w:t xml:space="preserve">reate the UML Class Diagram and </w:t>
-      </w:r>
-      <w:r>
-        <w:rPr>
-          <w:i/>
-          <w:color w:val="943634" w:themeColor="accent2" w:themeShade="BF"/>
-          <w:sz w:val="24"/>
-        </w:rPr>
-        <w:t>highlight</w:t>
-      </w:r>
-      <w:r>
-        <w:rPr>
-          <w:i/>
-          <w:color w:val="943634" w:themeColor="accent2" w:themeShade="BF"/>
-          <w:sz w:val="24"/>
-        </w:rPr>
-        <w:t xml:space="preserve"> and motivate</w:t>
-      </w:r>
-      <w:r>
-        <w:rPr>
-          <w:i/>
-          <w:color w:val="943634" w:themeColor="accent2" w:themeShade="BF"/>
-          <w:sz w:val="24"/>
-        </w:rPr>
-        <w:t xml:space="preserve"> </w:t>
-      </w:r>
-      <w:r>
-        <w:rPr>
-          <w:i/>
-          <w:color w:val="943634" w:themeColor="accent2" w:themeShade="BF"/>
-          <w:sz w:val="24"/>
-        </w:rPr>
-        <w:t>how</w:t>
-      </w:r>
-      <w:r>
-        <w:rPr>
-          <w:i/>
-          <w:color w:val="943634" w:themeColor="accent2" w:themeShade="BF"/>
-          <w:sz w:val="24"/>
-        </w:rPr>
-        <w:t xml:space="preserve"> the design pattern</w:t>
-      </w:r>
-      <w:r>
-        <w:rPr>
-          <w:i/>
-          <w:color w:val="943634" w:themeColor="accent2" w:themeShade="BF"/>
-          <w:sz w:val="24"/>
-        </w:rPr>
-        <w:t>s</w:t>
-      </w:r>
-      <w:r>
-        <w:rPr>
-          <w:i/>
-          <w:color w:val="943634" w:themeColor="accent2" w:themeShade="BF"/>
-          <w:sz w:val="24"/>
-        </w:rPr>
-        <w:t xml:space="preserve"> are used</w:t>
-      </w:r>
-      <w:r>
-        <w:rPr>
-          <w:i/>
-          <w:color w:val="943634" w:themeColor="accent2" w:themeShade="BF"/>
-          <w:sz w:val="24"/>
-        </w:rPr>
-        <w:t>.</w:t>
-      </w:r>
-      <w:r>
-        <w:rPr>
-          <w:i/>
-          <w:color w:val="943634" w:themeColor="accent2" w:themeShade="BF"/>
-          <w:sz w:val="24"/>
-        </w:rPr>
-        <w:t>]</w:t>
       </w:r>
     </w:p>
     <w:p>
@@ -2644,21 +2735,11 @@
           <w:r>
             <w:sym w:font="Symbol" w:char="F0D3"/>
           </w:r>
-          <w:r>
-            <w:fldChar w:fldCharType="begin"/>
-          </w:r>
-          <w:r>
-            <w:instrText xml:space="preserve"> DOCPROPERTY "Company"  \* MERGEFORMAT </w:instrText>
-          </w:r>
-          <w:r>
-            <w:fldChar w:fldCharType="separate"/>
-          </w:r>
-          <w:r>
-            <w:t>UTCN</w:t>
-          </w:r>
-          <w:r>
-            <w:fldChar w:fldCharType="end"/>
-          </w:r>
+          <w:fldSimple w:instr=" DOCPROPERTY &quot;Company&quot;  \* MERGEFORMAT ">
+            <w:r>
+              <w:t>UTCN</w:t>
+            </w:r>
+          </w:fldSimple>
           <w:r>
             <w:t xml:space="preserve">, </w:t>
           </w:r>
@@ -2722,7 +2803,7 @@
               <w:rStyle w:val="PageNumber"/>
               <w:noProof/>
             </w:rPr>
-            <w:t>3</w:t>
+            <w:t>4</w:t>
           </w:r>
           <w:r>
             <w:rPr>
@@ -2736,29 +2817,15 @@
             </w:rPr>
             <w:t xml:space="preserve"> of </w:t>
           </w:r>
-          <w:r>
-            <w:fldChar w:fldCharType="begin"/>
-          </w:r>
-          <w:r>
-            <w:instrText xml:space="preserve"> NUMPAGES  \* MERGEFORMAT </w:instrText>
-          </w:r>
-          <w:r>
-            <w:fldChar w:fldCharType="separate"/>
-          </w:r>
-          <w:r>
-            <w:rPr>
-              <w:rStyle w:val="PageNumber"/>
-              <w:noProof/>
-            </w:rPr>
-            <w:t>5</w:t>
-          </w:r>
-          <w:r>
-            <w:rPr>
-              <w:rStyle w:val="PageNumber"/>
-              <w:noProof/>
-            </w:rPr>
-            <w:fldChar w:fldCharType="end"/>
-          </w:r>
+          <w:fldSimple w:instr=" NUMPAGES  \* MERGEFORMAT ">
+            <w:r>
+              <w:rPr>
+                <w:rStyle w:val="PageNumber"/>
+                <w:noProof/>
+              </w:rPr>
+              <w:t>5</w:t>
+            </w:r>
+          </w:fldSimple>
         </w:p>
       </w:tc>
     </w:tr>
@@ -3035,11 +3102,279 @@
       </w:rPr>
     </w:lvl>
   </w:abstractNum>
+  <w:abstractNum w:abstractNumId="2">
+    <w:nsid w:val="3DDD7F23"/>
+    <w:multiLevelType w:val="multilevel"/>
+    <w:tmpl w:val="857098D4"/>
+    <w:lvl w:ilvl="0">
+      <w:start w:val="1"/>
+      <w:numFmt w:val="bullet"/>
+      <w:lvlText w:val=""/>
+      <w:lvlJc w:val="left"/>
+      <w:pPr>
+        <w:tabs>
+          <w:tab w:val="num" w:pos="720"/>
+        </w:tabs>
+        <w:ind w:left="720" w:hanging="360"/>
+      </w:pPr>
+      <w:rPr>
+        <w:rFonts w:ascii="Symbol" w:hAnsi="Symbol" w:hint="default"/>
+        <w:sz w:val="20"/>
+      </w:rPr>
+    </w:lvl>
+    <w:lvl w:ilvl="1" w:tentative="1">
+      <w:start w:val="1"/>
+      <w:numFmt w:val="bullet"/>
+      <w:lvlText w:val="o"/>
+      <w:lvlJc w:val="left"/>
+      <w:pPr>
+        <w:tabs>
+          <w:tab w:val="num" w:pos="1440"/>
+        </w:tabs>
+        <w:ind w:left="1440" w:hanging="360"/>
+      </w:pPr>
+      <w:rPr>
+        <w:rFonts w:ascii="Courier New" w:hAnsi="Courier New" w:hint="default"/>
+        <w:sz w:val="20"/>
+      </w:rPr>
+    </w:lvl>
+    <w:lvl w:ilvl="2" w:tentative="1">
+      <w:start w:val="1"/>
+      <w:numFmt w:val="bullet"/>
+      <w:lvlText w:val=""/>
+      <w:lvlJc w:val="left"/>
+      <w:pPr>
+        <w:tabs>
+          <w:tab w:val="num" w:pos="2160"/>
+        </w:tabs>
+        <w:ind w:left="2160" w:hanging="360"/>
+      </w:pPr>
+      <w:rPr>
+        <w:rFonts w:ascii="Wingdings" w:hAnsi="Wingdings" w:hint="default"/>
+        <w:sz w:val="20"/>
+      </w:rPr>
+    </w:lvl>
+    <w:lvl w:ilvl="3" w:tentative="1">
+      <w:start w:val="1"/>
+      <w:numFmt w:val="bullet"/>
+      <w:lvlText w:val=""/>
+      <w:lvlJc w:val="left"/>
+      <w:pPr>
+        <w:tabs>
+          <w:tab w:val="num" w:pos="2880"/>
+        </w:tabs>
+        <w:ind w:left="2880" w:hanging="360"/>
+      </w:pPr>
+      <w:rPr>
+        <w:rFonts w:ascii="Wingdings" w:hAnsi="Wingdings" w:hint="default"/>
+        <w:sz w:val="20"/>
+      </w:rPr>
+    </w:lvl>
+    <w:lvl w:ilvl="4" w:tentative="1">
+      <w:start w:val="1"/>
+      <w:numFmt w:val="bullet"/>
+      <w:lvlText w:val=""/>
+      <w:lvlJc w:val="left"/>
+      <w:pPr>
+        <w:tabs>
+          <w:tab w:val="num" w:pos="3600"/>
+        </w:tabs>
+        <w:ind w:left="3600" w:hanging="360"/>
+      </w:pPr>
+      <w:rPr>
+        <w:rFonts w:ascii="Wingdings" w:hAnsi="Wingdings" w:hint="default"/>
+        <w:sz w:val="20"/>
+      </w:rPr>
+    </w:lvl>
+    <w:lvl w:ilvl="5" w:tentative="1">
+      <w:start w:val="1"/>
+      <w:numFmt w:val="bullet"/>
+      <w:lvlText w:val=""/>
+      <w:lvlJc w:val="left"/>
+      <w:pPr>
+        <w:tabs>
+          <w:tab w:val="num" w:pos="4320"/>
+        </w:tabs>
+        <w:ind w:left="4320" w:hanging="360"/>
+      </w:pPr>
+      <w:rPr>
+        <w:rFonts w:ascii="Wingdings" w:hAnsi="Wingdings" w:hint="default"/>
+        <w:sz w:val="20"/>
+      </w:rPr>
+    </w:lvl>
+    <w:lvl w:ilvl="6" w:tentative="1">
+      <w:start w:val="1"/>
+      <w:numFmt w:val="bullet"/>
+      <w:lvlText w:val=""/>
+      <w:lvlJc w:val="left"/>
+      <w:pPr>
+        <w:tabs>
+          <w:tab w:val="num" w:pos="5040"/>
+        </w:tabs>
+        <w:ind w:left="5040" w:hanging="360"/>
+      </w:pPr>
+      <w:rPr>
+        <w:rFonts w:ascii="Wingdings" w:hAnsi="Wingdings" w:hint="default"/>
+        <w:sz w:val="20"/>
+      </w:rPr>
+    </w:lvl>
+    <w:lvl w:ilvl="7" w:tentative="1">
+      <w:start w:val="1"/>
+      <w:numFmt w:val="bullet"/>
+      <w:lvlText w:val=""/>
+      <w:lvlJc w:val="left"/>
+      <w:pPr>
+        <w:tabs>
+          <w:tab w:val="num" w:pos="5760"/>
+        </w:tabs>
+        <w:ind w:left="5760" w:hanging="360"/>
+      </w:pPr>
+      <w:rPr>
+        <w:rFonts w:ascii="Wingdings" w:hAnsi="Wingdings" w:hint="default"/>
+        <w:sz w:val="20"/>
+      </w:rPr>
+    </w:lvl>
+    <w:lvl w:ilvl="8" w:tentative="1">
+      <w:start w:val="1"/>
+      <w:numFmt w:val="bullet"/>
+      <w:lvlText w:val=""/>
+      <w:lvlJc w:val="left"/>
+      <w:pPr>
+        <w:tabs>
+          <w:tab w:val="num" w:pos="6480"/>
+        </w:tabs>
+        <w:ind w:left="6480" w:hanging="360"/>
+      </w:pPr>
+      <w:rPr>
+        <w:rFonts w:ascii="Wingdings" w:hAnsi="Wingdings" w:hint="default"/>
+        <w:sz w:val="20"/>
+      </w:rPr>
+    </w:lvl>
+  </w:abstractNum>
+  <w:abstractNum w:abstractNumId="3">
+    <w:nsid w:val="671559E5"/>
+    <w:multiLevelType w:val="hybridMultilevel"/>
+    <w:tmpl w:val="FC64311C"/>
+    <w:lvl w:ilvl="0" w:tplc="04090001">
+      <w:start w:val="1"/>
+      <w:numFmt w:val="bullet"/>
+      <w:lvlText w:val=""/>
+      <w:lvlJc w:val="left"/>
+      <w:pPr>
+        <w:ind w:left="720" w:hanging="360"/>
+      </w:pPr>
+      <w:rPr>
+        <w:rFonts w:ascii="Symbol" w:hAnsi="Symbol" w:hint="default"/>
+      </w:rPr>
+    </w:lvl>
+    <w:lvl w:ilvl="1" w:tplc="04090003">
+      <w:start w:val="1"/>
+      <w:numFmt w:val="bullet"/>
+      <w:lvlText w:val="o"/>
+      <w:lvlJc w:val="left"/>
+      <w:pPr>
+        <w:ind w:left="1440" w:hanging="360"/>
+      </w:pPr>
+      <w:rPr>
+        <w:rFonts w:ascii="Courier New" w:hAnsi="Courier New" w:cs="Courier New" w:hint="default"/>
+      </w:rPr>
+    </w:lvl>
+    <w:lvl w:ilvl="2" w:tplc="04090005" w:tentative="1">
+      <w:start w:val="1"/>
+      <w:numFmt w:val="bullet"/>
+      <w:lvlText w:val=""/>
+      <w:lvlJc w:val="left"/>
+      <w:pPr>
+        <w:ind w:left="2160" w:hanging="360"/>
+      </w:pPr>
+      <w:rPr>
+        <w:rFonts w:ascii="Wingdings" w:hAnsi="Wingdings" w:hint="default"/>
+      </w:rPr>
+    </w:lvl>
+    <w:lvl w:ilvl="3" w:tplc="04090001" w:tentative="1">
+      <w:start w:val="1"/>
+      <w:numFmt w:val="bullet"/>
+      <w:lvlText w:val=""/>
+      <w:lvlJc w:val="left"/>
+      <w:pPr>
+        <w:ind w:left="2880" w:hanging="360"/>
+      </w:pPr>
+      <w:rPr>
+        <w:rFonts w:ascii="Symbol" w:hAnsi="Symbol" w:hint="default"/>
+      </w:rPr>
+    </w:lvl>
+    <w:lvl w:ilvl="4" w:tplc="04090003" w:tentative="1">
+      <w:start w:val="1"/>
+      <w:numFmt w:val="bullet"/>
+      <w:lvlText w:val="o"/>
+      <w:lvlJc w:val="left"/>
+      <w:pPr>
+        <w:ind w:left="3600" w:hanging="360"/>
+      </w:pPr>
+      <w:rPr>
+        <w:rFonts w:ascii="Courier New" w:hAnsi="Courier New" w:cs="Courier New" w:hint="default"/>
+      </w:rPr>
+    </w:lvl>
+    <w:lvl w:ilvl="5" w:tplc="04090005" w:tentative="1">
+      <w:start w:val="1"/>
+      <w:numFmt w:val="bullet"/>
+      <w:lvlText w:val=""/>
+      <w:lvlJc w:val="left"/>
+      <w:pPr>
+        <w:ind w:left="4320" w:hanging="360"/>
+      </w:pPr>
+      <w:rPr>
+        <w:rFonts w:ascii="Wingdings" w:hAnsi="Wingdings" w:hint="default"/>
+      </w:rPr>
+    </w:lvl>
+    <w:lvl w:ilvl="6" w:tplc="04090001" w:tentative="1">
+      <w:start w:val="1"/>
+      <w:numFmt w:val="bullet"/>
+      <w:lvlText w:val=""/>
+      <w:lvlJc w:val="left"/>
+      <w:pPr>
+        <w:ind w:left="5040" w:hanging="360"/>
+      </w:pPr>
+      <w:rPr>
+        <w:rFonts w:ascii="Symbol" w:hAnsi="Symbol" w:hint="default"/>
+      </w:rPr>
+    </w:lvl>
+    <w:lvl w:ilvl="7" w:tplc="04090003" w:tentative="1">
+      <w:start w:val="1"/>
+      <w:numFmt w:val="bullet"/>
+      <w:lvlText w:val="o"/>
+      <w:lvlJc w:val="left"/>
+      <w:pPr>
+        <w:ind w:left="5760" w:hanging="360"/>
+      </w:pPr>
+      <w:rPr>
+        <w:rFonts w:ascii="Courier New" w:hAnsi="Courier New" w:cs="Courier New" w:hint="default"/>
+      </w:rPr>
+    </w:lvl>
+    <w:lvl w:ilvl="8" w:tplc="04090005" w:tentative="1">
+      <w:start w:val="1"/>
+      <w:numFmt w:val="bullet"/>
+      <w:lvlText w:val=""/>
+      <w:lvlJc w:val="left"/>
+      <w:pPr>
+        <w:ind w:left="6480" w:hanging="360"/>
+      </w:pPr>
+      <w:rPr>
+        <w:rFonts w:ascii="Wingdings" w:hAnsi="Wingdings" w:hint="default"/>
+      </w:rPr>
+    </w:lvl>
+  </w:abstractNum>
   <w:num w:numId="1">
     <w:abstractNumId w:val="0"/>
   </w:num>
   <w:num w:numId="2">
     <w:abstractNumId w:val="1"/>
+  </w:num>
+  <w:num w:numId="3">
+    <w:abstractNumId w:val="2"/>
+  </w:num>
+  <w:num w:numId="4">
+    <w:abstractNumId w:val="3"/>
   </w:num>
 </w:numbering>
 </file>
@@ -3731,6 +4066,22 @@
       <w:ind w:left="400"/>
     </w:pPr>
   </w:style>
+  <w:style w:type="paragraph" w:styleId="NormalWeb">
+    <w:name w:val="Normal (Web)"/>
+    <w:basedOn w:val="Normal"/>
+    <w:uiPriority w:val="99"/>
+    <w:semiHidden/>
+    <w:unhideWhenUsed/>
+    <w:rsid w:val="00885AA9"/>
+    <w:pPr>
+      <w:widowControl/>
+      <w:spacing w:before="100" w:beforeAutospacing="1" w:after="100" w:afterAutospacing="1" w:line="240" w:lineRule="auto"/>
+    </w:pPr>
+    <w:rPr>
+      <w:sz w:val="24"/>
+      <w:szCs w:val="24"/>
+    </w:rPr>
+  </w:style>
 </w:styles>
 </file>
 
